--- a/document/Giới thiệu công nghệ trong đồ án.docx
+++ b/document/Giới thiệu công nghệ trong đồ án.docx
@@ -10,7 +10,6 @@
           <w:szCs w:val="26"/>
         </w:rPr>
       </w:pPr>
-      <w:bookmarkStart w:id="0" w:name="_GoBack"/>
       <w:r>
         <w:rPr>
           <w:rFonts w:ascii="Times New Roman" w:hAnsi="Times New Roman" w:cs="Times New Roman"/>
@@ -263,11 +262,10 @@
           <w:lang w:val="vi-VN"/>
         </w:rPr>
       </w:pPr>
-      <w:bookmarkStart w:id="1" w:name="_Toc45031470"/>
+      <w:bookmarkStart w:id="0" w:name="_Toc45031470"/>
       <w:r>
         <w:rPr>
           <w:noProof/>
-          <w:lang w:val="vi-VN"/>
         </w:rPr>
         <w:lastRenderedPageBreak/>
         <w:drawing>
@@ -334,21 +332,21 @@
           </wp:anchor>
         </w:drawing>
       </w:r>
-      <w:bookmarkStart w:id="2" w:name="_Toc8586977"/>
+      <w:bookmarkStart w:id="1" w:name="_Toc8586977"/>
       <w:r>
         <w:rPr>
           <w:lang w:val="vi-VN"/>
         </w:rPr>
         <w:t xml:space="preserve">Hình 1.3: </w:t>
       </w:r>
-      <w:bookmarkEnd w:id="2"/>
+      <w:bookmarkEnd w:id="1"/>
       <w:r>
         <w:rPr>
           <w:lang w:val="vi-VN"/>
         </w:rPr>
         <w:t>Hình ảnh Request Pipeline kết hợp Middleware</w:t>
       </w:r>
-      <w:bookmarkEnd w:id="1"/>
+      <w:bookmarkEnd w:id="0"/>
     </w:p>
     <w:p>
       <w:pPr>
@@ -498,6 +496,7 @@
       <w:r>
         <w:rPr>
           <w:noProof/>
+          <w:lang w:val="en-US"/>
         </w:rPr>
         <w:lastRenderedPageBreak/>
         <w:drawing>
@@ -564,11 +563,11 @@
           </wp:anchor>
         </w:drawing>
       </w:r>
-      <w:bookmarkStart w:id="3" w:name="_Toc45031471"/>
+      <w:bookmarkStart w:id="2" w:name="_Toc45031471"/>
       <w:r>
         <w:t>Hình 1.4: Hình ảnh mô tả cách ProductService được Inject vào HomeController</w:t>
       </w:r>
-      <w:bookmarkEnd w:id="3"/>
+      <w:bookmarkEnd w:id="2"/>
     </w:p>
     <w:p>
       <w:pPr>
@@ -811,7 +810,6 @@
         <w:t>Lợi ích của diện tích bề mặt ứng dụng nhỏ hơn thì bảo mật chặt chẽ hơn, giảm dịch vụ, cải thiện hiệu suất và giảm chi phí.</w:t>
       </w:r>
     </w:p>
-    <w:bookmarkEnd w:id="0"/>
     <w:p>
       <w:pPr>
         <w:shd w:val="clear" w:color="auto" w:fill="FFFFFF"/>
@@ -985,7 +983,24 @@
           <w:sz w:val="26"/>
           <w:szCs w:val="26"/>
         </w:rPr>
-        <w:t>Mustache:</w:t>
+        <w:t>Mustache</w:t>
+      </w:r>
+      <w:r>
+        <w:rPr>
+          <w:rFonts w:ascii="Times New Roman" w:hAnsi="Times New Roman" w:cs="Times New Roman"/>
+          <w:sz w:val="26"/>
+          <w:szCs w:val="26"/>
+          <w:lang w:val="en-US"/>
+        </w:rPr>
+        <w:t xml:space="preserve"> Template</w:t>
+      </w:r>
+      <w:r>
+        <w:rPr>
+          <w:rFonts w:ascii="Times New Roman" w:hAnsi="Times New Roman" w:cs="Times New Roman"/>
+          <w:sz w:val="26"/>
+          <w:szCs w:val="26"/>
+        </w:rPr>
+        <w:t>:</w:t>
       </w:r>
     </w:p>
     <w:p>
@@ -994,32 +1009,158 @@
           <w:rFonts w:ascii="Times New Roman" w:hAnsi="Times New Roman" w:cs="Times New Roman"/>
           <w:sz w:val="26"/>
           <w:szCs w:val="26"/>
-        </w:rPr>
-      </w:pPr>
-      <w:proofErr w:type="spellStart"/>
-      <w:r>
-        <w:rPr>
-          <w:rFonts w:ascii="Times New Roman" w:hAnsi="Times New Roman" w:cs="Times New Roman"/>
-          <w:sz w:val="26"/>
-          <w:szCs w:val="26"/>
-        </w:rPr>
-        <w:t>Quá</w:t>
-      </w:r>
-      <w:proofErr w:type="spellEnd"/>
-      <w:r>
-        <w:rPr>
-          <w:rFonts w:ascii="Times New Roman" w:hAnsi="Times New Roman" w:cs="Times New Roman"/>
-          <w:sz w:val="26"/>
-          <w:szCs w:val="26"/>
-        </w:rPr>
-        <w:t xml:space="preserve"> </w:t>
-      </w:r>
-      <w:proofErr w:type="spellStart"/>
-      <w:r>
-        <w:rPr>
-          <w:rFonts w:ascii="Times New Roman" w:hAnsi="Times New Roman" w:cs="Times New Roman"/>
-          <w:sz w:val="26"/>
-          <w:szCs w:val="26"/>
+          <w:lang w:val="en-US"/>
+        </w:rPr>
+      </w:pPr>
+      <w:r>
+        <w:rPr>
+          <w:rFonts w:ascii="Times New Roman" w:hAnsi="Times New Roman" w:cs="Times New Roman"/>
+          <w:sz w:val="26"/>
+          <w:szCs w:val="26"/>
+        </w:rPr>
+        <w:t>Quá trình phát triển ứng dụng, chúng ta thường viết các nhiều đoạn mã HTML tron</w:t>
+      </w:r>
+      <w:r>
+        <w:rPr>
+          <w:rFonts w:ascii="Times New Roman" w:hAnsi="Times New Roman" w:cs="Times New Roman"/>
+          <w:sz w:val="26"/>
+          <w:szCs w:val="26"/>
+        </w:rPr>
+        <w:t>g mã Javascript dưới dạng kiể</w:t>
+      </w:r>
+      <w:r>
+        <w:rPr>
+          <w:rFonts w:ascii="Times New Roman" w:hAnsi="Times New Roman" w:cs="Times New Roman"/>
+          <w:sz w:val="26"/>
+          <w:szCs w:val="26"/>
+        </w:rPr>
+        <w:t>u chuỗi</w:t>
+      </w:r>
+      <w:r>
+        <w:rPr>
+          <w:rFonts w:ascii="Times New Roman" w:hAnsi="Times New Roman" w:cs="Times New Roman"/>
+          <w:sz w:val="26"/>
+          <w:szCs w:val="26"/>
+          <w:lang w:val="en-US"/>
+        </w:rPr>
+        <w:t xml:space="preserve">. </w:t>
+      </w:r>
+      <w:proofErr w:type="spellStart"/>
+      <w:r>
+        <w:rPr>
+          <w:rFonts w:ascii="Times New Roman" w:hAnsi="Times New Roman" w:cs="Times New Roman"/>
+          <w:sz w:val="26"/>
+          <w:szCs w:val="26"/>
+          <w:lang w:val="en-US"/>
+        </w:rPr>
+        <w:t>Gây</w:t>
+      </w:r>
+      <w:proofErr w:type="spellEnd"/>
+      <w:r>
+        <w:rPr>
+          <w:rFonts w:ascii="Times New Roman" w:hAnsi="Times New Roman" w:cs="Times New Roman"/>
+          <w:sz w:val="26"/>
+          <w:szCs w:val="26"/>
+          <w:lang w:val="en-US"/>
+        </w:rPr>
+        <w:t xml:space="preserve"> </w:t>
+      </w:r>
+      <w:proofErr w:type="spellStart"/>
+      <w:r>
+        <w:rPr>
+          <w:rFonts w:ascii="Times New Roman" w:hAnsi="Times New Roman" w:cs="Times New Roman"/>
+          <w:sz w:val="26"/>
+          <w:szCs w:val="26"/>
+          <w:lang w:val="en-US"/>
+        </w:rPr>
+        <w:t>khó</w:t>
+      </w:r>
+      <w:proofErr w:type="spellEnd"/>
+      <w:r>
+        <w:rPr>
+          <w:rFonts w:ascii="Times New Roman" w:hAnsi="Times New Roman" w:cs="Times New Roman"/>
+          <w:sz w:val="26"/>
+          <w:szCs w:val="26"/>
+          <w:lang w:val="en-US"/>
+        </w:rPr>
+        <w:t xml:space="preserve"> </w:t>
+      </w:r>
+      <w:proofErr w:type="spellStart"/>
+      <w:r>
+        <w:rPr>
+          <w:rFonts w:ascii="Times New Roman" w:hAnsi="Times New Roman" w:cs="Times New Roman"/>
+          <w:sz w:val="26"/>
+          <w:szCs w:val="26"/>
+          <w:lang w:val="en-US"/>
+        </w:rPr>
+        <w:t>khă</w:t>
+      </w:r>
+      <w:r>
+        <w:rPr>
+          <w:rFonts w:ascii="Times New Roman" w:hAnsi="Times New Roman" w:cs="Times New Roman"/>
+          <w:sz w:val="26"/>
+          <w:szCs w:val="26"/>
+          <w:lang w:val="en-US"/>
+        </w:rPr>
+        <w:t>n</w:t>
+      </w:r>
+      <w:proofErr w:type="spellEnd"/>
+      <w:r>
+        <w:rPr>
+          <w:rFonts w:ascii="Times New Roman" w:hAnsi="Times New Roman" w:cs="Times New Roman"/>
+          <w:sz w:val="26"/>
+          <w:szCs w:val="26"/>
+          <w:lang w:val="en-US"/>
+        </w:rPr>
+        <w:t xml:space="preserve"> </w:t>
+      </w:r>
+      <w:proofErr w:type="spellStart"/>
+      <w:r>
+        <w:rPr>
+          <w:rFonts w:ascii="Times New Roman" w:hAnsi="Times New Roman" w:cs="Times New Roman"/>
+          <w:sz w:val="26"/>
+          <w:szCs w:val="26"/>
+          <w:lang w:val="en-US"/>
+        </w:rPr>
+        <w:t>cho</w:t>
+      </w:r>
+      <w:proofErr w:type="spellEnd"/>
+      <w:r>
+        <w:rPr>
+          <w:rFonts w:ascii="Times New Roman" w:hAnsi="Times New Roman" w:cs="Times New Roman"/>
+          <w:sz w:val="26"/>
+          <w:szCs w:val="26"/>
+          <w:lang w:val="en-US"/>
+        </w:rPr>
+        <w:t xml:space="preserve"> </w:t>
+      </w:r>
+      <w:proofErr w:type="spellStart"/>
+      <w:r>
+        <w:rPr>
+          <w:rFonts w:ascii="Times New Roman" w:hAnsi="Times New Roman" w:cs="Times New Roman"/>
+          <w:sz w:val="26"/>
+          <w:szCs w:val="26"/>
+          <w:lang w:val="en-US"/>
+        </w:rPr>
+        <w:t>quá</w:t>
+      </w:r>
+      <w:proofErr w:type="spellEnd"/>
+      <w:r>
+        <w:rPr>
+          <w:rFonts w:ascii="Times New Roman" w:hAnsi="Times New Roman" w:cs="Times New Roman"/>
+          <w:sz w:val="26"/>
+          <w:szCs w:val="26"/>
+          <w:lang w:val="en-US"/>
+        </w:rPr>
+        <w:t xml:space="preserve"> </w:t>
+      </w:r>
+      <w:proofErr w:type="spellStart"/>
+      <w:r>
+        <w:rPr>
+          <w:rFonts w:ascii="Times New Roman" w:hAnsi="Times New Roman" w:cs="Times New Roman"/>
+          <w:sz w:val="26"/>
+          <w:szCs w:val="26"/>
+          <w:lang w:val="en-US"/>
         </w:rPr>
         <w:t>trình</w:t>
       </w:r>
@@ -1029,15 +1170,17 @@
           <w:rFonts w:ascii="Times New Roman" w:hAnsi="Times New Roman" w:cs="Times New Roman"/>
           <w:sz w:val="26"/>
           <w:szCs w:val="26"/>
-        </w:rPr>
-        <w:t xml:space="preserve"> </w:t>
-      </w:r>
-      <w:proofErr w:type="spellStart"/>
-      <w:r>
-        <w:rPr>
-          <w:rFonts w:ascii="Times New Roman" w:hAnsi="Times New Roman" w:cs="Times New Roman"/>
-          <w:sz w:val="26"/>
-          <w:szCs w:val="26"/>
+          <w:lang w:val="en-US"/>
+        </w:rPr>
+        <w:t xml:space="preserve"> </w:t>
+      </w:r>
+      <w:proofErr w:type="spellStart"/>
+      <w:r>
+        <w:rPr>
+          <w:rFonts w:ascii="Times New Roman" w:hAnsi="Times New Roman" w:cs="Times New Roman"/>
+          <w:sz w:val="26"/>
+          <w:szCs w:val="26"/>
+          <w:lang w:val="en-US"/>
         </w:rPr>
         <w:t>phát</w:t>
       </w:r>
@@ -1047,15 +1190,17 @@
           <w:rFonts w:ascii="Times New Roman" w:hAnsi="Times New Roman" w:cs="Times New Roman"/>
           <w:sz w:val="26"/>
           <w:szCs w:val="26"/>
-        </w:rPr>
-        <w:t xml:space="preserve"> </w:t>
-      </w:r>
-      <w:proofErr w:type="spellStart"/>
-      <w:r>
-        <w:rPr>
-          <w:rFonts w:ascii="Times New Roman" w:hAnsi="Times New Roman" w:cs="Times New Roman"/>
-          <w:sz w:val="26"/>
-          <w:szCs w:val="26"/>
+          <w:lang w:val="en-US"/>
+        </w:rPr>
+        <w:t xml:space="preserve"> </w:t>
+      </w:r>
+      <w:proofErr w:type="spellStart"/>
+      <w:r>
+        <w:rPr>
+          <w:rFonts w:ascii="Times New Roman" w:hAnsi="Times New Roman" w:cs="Times New Roman"/>
+          <w:sz w:val="26"/>
+          <w:szCs w:val="26"/>
+          <w:lang w:val="en-US"/>
         </w:rPr>
         <w:t>triển</w:t>
       </w:r>
@@ -1065,15 +1210,508 @@
           <w:rFonts w:ascii="Times New Roman" w:hAnsi="Times New Roman" w:cs="Times New Roman"/>
           <w:sz w:val="26"/>
           <w:szCs w:val="26"/>
-        </w:rPr>
-        <w:t xml:space="preserve"> </w:t>
-      </w:r>
-      <w:proofErr w:type="spellStart"/>
-      <w:r>
-        <w:rPr>
-          <w:rFonts w:ascii="Times New Roman" w:hAnsi="Times New Roman" w:cs="Times New Roman"/>
-          <w:sz w:val="26"/>
-          <w:szCs w:val="26"/>
+          <w:lang w:val="en-US"/>
+        </w:rPr>
+        <w:t xml:space="preserve"> </w:t>
+      </w:r>
+      <w:proofErr w:type="spellStart"/>
+      <w:r>
+        <w:rPr>
+          <w:rFonts w:ascii="Times New Roman" w:hAnsi="Times New Roman" w:cs="Times New Roman"/>
+          <w:sz w:val="26"/>
+          <w:szCs w:val="26"/>
+          <w:lang w:val="en-US"/>
+        </w:rPr>
+        <w:t>và</w:t>
+      </w:r>
+      <w:proofErr w:type="spellEnd"/>
+      <w:r>
+        <w:rPr>
+          <w:rFonts w:ascii="Times New Roman" w:hAnsi="Times New Roman" w:cs="Times New Roman"/>
+          <w:sz w:val="26"/>
+          <w:szCs w:val="26"/>
+          <w:lang w:val="en-US"/>
+        </w:rPr>
+        <w:t xml:space="preserve"> </w:t>
+      </w:r>
+      <w:proofErr w:type="spellStart"/>
+      <w:r>
+        <w:rPr>
+          <w:rFonts w:ascii="Times New Roman" w:hAnsi="Times New Roman" w:cs="Times New Roman"/>
+          <w:sz w:val="26"/>
+          <w:szCs w:val="26"/>
+          <w:lang w:val="en-US"/>
+        </w:rPr>
+        <w:t>bảo</w:t>
+      </w:r>
+      <w:proofErr w:type="spellEnd"/>
+      <w:r>
+        <w:rPr>
+          <w:rFonts w:ascii="Times New Roman" w:hAnsi="Times New Roman" w:cs="Times New Roman"/>
+          <w:sz w:val="26"/>
+          <w:szCs w:val="26"/>
+          <w:lang w:val="en-US"/>
+        </w:rPr>
+        <w:t xml:space="preserve"> </w:t>
+      </w:r>
+      <w:proofErr w:type="spellStart"/>
+      <w:r>
+        <w:rPr>
+          <w:rFonts w:ascii="Times New Roman" w:hAnsi="Times New Roman" w:cs="Times New Roman"/>
+          <w:sz w:val="26"/>
+          <w:szCs w:val="26"/>
+          <w:lang w:val="en-US"/>
+        </w:rPr>
+        <w:t>trì</w:t>
+      </w:r>
+      <w:proofErr w:type="spellEnd"/>
+      <w:r>
+        <w:rPr>
+          <w:rFonts w:ascii="Times New Roman" w:hAnsi="Times New Roman" w:cs="Times New Roman"/>
+          <w:sz w:val="26"/>
+          <w:szCs w:val="26"/>
+          <w:lang w:val="en-US"/>
+        </w:rPr>
+        <w:t xml:space="preserve"> </w:t>
+      </w:r>
+      <w:proofErr w:type="spellStart"/>
+      <w:r>
+        <w:rPr>
+          <w:rFonts w:ascii="Times New Roman" w:hAnsi="Times New Roman" w:cs="Times New Roman"/>
+          <w:sz w:val="26"/>
+          <w:szCs w:val="26"/>
+          <w:lang w:val="en-US"/>
+        </w:rPr>
+        <w:t>mã</w:t>
+      </w:r>
+      <w:proofErr w:type="spellEnd"/>
+      <w:r>
+        <w:rPr>
+          <w:rFonts w:ascii="Times New Roman" w:hAnsi="Times New Roman" w:cs="Times New Roman"/>
+          <w:sz w:val="26"/>
+          <w:szCs w:val="26"/>
+          <w:lang w:val="en-US"/>
+        </w:rPr>
+        <w:t xml:space="preserve"> </w:t>
+      </w:r>
+      <w:proofErr w:type="spellStart"/>
+      <w:r>
+        <w:rPr>
+          <w:rFonts w:ascii="Times New Roman" w:hAnsi="Times New Roman" w:cs="Times New Roman"/>
+          <w:sz w:val="26"/>
+          <w:szCs w:val="26"/>
+          <w:lang w:val="en-US"/>
+        </w:rPr>
+        <w:t>nguồ</w:t>
+      </w:r>
+      <w:r>
+        <w:rPr>
+          <w:rFonts w:ascii="Times New Roman" w:hAnsi="Times New Roman" w:cs="Times New Roman"/>
+          <w:sz w:val="26"/>
+          <w:szCs w:val="26"/>
+          <w:lang w:val="en-US"/>
+        </w:rPr>
+        <w:t>n</w:t>
+      </w:r>
+      <w:proofErr w:type="spellEnd"/>
+      <w:r>
+        <w:rPr>
+          <w:rFonts w:ascii="Times New Roman" w:hAnsi="Times New Roman" w:cs="Times New Roman"/>
+          <w:sz w:val="26"/>
+          <w:szCs w:val="26"/>
+          <w:lang w:val="en-US"/>
+        </w:rPr>
+        <w:t xml:space="preserve">. </w:t>
+      </w:r>
+      <w:proofErr w:type="spellStart"/>
+      <w:r>
+        <w:rPr>
+          <w:rFonts w:ascii="Times New Roman" w:hAnsi="Times New Roman" w:cs="Times New Roman"/>
+          <w:sz w:val="26"/>
+          <w:szCs w:val="26"/>
+          <w:lang w:val="en-US"/>
+        </w:rPr>
+        <w:t>Vì</w:t>
+      </w:r>
+      <w:proofErr w:type="spellEnd"/>
+      <w:r>
+        <w:rPr>
+          <w:rFonts w:ascii="Times New Roman" w:hAnsi="Times New Roman" w:cs="Times New Roman"/>
+          <w:sz w:val="26"/>
+          <w:szCs w:val="26"/>
+          <w:lang w:val="en-US"/>
+        </w:rPr>
+        <w:t xml:space="preserve"> </w:t>
+      </w:r>
+      <w:proofErr w:type="spellStart"/>
+      <w:r>
+        <w:rPr>
+          <w:rFonts w:ascii="Times New Roman" w:hAnsi="Times New Roman" w:cs="Times New Roman"/>
+          <w:sz w:val="26"/>
+          <w:szCs w:val="26"/>
+          <w:lang w:val="en-US"/>
+        </w:rPr>
+        <w:t>vậy</w:t>
+      </w:r>
+      <w:proofErr w:type="spellEnd"/>
+      <w:r>
+        <w:rPr>
+          <w:rFonts w:ascii="Times New Roman" w:hAnsi="Times New Roman" w:cs="Times New Roman"/>
+          <w:sz w:val="26"/>
+          <w:szCs w:val="26"/>
+          <w:lang w:val="en-US"/>
+        </w:rPr>
+        <w:t xml:space="preserve"> </w:t>
+      </w:r>
+      <w:proofErr w:type="spellStart"/>
+      <w:proofErr w:type="gramStart"/>
+      <w:r>
+        <w:rPr>
+          <w:rFonts w:ascii="Times New Roman" w:hAnsi="Times New Roman" w:cs="Times New Roman"/>
+          <w:sz w:val="26"/>
+          <w:szCs w:val="26"/>
+          <w:lang w:val="en-US"/>
+        </w:rPr>
+        <w:t>thư</w:t>
+      </w:r>
+      <w:proofErr w:type="spellEnd"/>
+      <w:proofErr w:type="gramEnd"/>
+      <w:r>
+        <w:rPr>
+          <w:rFonts w:ascii="Times New Roman" w:hAnsi="Times New Roman" w:cs="Times New Roman"/>
+          <w:sz w:val="26"/>
+          <w:szCs w:val="26"/>
+          <w:lang w:val="en-US"/>
+        </w:rPr>
+        <w:t xml:space="preserve"> </w:t>
+      </w:r>
+      <w:proofErr w:type="spellStart"/>
+      <w:r>
+        <w:rPr>
+          <w:rFonts w:ascii="Times New Roman" w:hAnsi="Times New Roman" w:cs="Times New Roman"/>
+          <w:sz w:val="26"/>
+          <w:szCs w:val="26"/>
+          <w:lang w:val="en-US"/>
+        </w:rPr>
+        <w:t>viện</w:t>
+      </w:r>
+      <w:proofErr w:type="spellEnd"/>
+      <w:r>
+        <w:rPr>
+          <w:rFonts w:ascii="Times New Roman" w:hAnsi="Times New Roman" w:cs="Times New Roman"/>
+          <w:sz w:val="26"/>
+          <w:szCs w:val="26"/>
+          <w:lang w:val="en-US"/>
+        </w:rPr>
+        <w:t xml:space="preserve"> </w:t>
+      </w:r>
+      <w:proofErr w:type="spellStart"/>
+      <w:r>
+        <w:rPr>
+          <w:rFonts w:ascii="Times New Roman" w:hAnsi="Times New Roman" w:cs="Times New Roman"/>
+          <w:sz w:val="26"/>
+          <w:szCs w:val="26"/>
+          <w:lang w:val="en-US"/>
+        </w:rPr>
+        <w:t>MustacheJS</w:t>
+      </w:r>
+      <w:proofErr w:type="spellEnd"/>
+      <w:r>
+        <w:rPr>
+          <w:rFonts w:ascii="Times New Roman" w:hAnsi="Times New Roman" w:cs="Times New Roman"/>
+          <w:sz w:val="26"/>
+          <w:szCs w:val="26"/>
+          <w:lang w:val="en-US"/>
+        </w:rPr>
+        <w:t xml:space="preserve"> </w:t>
+      </w:r>
+      <w:proofErr w:type="spellStart"/>
+      <w:r>
+        <w:rPr>
+          <w:rFonts w:ascii="Times New Roman" w:hAnsi="Times New Roman" w:cs="Times New Roman"/>
+          <w:sz w:val="26"/>
+          <w:szCs w:val="26"/>
+          <w:lang w:val="en-US"/>
+        </w:rPr>
+        <w:t>là</w:t>
+      </w:r>
+      <w:proofErr w:type="spellEnd"/>
+      <w:r>
+        <w:rPr>
+          <w:rFonts w:ascii="Times New Roman" w:hAnsi="Times New Roman" w:cs="Times New Roman"/>
+          <w:sz w:val="26"/>
+          <w:szCs w:val="26"/>
+          <w:lang w:val="en-US"/>
+        </w:rPr>
+        <w:t xml:space="preserve"> </w:t>
+      </w:r>
+      <w:proofErr w:type="spellStart"/>
+      <w:r>
+        <w:rPr>
+          <w:rFonts w:ascii="Times New Roman" w:hAnsi="Times New Roman" w:cs="Times New Roman"/>
+          <w:sz w:val="26"/>
+          <w:szCs w:val="26"/>
+          <w:lang w:val="en-US"/>
+        </w:rPr>
+        <w:t>một</w:t>
+      </w:r>
+      <w:proofErr w:type="spellEnd"/>
+      <w:r>
+        <w:rPr>
+          <w:rFonts w:ascii="Times New Roman" w:hAnsi="Times New Roman" w:cs="Times New Roman"/>
+          <w:sz w:val="26"/>
+          <w:szCs w:val="26"/>
+          <w:lang w:val="en-US"/>
+        </w:rPr>
+        <w:t xml:space="preserve"> </w:t>
+      </w:r>
+      <w:proofErr w:type="spellStart"/>
+      <w:r>
+        <w:rPr>
+          <w:rFonts w:ascii="Times New Roman" w:hAnsi="Times New Roman" w:cs="Times New Roman"/>
+          <w:sz w:val="26"/>
+          <w:szCs w:val="26"/>
+          <w:lang w:val="en-US"/>
+        </w:rPr>
+        <w:t>khuôn</w:t>
+      </w:r>
+      <w:proofErr w:type="spellEnd"/>
+      <w:r>
+        <w:rPr>
+          <w:rFonts w:ascii="Times New Roman" w:hAnsi="Times New Roman" w:cs="Times New Roman"/>
+          <w:sz w:val="26"/>
+          <w:szCs w:val="26"/>
+          <w:lang w:val="en-US"/>
+        </w:rPr>
+        <w:t xml:space="preserve"> </w:t>
+      </w:r>
+      <w:proofErr w:type="spellStart"/>
+      <w:r>
+        <w:rPr>
+          <w:rFonts w:ascii="Times New Roman" w:hAnsi="Times New Roman" w:cs="Times New Roman"/>
+          <w:sz w:val="26"/>
+          <w:szCs w:val="26"/>
+          <w:lang w:val="en-US"/>
+        </w:rPr>
+        <w:t>mẫu</w:t>
+      </w:r>
+      <w:proofErr w:type="spellEnd"/>
+      <w:r>
+        <w:rPr>
+          <w:rFonts w:ascii="Times New Roman" w:hAnsi="Times New Roman" w:cs="Times New Roman"/>
+          <w:sz w:val="26"/>
+          <w:szCs w:val="26"/>
+          <w:lang w:val="en-US"/>
+        </w:rPr>
+        <w:t xml:space="preserve"> HTML. </w:t>
+      </w:r>
+      <w:proofErr w:type="spellStart"/>
+      <w:r>
+        <w:rPr>
+          <w:rFonts w:ascii="Times New Roman" w:hAnsi="Times New Roman" w:cs="Times New Roman"/>
+          <w:sz w:val="26"/>
+          <w:szCs w:val="26"/>
+          <w:lang w:val="en-US"/>
+        </w:rPr>
+        <w:t>Việc</w:t>
+      </w:r>
+      <w:proofErr w:type="spellEnd"/>
+      <w:r>
+        <w:rPr>
+          <w:rFonts w:ascii="Times New Roman" w:hAnsi="Times New Roman" w:cs="Times New Roman"/>
+          <w:sz w:val="26"/>
+          <w:szCs w:val="26"/>
+          <w:lang w:val="en-US"/>
+        </w:rPr>
+        <w:t xml:space="preserve"> </w:t>
+      </w:r>
+      <w:proofErr w:type="spellStart"/>
+      <w:r>
+        <w:rPr>
+          <w:rFonts w:ascii="Times New Roman" w:hAnsi="Times New Roman" w:cs="Times New Roman"/>
+          <w:sz w:val="26"/>
+          <w:szCs w:val="26"/>
+          <w:lang w:val="en-US"/>
+        </w:rPr>
+        <w:t>gắn</w:t>
+      </w:r>
+      <w:proofErr w:type="spellEnd"/>
+      <w:r>
+        <w:rPr>
+          <w:rFonts w:ascii="Times New Roman" w:hAnsi="Times New Roman" w:cs="Times New Roman"/>
+          <w:sz w:val="26"/>
+          <w:szCs w:val="26"/>
+          <w:lang w:val="en-US"/>
+        </w:rPr>
+        <w:t xml:space="preserve"> </w:t>
+      </w:r>
+      <w:proofErr w:type="spellStart"/>
+      <w:r>
+        <w:rPr>
+          <w:rFonts w:ascii="Times New Roman" w:hAnsi="Times New Roman" w:cs="Times New Roman"/>
+          <w:sz w:val="26"/>
+          <w:szCs w:val="26"/>
+          <w:lang w:val="en-US"/>
+        </w:rPr>
+        <w:t>chặt</w:t>
+      </w:r>
+      <w:proofErr w:type="spellEnd"/>
+      <w:r>
+        <w:rPr>
+          <w:rFonts w:ascii="Times New Roman" w:hAnsi="Times New Roman" w:cs="Times New Roman"/>
+          <w:sz w:val="26"/>
+          <w:szCs w:val="26"/>
+          <w:lang w:val="en-US"/>
+        </w:rPr>
+        <w:t xml:space="preserve"> </w:t>
+      </w:r>
+      <w:proofErr w:type="spellStart"/>
+      <w:r>
+        <w:rPr>
+          <w:rFonts w:ascii="Times New Roman" w:hAnsi="Times New Roman" w:cs="Times New Roman"/>
+          <w:sz w:val="26"/>
+          <w:szCs w:val="26"/>
+          <w:lang w:val="en-US"/>
+        </w:rPr>
+        <w:t>giao</w:t>
+      </w:r>
+      <w:proofErr w:type="spellEnd"/>
+      <w:r>
+        <w:rPr>
+          <w:rFonts w:ascii="Times New Roman" w:hAnsi="Times New Roman" w:cs="Times New Roman"/>
+          <w:sz w:val="26"/>
+          <w:szCs w:val="26"/>
+          <w:lang w:val="en-US"/>
+        </w:rPr>
+        <w:t xml:space="preserve"> </w:t>
+      </w:r>
+      <w:proofErr w:type="spellStart"/>
+      <w:r>
+        <w:rPr>
+          <w:rFonts w:ascii="Times New Roman" w:hAnsi="Times New Roman" w:cs="Times New Roman"/>
+          <w:sz w:val="26"/>
+          <w:szCs w:val="26"/>
+          <w:lang w:val="en-US"/>
+        </w:rPr>
+        <w:t>diện</w:t>
+      </w:r>
+      <w:proofErr w:type="spellEnd"/>
+      <w:r>
+        <w:rPr>
+          <w:rFonts w:ascii="Times New Roman" w:hAnsi="Times New Roman" w:cs="Times New Roman"/>
+          <w:sz w:val="26"/>
+          <w:szCs w:val="26"/>
+          <w:lang w:val="en-US"/>
+        </w:rPr>
+        <w:t xml:space="preserve"> </w:t>
+      </w:r>
+      <w:proofErr w:type="spellStart"/>
+      <w:r>
+        <w:rPr>
+          <w:rFonts w:ascii="Times New Roman" w:hAnsi="Times New Roman" w:cs="Times New Roman"/>
+          <w:sz w:val="26"/>
+          <w:szCs w:val="26"/>
+          <w:lang w:val="en-US"/>
+        </w:rPr>
+        <w:t>người</w:t>
+      </w:r>
+      <w:proofErr w:type="spellEnd"/>
+      <w:r>
+        <w:rPr>
+          <w:rFonts w:ascii="Times New Roman" w:hAnsi="Times New Roman" w:cs="Times New Roman"/>
+          <w:sz w:val="26"/>
+          <w:szCs w:val="26"/>
+          <w:lang w:val="en-US"/>
+        </w:rPr>
+        <w:t xml:space="preserve"> </w:t>
+      </w:r>
+      <w:proofErr w:type="spellStart"/>
+      <w:r>
+        <w:rPr>
+          <w:rFonts w:ascii="Times New Roman" w:hAnsi="Times New Roman" w:cs="Times New Roman"/>
+          <w:sz w:val="26"/>
+          <w:szCs w:val="26"/>
+          <w:lang w:val="en-US"/>
+        </w:rPr>
+        <w:t>dùng</w:t>
+      </w:r>
+      <w:proofErr w:type="spellEnd"/>
+      <w:r>
+        <w:rPr>
+          <w:rFonts w:ascii="Times New Roman" w:hAnsi="Times New Roman" w:cs="Times New Roman"/>
+          <w:sz w:val="26"/>
+          <w:szCs w:val="26"/>
+          <w:lang w:val="en-US"/>
+        </w:rPr>
+        <w:t xml:space="preserve"> </w:t>
+      </w:r>
+      <w:proofErr w:type="spellStart"/>
+      <w:r>
+        <w:rPr>
+          <w:rFonts w:ascii="Times New Roman" w:hAnsi="Times New Roman" w:cs="Times New Roman"/>
+          <w:sz w:val="26"/>
+          <w:szCs w:val="26"/>
+          <w:lang w:val="en-US"/>
+        </w:rPr>
+        <w:t>và</w:t>
+      </w:r>
+      <w:proofErr w:type="spellEnd"/>
+      <w:r>
+        <w:rPr>
+          <w:rFonts w:ascii="Times New Roman" w:hAnsi="Times New Roman" w:cs="Times New Roman"/>
+          <w:sz w:val="26"/>
+          <w:szCs w:val="26"/>
+          <w:lang w:val="en-US"/>
+        </w:rPr>
+        <w:t xml:space="preserve"> logic </w:t>
+      </w:r>
+      <w:proofErr w:type="spellStart"/>
+      <w:r>
+        <w:rPr>
+          <w:rFonts w:ascii="Times New Roman" w:hAnsi="Times New Roman" w:cs="Times New Roman"/>
+          <w:sz w:val="26"/>
+          <w:szCs w:val="26"/>
+          <w:lang w:val="en-US"/>
+        </w:rPr>
+        <w:t>khiến</w:t>
+      </w:r>
+      <w:proofErr w:type="spellEnd"/>
+      <w:r>
+        <w:rPr>
+          <w:rFonts w:ascii="Times New Roman" w:hAnsi="Times New Roman" w:cs="Times New Roman"/>
+          <w:sz w:val="26"/>
+          <w:szCs w:val="26"/>
+          <w:lang w:val="en-US"/>
+        </w:rPr>
+        <w:t xml:space="preserve"> </w:t>
+      </w:r>
+      <w:proofErr w:type="spellStart"/>
+      <w:r>
+        <w:rPr>
+          <w:rFonts w:ascii="Times New Roman" w:hAnsi="Times New Roman" w:cs="Times New Roman"/>
+          <w:sz w:val="26"/>
+          <w:szCs w:val="26"/>
+          <w:lang w:val="en-US"/>
+        </w:rPr>
+        <w:t>cho</w:t>
+      </w:r>
+      <w:proofErr w:type="spellEnd"/>
+      <w:r>
+        <w:rPr>
+          <w:rFonts w:ascii="Times New Roman" w:hAnsi="Times New Roman" w:cs="Times New Roman"/>
+          <w:sz w:val="26"/>
+          <w:szCs w:val="26"/>
+          <w:lang w:val="en-US"/>
+        </w:rPr>
+        <w:t xml:space="preserve"> </w:t>
+      </w:r>
+      <w:proofErr w:type="spellStart"/>
+      <w:r>
+        <w:rPr>
+          <w:rFonts w:ascii="Times New Roman" w:hAnsi="Times New Roman" w:cs="Times New Roman"/>
+          <w:sz w:val="26"/>
+          <w:szCs w:val="26"/>
+          <w:lang w:val="en-US"/>
         </w:rPr>
         <w:t>ứng</w:t>
       </w:r>
@@ -1083,15 +1721,17 @@
           <w:rFonts w:ascii="Times New Roman" w:hAnsi="Times New Roman" w:cs="Times New Roman"/>
           <w:sz w:val="26"/>
           <w:szCs w:val="26"/>
-        </w:rPr>
-        <w:t xml:space="preserve"> </w:t>
-      </w:r>
-      <w:proofErr w:type="spellStart"/>
-      <w:r>
-        <w:rPr>
-          <w:rFonts w:ascii="Times New Roman" w:hAnsi="Times New Roman" w:cs="Times New Roman"/>
-          <w:sz w:val="26"/>
-          <w:szCs w:val="26"/>
+          <w:lang w:val="en-US"/>
+        </w:rPr>
+        <w:t xml:space="preserve"> </w:t>
+      </w:r>
+      <w:proofErr w:type="spellStart"/>
+      <w:r>
+        <w:rPr>
+          <w:rFonts w:ascii="Times New Roman" w:hAnsi="Times New Roman" w:cs="Times New Roman"/>
+          <w:sz w:val="26"/>
+          <w:szCs w:val="26"/>
+          <w:lang w:val="en-US"/>
         </w:rPr>
         <w:t>dụng</w:t>
       </w:r>
@@ -1101,224 +1741,2545 @@
           <w:rFonts w:ascii="Times New Roman" w:hAnsi="Times New Roman" w:cs="Times New Roman"/>
           <w:sz w:val="26"/>
           <w:szCs w:val="26"/>
-        </w:rPr>
-        <w:t xml:space="preserve">, </w:t>
-      </w:r>
-      <w:proofErr w:type="spellStart"/>
-      <w:r>
-        <w:rPr>
-          <w:rFonts w:ascii="Times New Roman" w:hAnsi="Times New Roman" w:cs="Times New Roman"/>
-          <w:sz w:val="26"/>
-          <w:szCs w:val="26"/>
-        </w:rPr>
-        <w:t>chúng</w:t>
-      </w:r>
-      <w:proofErr w:type="spellEnd"/>
-      <w:r>
-        <w:rPr>
-          <w:rFonts w:ascii="Times New Roman" w:hAnsi="Times New Roman" w:cs="Times New Roman"/>
-          <w:sz w:val="26"/>
-          <w:szCs w:val="26"/>
-        </w:rPr>
-        <w:t xml:space="preserve"> ta </w:t>
-      </w:r>
-      <w:proofErr w:type="spellStart"/>
-      <w:r>
-        <w:rPr>
-          <w:rFonts w:ascii="Times New Roman" w:hAnsi="Times New Roman" w:cs="Times New Roman"/>
-          <w:sz w:val="26"/>
-          <w:szCs w:val="26"/>
-        </w:rPr>
-        <w:t>thường</w:t>
-      </w:r>
-      <w:proofErr w:type="spellEnd"/>
-      <w:r>
-        <w:rPr>
-          <w:rFonts w:ascii="Times New Roman" w:hAnsi="Times New Roman" w:cs="Times New Roman"/>
-          <w:sz w:val="26"/>
-          <w:szCs w:val="26"/>
-        </w:rPr>
-        <w:t xml:space="preserve"> </w:t>
-      </w:r>
-      <w:proofErr w:type="spellStart"/>
-      <w:r>
-        <w:rPr>
-          <w:rFonts w:ascii="Times New Roman" w:hAnsi="Times New Roman" w:cs="Times New Roman"/>
-          <w:sz w:val="26"/>
-          <w:szCs w:val="26"/>
-        </w:rPr>
-        <w:t>viết</w:t>
-      </w:r>
-      <w:proofErr w:type="spellEnd"/>
-      <w:r>
-        <w:rPr>
-          <w:rFonts w:ascii="Times New Roman" w:hAnsi="Times New Roman" w:cs="Times New Roman"/>
-          <w:sz w:val="26"/>
-          <w:szCs w:val="26"/>
-        </w:rPr>
-        <w:t xml:space="preserve"> </w:t>
-      </w:r>
-      <w:proofErr w:type="spellStart"/>
-      <w:r>
-        <w:rPr>
-          <w:rFonts w:ascii="Times New Roman" w:hAnsi="Times New Roman" w:cs="Times New Roman"/>
-          <w:sz w:val="26"/>
-          <w:szCs w:val="26"/>
-        </w:rPr>
-        <w:t>các</w:t>
-      </w:r>
-      <w:proofErr w:type="spellEnd"/>
-      <w:r>
-        <w:rPr>
-          <w:rFonts w:ascii="Times New Roman" w:hAnsi="Times New Roman" w:cs="Times New Roman"/>
-          <w:sz w:val="26"/>
-          <w:szCs w:val="26"/>
-        </w:rPr>
-        <w:t xml:space="preserve"> </w:t>
-      </w:r>
-      <w:proofErr w:type="spellStart"/>
-      <w:r>
-        <w:rPr>
-          <w:rFonts w:ascii="Times New Roman" w:hAnsi="Times New Roman" w:cs="Times New Roman"/>
-          <w:sz w:val="26"/>
-          <w:szCs w:val="26"/>
-        </w:rPr>
-        <w:t>nhiều</w:t>
-      </w:r>
-      <w:proofErr w:type="spellEnd"/>
-      <w:r>
-        <w:rPr>
-          <w:rFonts w:ascii="Times New Roman" w:hAnsi="Times New Roman" w:cs="Times New Roman"/>
-          <w:sz w:val="26"/>
-          <w:szCs w:val="26"/>
-        </w:rPr>
-        <w:t xml:space="preserve"> </w:t>
-      </w:r>
-      <w:proofErr w:type="spellStart"/>
-      <w:r>
-        <w:rPr>
-          <w:rFonts w:ascii="Times New Roman" w:hAnsi="Times New Roman" w:cs="Times New Roman"/>
-          <w:sz w:val="26"/>
-          <w:szCs w:val="26"/>
-        </w:rPr>
-        <w:t>đoạn</w:t>
-      </w:r>
-      <w:proofErr w:type="spellEnd"/>
-      <w:r>
-        <w:rPr>
-          <w:rFonts w:ascii="Times New Roman" w:hAnsi="Times New Roman" w:cs="Times New Roman"/>
-          <w:sz w:val="26"/>
-          <w:szCs w:val="26"/>
-        </w:rPr>
-        <w:t xml:space="preserve"> </w:t>
-      </w:r>
-      <w:proofErr w:type="spellStart"/>
-      <w:r>
-        <w:rPr>
-          <w:rFonts w:ascii="Times New Roman" w:hAnsi="Times New Roman" w:cs="Times New Roman"/>
-          <w:sz w:val="26"/>
-          <w:szCs w:val="26"/>
-        </w:rPr>
-        <w:t>mã</w:t>
-      </w:r>
-      <w:proofErr w:type="spellEnd"/>
-      <w:r>
-        <w:rPr>
-          <w:rFonts w:ascii="Times New Roman" w:hAnsi="Times New Roman" w:cs="Times New Roman"/>
-          <w:sz w:val="26"/>
-          <w:szCs w:val="26"/>
-        </w:rPr>
-        <w:t xml:space="preserve"> HTML </w:t>
-      </w:r>
-      <w:proofErr w:type="spellStart"/>
-      <w:r>
-        <w:rPr>
-          <w:rFonts w:ascii="Times New Roman" w:hAnsi="Times New Roman" w:cs="Times New Roman"/>
-          <w:sz w:val="26"/>
-          <w:szCs w:val="26"/>
-        </w:rPr>
-        <w:t>tron</w:t>
-      </w:r>
-      <w:r>
-        <w:rPr>
-          <w:rFonts w:ascii="Times New Roman" w:hAnsi="Times New Roman" w:cs="Times New Roman"/>
-          <w:sz w:val="26"/>
-          <w:szCs w:val="26"/>
-        </w:rPr>
-        <w:t>g</w:t>
-      </w:r>
-      <w:proofErr w:type="spellEnd"/>
-      <w:r>
-        <w:rPr>
-          <w:rFonts w:ascii="Times New Roman" w:hAnsi="Times New Roman" w:cs="Times New Roman"/>
-          <w:sz w:val="26"/>
-          <w:szCs w:val="26"/>
-        </w:rPr>
-        <w:t xml:space="preserve"> </w:t>
-      </w:r>
-      <w:proofErr w:type="spellStart"/>
-      <w:r>
-        <w:rPr>
-          <w:rFonts w:ascii="Times New Roman" w:hAnsi="Times New Roman" w:cs="Times New Roman"/>
-          <w:sz w:val="26"/>
-          <w:szCs w:val="26"/>
-        </w:rPr>
-        <w:t>mã</w:t>
-      </w:r>
-      <w:proofErr w:type="spellEnd"/>
-      <w:r>
-        <w:rPr>
-          <w:rFonts w:ascii="Times New Roman" w:hAnsi="Times New Roman" w:cs="Times New Roman"/>
-          <w:sz w:val="26"/>
-          <w:szCs w:val="26"/>
-        </w:rPr>
-        <w:t xml:space="preserve"> Javascript dưới dạng kiể</w:t>
-      </w:r>
-      <w:r>
-        <w:rPr>
-          <w:rFonts w:ascii="Times New Roman" w:hAnsi="Times New Roman" w:cs="Times New Roman"/>
-          <w:sz w:val="26"/>
-          <w:szCs w:val="26"/>
-        </w:rPr>
-        <w:t>u chuỗi</w:t>
+          <w:lang w:val="en-US"/>
+        </w:rPr>
+        <w:t xml:space="preserve"> </w:t>
+      </w:r>
+      <w:proofErr w:type="spellStart"/>
+      <w:r>
+        <w:rPr>
+          <w:rFonts w:ascii="Times New Roman" w:hAnsi="Times New Roman" w:cs="Times New Roman"/>
+          <w:sz w:val="26"/>
+          <w:szCs w:val="26"/>
+          <w:lang w:val="en-US"/>
+        </w:rPr>
+        <w:t>khó</w:t>
+      </w:r>
+      <w:proofErr w:type="spellEnd"/>
+      <w:r>
+        <w:rPr>
+          <w:rFonts w:ascii="Times New Roman" w:hAnsi="Times New Roman" w:cs="Times New Roman"/>
+          <w:sz w:val="26"/>
+          <w:szCs w:val="26"/>
+          <w:lang w:val="en-US"/>
+        </w:rPr>
+        <w:t xml:space="preserve"> </w:t>
+      </w:r>
+      <w:proofErr w:type="spellStart"/>
+      <w:r>
+        <w:rPr>
+          <w:rFonts w:ascii="Times New Roman" w:hAnsi="Times New Roman" w:cs="Times New Roman"/>
+          <w:sz w:val="26"/>
+          <w:szCs w:val="26"/>
+          <w:lang w:val="en-US"/>
+        </w:rPr>
+        <w:t>khăn</w:t>
+      </w:r>
+      <w:proofErr w:type="spellEnd"/>
+      <w:r>
+        <w:rPr>
+          <w:rFonts w:ascii="Times New Roman" w:hAnsi="Times New Roman" w:cs="Times New Roman"/>
+          <w:sz w:val="26"/>
+          <w:szCs w:val="26"/>
+          <w:lang w:val="en-US"/>
+        </w:rPr>
+        <w:t xml:space="preserve"> </w:t>
+      </w:r>
+      <w:proofErr w:type="spellStart"/>
+      <w:r>
+        <w:rPr>
+          <w:rFonts w:ascii="Times New Roman" w:hAnsi="Times New Roman" w:cs="Times New Roman"/>
+          <w:sz w:val="26"/>
+          <w:szCs w:val="26"/>
+          <w:lang w:val="en-US"/>
+        </w:rPr>
+        <w:t>hơn</w:t>
+      </w:r>
+      <w:proofErr w:type="spellEnd"/>
+      <w:r>
+        <w:rPr>
+          <w:rFonts w:ascii="Times New Roman" w:hAnsi="Times New Roman" w:cs="Times New Roman"/>
+          <w:sz w:val="26"/>
+          <w:szCs w:val="26"/>
+          <w:lang w:val="en-US"/>
+        </w:rPr>
+        <w:t xml:space="preserve"> </w:t>
+      </w:r>
+      <w:proofErr w:type="spellStart"/>
+      <w:r>
+        <w:rPr>
+          <w:rFonts w:ascii="Times New Roman" w:hAnsi="Times New Roman" w:cs="Times New Roman"/>
+          <w:sz w:val="26"/>
+          <w:szCs w:val="26"/>
+          <w:lang w:val="en-US"/>
+        </w:rPr>
+        <w:t>để</w:t>
+      </w:r>
+      <w:proofErr w:type="spellEnd"/>
+      <w:r>
+        <w:rPr>
+          <w:rFonts w:ascii="Times New Roman" w:hAnsi="Times New Roman" w:cs="Times New Roman"/>
+          <w:sz w:val="26"/>
+          <w:szCs w:val="26"/>
+          <w:lang w:val="en-US"/>
+        </w:rPr>
+        <w:t xml:space="preserve"> </w:t>
+      </w:r>
+      <w:proofErr w:type="spellStart"/>
+      <w:r>
+        <w:rPr>
+          <w:rFonts w:ascii="Times New Roman" w:hAnsi="Times New Roman" w:cs="Times New Roman"/>
+          <w:sz w:val="26"/>
+          <w:szCs w:val="26"/>
+          <w:lang w:val="en-US"/>
+        </w:rPr>
+        <w:t>phát</w:t>
+      </w:r>
+      <w:proofErr w:type="spellEnd"/>
+      <w:r>
+        <w:rPr>
+          <w:rFonts w:ascii="Times New Roman" w:hAnsi="Times New Roman" w:cs="Times New Roman"/>
+          <w:sz w:val="26"/>
+          <w:szCs w:val="26"/>
+          <w:lang w:val="en-US"/>
+        </w:rPr>
+        <w:t xml:space="preserve"> </w:t>
+      </w:r>
+      <w:proofErr w:type="spellStart"/>
+      <w:r>
+        <w:rPr>
+          <w:rFonts w:ascii="Times New Roman" w:hAnsi="Times New Roman" w:cs="Times New Roman"/>
+          <w:sz w:val="26"/>
+          <w:szCs w:val="26"/>
+          <w:lang w:val="en-US"/>
+        </w:rPr>
+        <w:t>triển</w:t>
+      </w:r>
+      <w:proofErr w:type="spellEnd"/>
+      <w:r>
+        <w:rPr>
+          <w:rFonts w:ascii="Times New Roman" w:hAnsi="Times New Roman" w:cs="Times New Roman"/>
+          <w:sz w:val="26"/>
+          <w:szCs w:val="26"/>
+          <w:lang w:val="en-US"/>
+        </w:rPr>
+        <w:t xml:space="preserve"> </w:t>
+      </w:r>
+      <w:proofErr w:type="spellStart"/>
+      <w:r>
+        <w:rPr>
+          <w:rFonts w:ascii="Times New Roman" w:hAnsi="Times New Roman" w:cs="Times New Roman"/>
+          <w:sz w:val="26"/>
+          <w:szCs w:val="26"/>
+          <w:lang w:val="en-US"/>
+        </w:rPr>
+        <w:t>và</w:t>
+      </w:r>
+      <w:proofErr w:type="spellEnd"/>
+      <w:r>
+        <w:rPr>
+          <w:rFonts w:ascii="Times New Roman" w:hAnsi="Times New Roman" w:cs="Times New Roman"/>
+          <w:sz w:val="26"/>
+          <w:szCs w:val="26"/>
+          <w:lang w:val="en-US"/>
+        </w:rPr>
+        <w:t xml:space="preserve"> </w:t>
+      </w:r>
+      <w:proofErr w:type="spellStart"/>
+      <w:r>
+        <w:rPr>
+          <w:rFonts w:ascii="Times New Roman" w:hAnsi="Times New Roman" w:cs="Times New Roman"/>
+          <w:sz w:val="26"/>
+          <w:szCs w:val="26"/>
+          <w:lang w:val="en-US"/>
+        </w:rPr>
+        <w:t>bảo</w:t>
+      </w:r>
+      <w:proofErr w:type="spellEnd"/>
+      <w:r>
+        <w:rPr>
+          <w:rFonts w:ascii="Times New Roman" w:hAnsi="Times New Roman" w:cs="Times New Roman"/>
+          <w:sz w:val="26"/>
+          <w:szCs w:val="26"/>
+          <w:lang w:val="en-US"/>
+        </w:rPr>
+        <w:t xml:space="preserve"> </w:t>
+      </w:r>
+      <w:proofErr w:type="spellStart"/>
+      <w:r>
+        <w:rPr>
+          <w:rFonts w:ascii="Times New Roman" w:hAnsi="Times New Roman" w:cs="Times New Roman"/>
+          <w:sz w:val="26"/>
+          <w:szCs w:val="26"/>
+          <w:lang w:val="en-US"/>
+        </w:rPr>
+        <w:t>trì</w:t>
+      </w:r>
+      <w:proofErr w:type="spellEnd"/>
+      <w:r>
+        <w:rPr>
+          <w:rFonts w:ascii="Times New Roman" w:hAnsi="Times New Roman" w:cs="Times New Roman"/>
+          <w:sz w:val="26"/>
+          <w:szCs w:val="26"/>
+          <w:lang w:val="en-US"/>
+        </w:rPr>
+        <w:t xml:space="preserve"> </w:t>
+      </w:r>
+      <w:proofErr w:type="spellStart"/>
+      <w:r>
+        <w:rPr>
+          <w:rFonts w:ascii="Times New Roman" w:hAnsi="Times New Roman" w:cs="Times New Roman"/>
+          <w:sz w:val="26"/>
+          <w:szCs w:val="26"/>
+          <w:lang w:val="en-US"/>
+        </w:rPr>
+        <w:t>lại</w:t>
+      </w:r>
+      <w:proofErr w:type="spellEnd"/>
+      <w:r>
+        <w:rPr>
+          <w:rFonts w:ascii="Times New Roman" w:hAnsi="Times New Roman" w:cs="Times New Roman"/>
+          <w:sz w:val="26"/>
+          <w:szCs w:val="26"/>
+          <w:lang w:val="en-US"/>
+        </w:rPr>
+        <w:t xml:space="preserve"> </w:t>
+      </w:r>
+      <w:proofErr w:type="spellStart"/>
+      <w:r>
+        <w:rPr>
+          <w:rFonts w:ascii="Times New Roman" w:hAnsi="Times New Roman" w:cs="Times New Roman"/>
+          <w:sz w:val="26"/>
+          <w:szCs w:val="26"/>
+          <w:lang w:val="en-US"/>
+        </w:rPr>
+        <w:t>sau</w:t>
+      </w:r>
+      <w:proofErr w:type="spellEnd"/>
+      <w:r>
+        <w:rPr>
+          <w:rFonts w:ascii="Times New Roman" w:hAnsi="Times New Roman" w:cs="Times New Roman"/>
+          <w:sz w:val="26"/>
+          <w:szCs w:val="26"/>
+          <w:lang w:val="en-US"/>
+        </w:rPr>
+        <w:t xml:space="preserve"> </w:t>
+      </w:r>
+      <w:proofErr w:type="spellStart"/>
+      <w:r>
+        <w:rPr>
+          <w:rFonts w:ascii="Times New Roman" w:hAnsi="Times New Roman" w:cs="Times New Roman"/>
+          <w:sz w:val="26"/>
+          <w:szCs w:val="26"/>
+          <w:lang w:val="en-US"/>
+        </w:rPr>
+        <w:t>này</w:t>
+      </w:r>
+      <w:proofErr w:type="spellEnd"/>
+      <w:r>
+        <w:rPr>
+          <w:rFonts w:ascii="Times New Roman" w:hAnsi="Times New Roman" w:cs="Times New Roman"/>
+          <w:sz w:val="26"/>
+          <w:szCs w:val="26"/>
+          <w:lang w:val="en-US"/>
+        </w:rPr>
+        <w:t>.</w:t>
       </w:r>
     </w:p>
     <w:p>
       <w:pPr>
-        <w:pStyle w:val="ListParagraph"/>
-        <w:rPr>
-          <w:rFonts w:ascii="Times New Roman" w:hAnsi="Times New Roman" w:cs="Times New Roman"/>
-          <w:lang w:val="en-US"/>
-        </w:rPr>
-      </w:pPr>
+        <w:rPr>
+          <w:rFonts w:ascii="Times New Roman" w:hAnsi="Times New Roman" w:cs="Times New Roman"/>
+          <w:sz w:val="26"/>
+          <w:szCs w:val="26"/>
+          <w:lang w:val="en-US"/>
+        </w:rPr>
+      </w:pPr>
+      <w:proofErr w:type="spellStart"/>
+      <w:r>
+        <w:rPr>
+          <w:rFonts w:ascii="Times New Roman" w:hAnsi="Times New Roman" w:cs="Times New Roman"/>
+          <w:sz w:val="26"/>
+          <w:szCs w:val="26"/>
+          <w:lang w:val="en-US"/>
+        </w:rPr>
+        <w:t>Thư</w:t>
+      </w:r>
+      <w:proofErr w:type="spellEnd"/>
+      <w:r>
+        <w:rPr>
+          <w:rFonts w:ascii="Times New Roman" w:hAnsi="Times New Roman" w:cs="Times New Roman"/>
+          <w:sz w:val="26"/>
+          <w:szCs w:val="26"/>
+          <w:lang w:val="en-US"/>
+        </w:rPr>
+        <w:t xml:space="preserve"> </w:t>
+      </w:r>
+      <w:proofErr w:type="spellStart"/>
+      <w:r>
+        <w:rPr>
+          <w:rFonts w:ascii="Times New Roman" w:hAnsi="Times New Roman" w:cs="Times New Roman"/>
+          <w:sz w:val="26"/>
+          <w:szCs w:val="26"/>
+          <w:lang w:val="en-US"/>
+        </w:rPr>
+        <w:t>viện</w:t>
+      </w:r>
+      <w:proofErr w:type="spellEnd"/>
+      <w:r>
+        <w:rPr>
+          <w:rFonts w:ascii="Times New Roman" w:hAnsi="Times New Roman" w:cs="Times New Roman"/>
+          <w:sz w:val="26"/>
+          <w:szCs w:val="26"/>
+          <w:lang w:val="en-US"/>
+        </w:rPr>
+        <w:t xml:space="preserve"> Mustache </w:t>
+      </w:r>
+      <w:proofErr w:type="spellStart"/>
+      <w:r>
+        <w:rPr>
+          <w:rFonts w:ascii="Times New Roman" w:hAnsi="Times New Roman" w:cs="Times New Roman"/>
+          <w:sz w:val="26"/>
+          <w:szCs w:val="26"/>
+          <w:lang w:val="en-US"/>
+        </w:rPr>
+        <w:t>ra</w:t>
+      </w:r>
+      <w:proofErr w:type="spellEnd"/>
+      <w:r>
+        <w:rPr>
+          <w:rFonts w:ascii="Times New Roman" w:hAnsi="Times New Roman" w:cs="Times New Roman"/>
+          <w:sz w:val="26"/>
+          <w:szCs w:val="26"/>
+          <w:lang w:val="en-US"/>
+        </w:rPr>
+        <w:t xml:space="preserve"> </w:t>
+      </w:r>
+      <w:proofErr w:type="spellStart"/>
+      <w:r>
+        <w:rPr>
+          <w:rFonts w:ascii="Times New Roman" w:hAnsi="Times New Roman" w:cs="Times New Roman"/>
+          <w:sz w:val="26"/>
+          <w:szCs w:val="26"/>
+          <w:lang w:val="en-US"/>
+        </w:rPr>
+        <w:t>đời</w:t>
+      </w:r>
+      <w:proofErr w:type="spellEnd"/>
+      <w:r>
+        <w:rPr>
+          <w:rFonts w:ascii="Times New Roman" w:hAnsi="Times New Roman" w:cs="Times New Roman"/>
+          <w:sz w:val="26"/>
+          <w:szCs w:val="26"/>
+          <w:lang w:val="en-US"/>
+        </w:rPr>
+        <w:t xml:space="preserve"> </w:t>
+      </w:r>
+      <w:proofErr w:type="spellStart"/>
+      <w:r>
+        <w:rPr>
+          <w:rFonts w:ascii="Times New Roman" w:hAnsi="Times New Roman" w:cs="Times New Roman"/>
+          <w:sz w:val="26"/>
+          <w:szCs w:val="26"/>
+          <w:lang w:val="en-US"/>
+        </w:rPr>
+        <w:t>giải</w:t>
+      </w:r>
+      <w:proofErr w:type="spellEnd"/>
+      <w:r>
+        <w:rPr>
+          <w:rFonts w:ascii="Times New Roman" w:hAnsi="Times New Roman" w:cs="Times New Roman"/>
+          <w:sz w:val="26"/>
+          <w:szCs w:val="26"/>
+          <w:lang w:val="en-US"/>
+        </w:rPr>
+        <w:t xml:space="preserve"> </w:t>
+      </w:r>
+      <w:proofErr w:type="spellStart"/>
+      <w:r>
+        <w:rPr>
+          <w:rFonts w:ascii="Times New Roman" w:hAnsi="Times New Roman" w:cs="Times New Roman"/>
+          <w:sz w:val="26"/>
+          <w:szCs w:val="26"/>
+          <w:lang w:val="en-US"/>
+        </w:rPr>
+        <w:t>quyết</w:t>
+      </w:r>
+      <w:proofErr w:type="spellEnd"/>
+      <w:r>
+        <w:rPr>
+          <w:rFonts w:ascii="Times New Roman" w:hAnsi="Times New Roman" w:cs="Times New Roman"/>
+          <w:sz w:val="26"/>
+          <w:szCs w:val="26"/>
+          <w:lang w:val="en-US"/>
+        </w:rPr>
+        <w:t xml:space="preserve"> </w:t>
+      </w:r>
+      <w:proofErr w:type="spellStart"/>
+      <w:r>
+        <w:rPr>
+          <w:rFonts w:ascii="Times New Roman" w:hAnsi="Times New Roman" w:cs="Times New Roman"/>
+          <w:sz w:val="26"/>
+          <w:szCs w:val="26"/>
+          <w:lang w:val="en-US"/>
+        </w:rPr>
+        <w:t>vấn</w:t>
+      </w:r>
+      <w:proofErr w:type="spellEnd"/>
+      <w:r>
+        <w:rPr>
+          <w:rFonts w:ascii="Times New Roman" w:hAnsi="Times New Roman" w:cs="Times New Roman"/>
+          <w:sz w:val="26"/>
+          <w:szCs w:val="26"/>
+          <w:lang w:val="en-US"/>
+        </w:rPr>
+        <w:t xml:space="preserve"> </w:t>
+      </w:r>
+      <w:proofErr w:type="spellStart"/>
+      <w:r>
+        <w:rPr>
+          <w:rFonts w:ascii="Times New Roman" w:hAnsi="Times New Roman" w:cs="Times New Roman"/>
+          <w:sz w:val="26"/>
+          <w:szCs w:val="26"/>
+          <w:lang w:val="en-US"/>
+        </w:rPr>
+        <w:t>đề</w:t>
+      </w:r>
+      <w:proofErr w:type="spellEnd"/>
+      <w:r>
+        <w:rPr>
+          <w:rFonts w:ascii="Times New Roman" w:hAnsi="Times New Roman" w:cs="Times New Roman"/>
+          <w:sz w:val="26"/>
+          <w:szCs w:val="26"/>
+          <w:lang w:val="en-US"/>
+        </w:rPr>
+        <w:t xml:space="preserve"> </w:t>
+      </w:r>
+      <w:proofErr w:type="spellStart"/>
+      <w:r>
+        <w:rPr>
+          <w:rFonts w:ascii="Times New Roman" w:hAnsi="Times New Roman" w:cs="Times New Roman"/>
+          <w:sz w:val="26"/>
+          <w:szCs w:val="26"/>
+          <w:lang w:val="en-US"/>
+        </w:rPr>
+        <w:t>này</w:t>
+      </w:r>
+      <w:proofErr w:type="spellEnd"/>
+      <w:r>
+        <w:rPr>
+          <w:rFonts w:ascii="Times New Roman" w:hAnsi="Times New Roman" w:cs="Times New Roman"/>
+          <w:sz w:val="26"/>
+          <w:szCs w:val="26"/>
+          <w:lang w:val="en-US"/>
+        </w:rPr>
+        <w:t xml:space="preserve"> </w:t>
+      </w:r>
+      <w:proofErr w:type="spellStart"/>
+      <w:r>
+        <w:rPr>
+          <w:rFonts w:ascii="Times New Roman" w:hAnsi="Times New Roman" w:cs="Times New Roman"/>
+          <w:sz w:val="26"/>
+          <w:szCs w:val="26"/>
+          <w:lang w:val="en-US"/>
+        </w:rPr>
+        <w:t>bằng</w:t>
+      </w:r>
+      <w:proofErr w:type="spellEnd"/>
+      <w:r>
+        <w:rPr>
+          <w:rFonts w:ascii="Times New Roman" w:hAnsi="Times New Roman" w:cs="Times New Roman"/>
+          <w:sz w:val="26"/>
+          <w:szCs w:val="26"/>
+          <w:lang w:val="en-US"/>
+        </w:rPr>
+        <w:t xml:space="preserve"> </w:t>
+      </w:r>
+      <w:proofErr w:type="spellStart"/>
+      <w:r>
+        <w:rPr>
+          <w:rFonts w:ascii="Times New Roman" w:hAnsi="Times New Roman" w:cs="Times New Roman"/>
+          <w:sz w:val="26"/>
+          <w:szCs w:val="26"/>
+          <w:lang w:val="en-US"/>
+        </w:rPr>
+        <w:t>cách</w:t>
+      </w:r>
+      <w:proofErr w:type="spellEnd"/>
+      <w:r>
+        <w:rPr>
+          <w:rFonts w:ascii="Times New Roman" w:hAnsi="Times New Roman" w:cs="Times New Roman"/>
+          <w:sz w:val="26"/>
+          <w:szCs w:val="26"/>
+          <w:lang w:val="en-US"/>
+        </w:rPr>
+        <w:t xml:space="preserve"> </w:t>
+      </w:r>
+      <w:proofErr w:type="spellStart"/>
+      <w:r>
+        <w:rPr>
+          <w:rFonts w:ascii="Times New Roman" w:hAnsi="Times New Roman" w:cs="Times New Roman"/>
+          <w:sz w:val="26"/>
+          <w:szCs w:val="26"/>
+          <w:lang w:val="en-US"/>
+        </w:rPr>
+        <w:t>tách</w:t>
+      </w:r>
+      <w:proofErr w:type="spellEnd"/>
+      <w:r>
+        <w:rPr>
+          <w:rFonts w:ascii="Times New Roman" w:hAnsi="Times New Roman" w:cs="Times New Roman"/>
+          <w:sz w:val="26"/>
+          <w:szCs w:val="26"/>
+          <w:lang w:val="en-US"/>
+        </w:rPr>
+        <w:t xml:space="preserve"> </w:t>
+      </w:r>
+      <w:proofErr w:type="spellStart"/>
+      <w:r>
+        <w:rPr>
+          <w:rFonts w:ascii="Times New Roman" w:hAnsi="Times New Roman" w:cs="Times New Roman"/>
+          <w:sz w:val="26"/>
+          <w:szCs w:val="26"/>
+          <w:lang w:val="en-US"/>
+        </w:rPr>
+        <w:t>các</w:t>
+      </w:r>
+      <w:proofErr w:type="spellEnd"/>
+      <w:r>
+        <w:rPr>
+          <w:rFonts w:ascii="Times New Roman" w:hAnsi="Times New Roman" w:cs="Times New Roman"/>
+          <w:sz w:val="26"/>
+          <w:szCs w:val="26"/>
+          <w:lang w:val="en-US"/>
+        </w:rPr>
+        <w:t xml:space="preserve"> </w:t>
+      </w:r>
+      <w:proofErr w:type="spellStart"/>
+      <w:r>
+        <w:rPr>
+          <w:rFonts w:ascii="Times New Roman" w:hAnsi="Times New Roman" w:cs="Times New Roman"/>
+          <w:sz w:val="26"/>
+          <w:szCs w:val="26"/>
+          <w:lang w:val="en-US"/>
+        </w:rPr>
+        <w:t>định</w:t>
+      </w:r>
+      <w:proofErr w:type="spellEnd"/>
+      <w:r>
+        <w:rPr>
+          <w:rFonts w:ascii="Times New Roman" w:hAnsi="Times New Roman" w:cs="Times New Roman"/>
+          <w:sz w:val="26"/>
+          <w:szCs w:val="26"/>
+          <w:lang w:val="en-US"/>
+        </w:rPr>
+        <w:t xml:space="preserve"> </w:t>
+      </w:r>
+      <w:proofErr w:type="spellStart"/>
+      <w:r>
+        <w:rPr>
+          <w:rFonts w:ascii="Times New Roman" w:hAnsi="Times New Roman" w:cs="Times New Roman"/>
+          <w:sz w:val="26"/>
+          <w:szCs w:val="26"/>
+          <w:lang w:val="en-US"/>
+        </w:rPr>
+        <w:t>nghĩa</w:t>
+      </w:r>
+      <w:proofErr w:type="spellEnd"/>
+      <w:r>
+        <w:rPr>
+          <w:rFonts w:ascii="Times New Roman" w:hAnsi="Times New Roman" w:cs="Times New Roman"/>
+          <w:sz w:val="26"/>
+          <w:szCs w:val="26"/>
+          <w:lang w:val="en-US"/>
+        </w:rPr>
+        <w:t xml:space="preserve"> </w:t>
+      </w:r>
+      <w:proofErr w:type="spellStart"/>
+      <w:r>
+        <w:rPr>
+          <w:rFonts w:ascii="Times New Roman" w:hAnsi="Times New Roman" w:cs="Times New Roman"/>
+          <w:sz w:val="26"/>
+          <w:szCs w:val="26"/>
+          <w:lang w:val="en-US"/>
+        </w:rPr>
+        <w:t>giao</w:t>
+      </w:r>
+      <w:proofErr w:type="spellEnd"/>
+      <w:r>
+        <w:rPr>
+          <w:rFonts w:ascii="Times New Roman" w:hAnsi="Times New Roman" w:cs="Times New Roman"/>
+          <w:sz w:val="26"/>
+          <w:szCs w:val="26"/>
+          <w:lang w:val="en-US"/>
+        </w:rPr>
+        <w:t xml:space="preserve"> </w:t>
+      </w:r>
+      <w:proofErr w:type="spellStart"/>
+      <w:r>
+        <w:rPr>
+          <w:rFonts w:ascii="Times New Roman" w:hAnsi="Times New Roman" w:cs="Times New Roman"/>
+          <w:sz w:val="26"/>
+          <w:szCs w:val="26"/>
+          <w:lang w:val="en-US"/>
+        </w:rPr>
+        <w:t>diện</w:t>
+      </w:r>
+      <w:proofErr w:type="spellEnd"/>
+      <w:r>
+        <w:rPr>
+          <w:rFonts w:ascii="Times New Roman" w:hAnsi="Times New Roman" w:cs="Times New Roman"/>
+          <w:sz w:val="26"/>
+          <w:szCs w:val="26"/>
+          <w:lang w:val="en-US"/>
+        </w:rPr>
+        <w:t xml:space="preserve"> </w:t>
+      </w:r>
+      <w:proofErr w:type="spellStart"/>
+      <w:r>
+        <w:rPr>
+          <w:rFonts w:ascii="Times New Roman" w:hAnsi="Times New Roman" w:cs="Times New Roman"/>
+          <w:sz w:val="26"/>
+          <w:szCs w:val="26"/>
+          <w:lang w:val="en-US"/>
+        </w:rPr>
+        <w:t>người</w:t>
+      </w:r>
+      <w:proofErr w:type="spellEnd"/>
+      <w:r>
+        <w:rPr>
+          <w:rFonts w:ascii="Times New Roman" w:hAnsi="Times New Roman" w:cs="Times New Roman"/>
+          <w:sz w:val="26"/>
+          <w:szCs w:val="26"/>
+          <w:lang w:val="en-US"/>
+        </w:rPr>
+        <w:t xml:space="preserve"> </w:t>
+      </w:r>
+      <w:proofErr w:type="spellStart"/>
+      <w:r>
+        <w:rPr>
+          <w:rFonts w:ascii="Times New Roman" w:hAnsi="Times New Roman" w:cs="Times New Roman"/>
+          <w:sz w:val="26"/>
+          <w:szCs w:val="26"/>
+          <w:lang w:val="en-US"/>
+        </w:rPr>
+        <w:t>dùng</w:t>
+      </w:r>
+      <w:proofErr w:type="spellEnd"/>
+      <w:r>
+        <w:rPr>
+          <w:rFonts w:ascii="Times New Roman" w:hAnsi="Times New Roman" w:cs="Times New Roman"/>
+          <w:sz w:val="26"/>
+          <w:szCs w:val="26"/>
+          <w:lang w:val="en-US"/>
+        </w:rPr>
+        <w:t xml:space="preserve"> </w:t>
+      </w:r>
+      <w:proofErr w:type="spellStart"/>
+      <w:r>
+        <w:rPr>
+          <w:rFonts w:ascii="Times New Roman" w:hAnsi="Times New Roman" w:cs="Times New Roman"/>
+          <w:sz w:val="26"/>
+          <w:szCs w:val="26"/>
+          <w:lang w:val="en-US"/>
+        </w:rPr>
+        <w:t>ra</w:t>
+      </w:r>
+      <w:proofErr w:type="spellEnd"/>
+      <w:r>
+        <w:rPr>
+          <w:rFonts w:ascii="Times New Roman" w:hAnsi="Times New Roman" w:cs="Times New Roman"/>
+          <w:sz w:val="26"/>
+          <w:szCs w:val="26"/>
+          <w:lang w:val="en-US"/>
+        </w:rPr>
+        <w:t xml:space="preserve"> </w:t>
+      </w:r>
+      <w:proofErr w:type="spellStart"/>
+      <w:r>
+        <w:rPr>
+          <w:rFonts w:ascii="Times New Roman" w:hAnsi="Times New Roman" w:cs="Times New Roman"/>
+          <w:sz w:val="26"/>
+          <w:szCs w:val="26"/>
+          <w:lang w:val="en-US"/>
+        </w:rPr>
+        <w:t>khỏi</w:t>
+      </w:r>
+      <w:proofErr w:type="spellEnd"/>
+      <w:r>
+        <w:rPr>
+          <w:rFonts w:ascii="Times New Roman" w:hAnsi="Times New Roman" w:cs="Times New Roman"/>
+          <w:sz w:val="26"/>
+          <w:szCs w:val="26"/>
+          <w:lang w:val="en-US"/>
+        </w:rPr>
+        <w:t xml:space="preserve"> </w:t>
+      </w:r>
+      <w:proofErr w:type="spellStart"/>
+      <w:r>
+        <w:rPr>
+          <w:rFonts w:ascii="Times New Roman" w:hAnsi="Times New Roman" w:cs="Times New Roman"/>
+          <w:sz w:val="26"/>
+          <w:szCs w:val="26"/>
+          <w:lang w:val="en-US"/>
+        </w:rPr>
+        <w:t>dữ</w:t>
+      </w:r>
+      <w:proofErr w:type="spellEnd"/>
+      <w:r>
+        <w:rPr>
+          <w:rFonts w:ascii="Times New Roman" w:hAnsi="Times New Roman" w:cs="Times New Roman"/>
+          <w:sz w:val="26"/>
+          <w:szCs w:val="26"/>
+          <w:lang w:val="en-US"/>
+        </w:rPr>
+        <w:t xml:space="preserve"> </w:t>
+      </w:r>
+      <w:proofErr w:type="spellStart"/>
+      <w:r>
+        <w:rPr>
+          <w:rFonts w:ascii="Times New Roman" w:hAnsi="Times New Roman" w:cs="Times New Roman"/>
+          <w:sz w:val="26"/>
+          <w:szCs w:val="26"/>
+          <w:lang w:val="en-US"/>
+        </w:rPr>
+        <w:t>liệu</w:t>
+      </w:r>
+      <w:proofErr w:type="spellEnd"/>
+      <w:r>
+        <w:rPr>
+          <w:rFonts w:ascii="Times New Roman" w:hAnsi="Times New Roman" w:cs="Times New Roman"/>
+          <w:sz w:val="26"/>
+          <w:szCs w:val="26"/>
+          <w:lang w:val="en-US"/>
+        </w:rPr>
+        <w:t xml:space="preserve">, Mustache </w:t>
+      </w:r>
+      <w:proofErr w:type="spellStart"/>
+      <w:r>
+        <w:rPr>
+          <w:rFonts w:ascii="Times New Roman" w:hAnsi="Times New Roman" w:cs="Times New Roman"/>
+          <w:sz w:val="26"/>
+          <w:szCs w:val="26"/>
+          <w:lang w:val="en-US"/>
+        </w:rPr>
+        <w:t>giúp</w:t>
+      </w:r>
+      <w:proofErr w:type="spellEnd"/>
+      <w:r>
+        <w:rPr>
+          <w:rFonts w:ascii="Times New Roman" w:hAnsi="Times New Roman" w:cs="Times New Roman"/>
+          <w:sz w:val="26"/>
+          <w:szCs w:val="26"/>
+          <w:lang w:val="en-US"/>
+        </w:rPr>
+        <w:t xml:space="preserve"> </w:t>
+      </w:r>
+      <w:proofErr w:type="spellStart"/>
+      <w:r>
+        <w:rPr>
+          <w:rFonts w:ascii="Times New Roman" w:hAnsi="Times New Roman" w:cs="Times New Roman"/>
+          <w:sz w:val="26"/>
+          <w:szCs w:val="26"/>
+          <w:lang w:val="en-US"/>
+        </w:rPr>
+        <w:t>kết</w:t>
+      </w:r>
+      <w:proofErr w:type="spellEnd"/>
+      <w:r>
+        <w:rPr>
+          <w:rFonts w:ascii="Times New Roman" w:hAnsi="Times New Roman" w:cs="Times New Roman"/>
+          <w:sz w:val="26"/>
+          <w:szCs w:val="26"/>
+          <w:lang w:val="en-US"/>
+        </w:rPr>
+        <w:t xml:space="preserve"> </w:t>
+      </w:r>
+      <w:proofErr w:type="spellStart"/>
+      <w:r>
+        <w:rPr>
+          <w:rFonts w:ascii="Times New Roman" w:hAnsi="Times New Roman" w:cs="Times New Roman"/>
+          <w:sz w:val="26"/>
+          <w:szCs w:val="26"/>
+          <w:lang w:val="en-US"/>
+        </w:rPr>
+        <w:t>xuất</w:t>
+      </w:r>
+      <w:proofErr w:type="spellEnd"/>
+      <w:r>
+        <w:rPr>
+          <w:rFonts w:ascii="Times New Roman" w:hAnsi="Times New Roman" w:cs="Times New Roman"/>
+          <w:sz w:val="26"/>
+          <w:szCs w:val="26"/>
+          <w:lang w:val="en-US"/>
+        </w:rPr>
+        <w:t xml:space="preserve"> </w:t>
+      </w:r>
+      <w:proofErr w:type="spellStart"/>
+      <w:r>
+        <w:rPr>
+          <w:rFonts w:ascii="Times New Roman" w:hAnsi="Times New Roman" w:cs="Times New Roman"/>
+          <w:sz w:val="26"/>
+          <w:szCs w:val="26"/>
+          <w:lang w:val="en-US"/>
+        </w:rPr>
+        <w:t>giao</w:t>
+      </w:r>
+      <w:proofErr w:type="spellEnd"/>
+      <w:r>
+        <w:rPr>
+          <w:rFonts w:ascii="Times New Roman" w:hAnsi="Times New Roman" w:cs="Times New Roman"/>
+          <w:sz w:val="26"/>
+          <w:szCs w:val="26"/>
+          <w:lang w:val="en-US"/>
+        </w:rPr>
+        <w:t xml:space="preserve"> </w:t>
+      </w:r>
+      <w:proofErr w:type="spellStart"/>
+      <w:r>
+        <w:rPr>
+          <w:rFonts w:ascii="Times New Roman" w:hAnsi="Times New Roman" w:cs="Times New Roman"/>
+          <w:sz w:val="26"/>
+          <w:szCs w:val="26"/>
+          <w:lang w:val="en-US"/>
+        </w:rPr>
+        <w:t>diện</w:t>
+      </w:r>
+      <w:proofErr w:type="spellEnd"/>
+      <w:r>
+        <w:rPr>
+          <w:rFonts w:ascii="Times New Roman" w:hAnsi="Times New Roman" w:cs="Times New Roman"/>
+          <w:sz w:val="26"/>
+          <w:szCs w:val="26"/>
+          <w:lang w:val="en-US"/>
+        </w:rPr>
+        <w:t xml:space="preserve"> </w:t>
+      </w:r>
+      <w:proofErr w:type="spellStart"/>
+      <w:r>
+        <w:rPr>
+          <w:rFonts w:ascii="Times New Roman" w:hAnsi="Times New Roman" w:cs="Times New Roman"/>
+          <w:sz w:val="26"/>
+          <w:szCs w:val="26"/>
+          <w:lang w:val="en-US"/>
+        </w:rPr>
+        <w:t>nhanh</w:t>
+      </w:r>
+      <w:proofErr w:type="spellEnd"/>
+      <w:r>
+        <w:rPr>
+          <w:rFonts w:ascii="Times New Roman" w:hAnsi="Times New Roman" w:cs="Times New Roman"/>
+          <w:sz w:val="26"/>
+          <w:szCs w:val="26"/>
+          <w:lang w:val="en-US"/>
+        </w:rPr>
+        <w:t xml:space="preserve"> </w:t>
+      </w:r>
+      <w:proofErr w:type="spellStart"/>
+      <w:r>
+        <w:rPr>
+          <w:rFonts w:ascii="Times New Roman" w:hAnsi="Times New Roman" w:cs="Times New Roman"/>
+          <w:sz w:val="26"/>
+          <w:szCs w:val="26"/>
+          <w:lang w:val="en-US"/>
+        </w:rPr>
+        <w:t>hơn</w:t>
+      </w:r>
+      <w:proofErr w:type="spellEnd"/>
+      <w:r>
+        <w:rPr>
+          <w:rFonts w:ascii="Times New Roman" w:hAnsi="Times New Roman" w:cs="Times New Roman"/>
+          <w:sz w:val="26"/>
+          <w:szCs w:val="26"/>
+          <w:lang w:val="en-US"/>
+        </w:rPr>
+        <w:t xml:space="preserve"> </w:t>
+      </w:r>
+      <w:proofErr w:type="spellStart"/>
+      <w:r>
+        <w:rPr>
+          <w:rFonts w:ascii="Times New Roman" w:hAnsi="Times New Roman" w:cs="Times New Roman"/>
+          <w:sz w:val="26"/>
+          <w:szCs w:val="26"/>
+          <w:lang w:val="en-US"/>
+        </w:rPr>
+        <w:t>sau</w:t>
+      </w:r>
+      <w:proofErr w:type="spellEnd"/>
+      <w:r>
+        <w:rPr>
+          <w:rFonts w:ascii="Times New Roman" w:hAnsi="Times New Roman" w:cs="Times New Roman"/>
+          <w:sz w:val="26"/>
+          <w:szCs w:val="26"/>
+          <w:lang w:val="en-US"/>
+        </w:rPr>
+        <w:t xml:space="preserve"> </w:t>
+      </w:r>
+      <w:proofErr w:type="spellStart"/>
+      <w:r>
+        <w:rPr>
+          <w:rFonts w:ascii="Times New Roman" w:hAnsi="Times New Roman" w:cs="Times New Roman"/>
+          <w:sz w:val="26"/>
+          <w:szCs w:val="26"/>
+          <w:lang w:val="en-US"/>
+        </w:rPr>
+        <w:t>mỗi</w:t>
+      </w:r>
+      <w:proofErr w:type="spellEnd"/>
+      <w:r>
+        <w:rPr>
+          <w:rFonts w:ascii="Times New Roman" w:hAnsi="Times New Roman" w:cs="Times New Roman"/>
+          <w:sz w:val="26"/>
+          <w:szCs w:val="26"/>
+          <w:lang w:val="en-US"/>
+        </w:rPr>
+        <w:t xml:space="preserve"> </w:t>
+      </w:r>
+      <w:proofErr w:type="spellStart"/>
+      <w:r>
+        <w:rPr>
+          <w:rFonts w:ascii="Times New Roman" w:hAnsi="Times New Roman" w:cs="Times New Roman"/>
+          <w:sz w:val="26"/>
+          <w:szCs w:val="26"/>
+          <w:lang w:val="en-US"/>
+        </w:rPr>
+        <w:t>lần</w:t>
+      </w:r>
+      <w:proofErr w:type="spellEnd"/>
+      <w:r>
+        <w:rPr>
+          <w:rFonts w:ascii="Times New Roman" w:hAnsi="Times New Roman" w:cs="Times New Roman"/>
+          <w:sz w:val="26"/>
+          <w:szCs w:val="26"/>
+          <w:lang w:val="en-US"/>
+        </w:rPr>
+        <w:t xml:space="preserve"> </w:t>
+      </w:r>
+      <w:proofErr w:type="spellStart"/>
+      <w:r>
+        <w:rPr>
+          <w:rFonts w:ascii="Times New Roman" w:hAnsi="Times New Roman" w:cs="Times New Roman"/>
+          <w:sz w:val="26"/>
+          <w:szCs w:val="26"/>
+          <w:lang w:val="en-US"/>
+        </w:rPr>
+        <w:t>kết</w:t>
+      </w:r>
+      <w:proofErr w:type="spellEnd"/>
+      <w:r>
+        <w:rPr>
+          <w:rFonts w:ascii="Times New Roman" w:hAnsi="Times New Roman" w:cs="Times New Roman"/>
+          <w:sz w:val="26"/>
+          <w:szCs w:val="26"/>
+          <w:lang w:val="en-US"/>
+        </w:rPr>
+        <w:t xml:space="preserve"> </w:t>
+      </w:r>
+      <w:proofErr w:type="spellStart"/>
+      <w:r>
+        <w:rPr>
+          <w:rFonts w:ascii="Times New Roman" w:hAnsi="Times New Roman" w:cs="Times New Roman"/>
+          <w:sz w:val="26"/>
+          <w:szCs w:val="26"/>
+          <w:lang w:val="en-US"/>
+        </w:rPr>
+        <w:t>xuất</w:t>
+      </w:r>
+      <w:proofErr w:type="spellEnd"/>
+      <w:r>
+        <w:rPr>
+          <w:rFonts w:ascii="Times New Roman" w:hAnsi="Times New Roman" w:cs="Times New Roman"/>
+          <w:sz w:val="26"/>
+          <w:szCs w:val="26"/>
+          <w:lang w:val="en-US"/>
+        </w:rPr>
+        <w:t xml:space="preserve"> </w:t>
+      </w:r>
+      <w:proofErr w:type="spellStart"/>
+      <w:r>
+        <w:rPr>
+          <w:rFonts w:ascii="Times New Roman" w:hAnsi="Times New Roman" w:cs="Times New Roman"/>
+          <w:sz w:val="26"/>
+          <w:szCs w:val="26"/>
+          <w:lang w:val="en-US"/>
+        </w:rPr>
+        <w:t>sau</w:t>
+      </w:r>
+      <w:proofErr w:type="spellEnd"/>
+      <w:r>
+        <w:rPr>
+          <w:rFonts w:ascii="Times New Roman" w:hAnsi="Times New Roman" w:cs="Times New Roman"/>
+          <w:sz w:val="26"/>
+          <w:szCs w:val="26"/>
+          <w:lang w:val="en-US"/>
+        </w:rPr>
+        <w:t xml:space="preserve">, do </w:t>
+      </w:r>
+      <w:proofErr w:type="spellStart"/>
+      <w:r>
+        <w:rPr>
+          <w:rFonts w:ascii="Times New Roman" w:hAnsi="Times New Roman" w:cs="Times New Roman"/>
+          <w:sz w:val="26"/>
+          <w:szCs w:val="26"/>
+          <w:lang w:val="en-US"/>
+        </w:rPr>
+        <w:t>cơ</w:t>
+      </w:r>
+      <w:proofErr w:type="spellEnd"/>
+      <w:r>
+        <w:rPr>
+          <w:rFonts w:ascii="Times New Roman" w:hAnsi="Times New Roman" w:cs="Times New Roman"/>
+          <w:sz w:val="26"/>
+          <w:szCs w:val="26"/>
+          <w:lang w:val="en-US"/>
+        </w:rPr>
+        <w:t xml:space="preserve"> </w:t>
+      </w:r>
+      <w:proofErr w:type="spellStart"/>
+      <w:r>
+        <w:rPr>
+          <w:rFonts w:ascii="Times New Roman" w:hAnsi="Times New Roman" w:cs="Times New Roman"/>
+          <w:sz w:val="26"/>
+          <w:szCs w:val="26"/>
+          <w:lang w:val="en-US"/>
+        </w:rPr>
+        <w:t>chế</w:t>
+      </w:r>
+      <w:proofErr w:type="spellEnd"/>
+      <w:r>
+        <w:rPr>
+          <w:rFonts w:ascii="Times New Roman" w:hAnsi="Times New Roman" w:cs="Times New Roman"/>
+          <w:sz w:val="26"/>
+          <w:szCs w:val="26"/>
+          <w:lang w:val="en-US"/>
+        </w:rPr>
+        <w:t xml:space="preserve"> </w:t>
+      </w:r>
+      <w:proofErr w:type="spellStart"/>
+      <w:r>
+        <w:rPr>
+          <w:rFonts w:ascii="Times New Roman" w:hAnsi="Times New Roman" w:cs="Times New Roman"/>
+          <w:sz w:val="26"/>
+          <w:szCs w:val="26"/>
+          <w:lang w:val="en-US"/>
+        </w:rPr>
+        <w:t>lưu</w:t>
+      </w:r>
+      <w:proofErr w:type="spellEnd"/>
+      <w:r>
+        <w:rPr>
+          <w:rFonts w:ascii="Times New Roman" w:hAnsi="Times New Roman" w:cs="Times New Roman"/>
+          <w:sz w:val="26"/>
+          <w:szCs w:val="26"/>
+          <w:lang w:val="en-US"/>
+        </w:rPr>
+        <w:t xml:space="preserve"> cache.</w:t>
+      </w:r>
     </w:p>
     <w:p>
       <w:pPr>
         <w:pStyle w:val="ListParagraph"/>
         <w:rPr>
           <w:rFonts w:ascii="Times New Roman" w:hAnsi="Times New Roman" w:cs="Times New Roman"/>
-          <w:lang w:val="en-US"/>
-        </w:rPr>
-      </w:pPr>
+          <w:sz w:val="26"/>
+          <w:szCs w:val="26"/>
+          <w:lang w:val="en-US"/>
+        </w:rPr>
+      </w:pPr>
+      <w:proofErr w:type="spellStart"/>
+      <w:r>
+        <w:rPr>
+          <w:rFonts w:ascii="Times New Roman" w:hAnsi="Times New Roman" w:cs="Times New Roman"/>
+          <w:sz w:val="26"/>
+          <w:szCs w:val="26"/>
+          <w:lang w:val="en-US"/>
+        </w:rPr>
+        <w:t>Cài</w:t>
+      </w:r>
+      <w:proofErr w:type="spellEnd"/>
+      <w:r>
+        <w:rPr>
+          <w:rFonts w:ascii="Times New Roman" w:hAnsi="Times New Roman" w:cs="Times New Roman"/>
+          <w:sz w:val="26"/>
+          <w:szCs w:val="26"/>
+          <w:lang w:val="en-US"/>
+        </w:rPr>
+        <w:t xml:space="preserve"> </w:t>
+      </w:r>
+      <w:proofErr w:type="spellStart"/>
+      <w:r>
+        <w:rPr>
+          <w:rFonts w:ascii="Times New Roman" w:hAnsi="Times New Roman" w:cs="Times New Roman"/>
+          <w:sz w:val="26"/>
+          <w:szCs w:val="26"/>
+          <w:lang w:val="en-US"/>
+        </w:rPr>
+        <w:t>đặt</w:t>
+      </w:r>
+      <w:proofErr w:type="spellEnd"/>
+      <w:r>
+        <w:rPr>
+          <w:rFonts w:ascii="Times New Roman" w:hAnsi="Times New Roman" w:cs="Times New Roman"/>
+          <w:sz w:val="26"/>
+          <w:szCs w:val="26"/>
+          <w:lang w:val="en-US"/>
+        </w:rPr>
+        <w:t xml:space="preserve"> Mustache.js</w:t>
+      </w:r>
     </w:p>
     <w:p>
       <w:pPr>
         <w:pStyle w:val="ListParagraph"/>
-        <w:rPr>
-          <w:rFonts w:ascii="Times New Roman" w:hAnsi="Times New Roman" w:cs="Times New Roman"/>
-          <w:lang w:val="en-US"/>
-        </w:rPr>
-      </w:pPr>
+        <w:numPr>
+          <w:ilvl w:val="0"/>
+          <w:numId w:val="2"/>
+        </w:numPr>
+        <w:rPr>
+          <w:rFonts w:ascii="Times New Roman" w:hAnsi="Times New Roman" w:cs="Times New Roman"/>
+          <w:sz w:val="26"/>
+          <w:szCs w:val="26"/>
+          <w:lang w:val="en-US"/>
+        </w:rPr>
+      </w:pPr>
+      <w:proofErr w:type="spellStart"/>
+      <w:r>
+        <w:rPr>
+          <w:rFonts w:ascii="Times New Roman" w:hAnsi="Times New Roman" w:cs="Times New Roman"/>
+          <w:sz w:val="26"/>
+          <w:szCs w:val="26"/>
+          <w:lang w:val="en-US"/>
+        </w:rPr>
+        <w:t>Cài</w:t>
+      </w:r>
+      <w:proofErr w:type="spellEnd"/>
+      <w:r>
+        <w:rPr>
+          <w:rFonts w:ascii="Times New Roman" w:hAnsi="Times New Roman" w:cs="Times New Roman"/>
+          <w:sz w:val="26"/>
+          <w:szCs w:val="26"/>
+          <w:lang w:val="en-US"/>
+        </w:rPr>
+        <w:t xml:space="preserve"> </w:t>
+      </w:r>
+      <w:proofErr w:type="spellStart"/>
+      <w:r>
+        <w:rPr>
+          <w:rFonts w:ascii="Times New Roman" w:hAnsi="Times New Roman" w:cs="Times New Roman"/>
+          <w:sz w:val="26"/>
+          <w:szCs w:val="26"/>
+          <w:lang w:val="en-US"/>
+        </w:rPr>
+        <w:t>đặt</w:t>
+      </w:r>
+      <w:proofErr w:type="spellEnd"/>
+      <w:r>
+        <w:rPr>
+          <w:rFonts w:ascii="Times New Roman" w:hAnsi="Times New Roman" w:cs="Times New Roman"/>
+          <w:sz w:val="26"/>
+          <w:szCs w:val="26"/>
+          <w:lang w:val="en-US"/>
+        </w:rPr>
+        <w:t xml:space="preserve"> </w:t>
+      </w:r>
+      <w:proofErr w:type="spellStart"/>
+      <w:r>
+        <w:rPr>
+          <w:rFonts w:ascii="Times New Roman" w:hAnsi="Times New Roman" w:cs="Times New Roman"/>
+          <w:sz w:val="26"/>
+          <w:szCs w:val="26"/>
+          <w:lang w:val="en-US"/>
+        </w:rPr>
+        <w:t>thông</w:t>
+      </w:r>
+      <w:proofErr w:type="spellEnd"/>
+      <w:r>
+        <w:rPr>
+          <w:rFonts w:ascii="Times New Roman" w:hAnsi="Times New Roman" w:cs="Times New Roman"/>
+          <w:sz w:val="26"/>
+          <w:szCs w:val="26"/>
+          <w:lang w:val="en-US"/>
+        </w:rPr>
+        <w:t xml:space="preserve"> qua </w:t>
+      </w:r>
+      <w:proofErr w:type="spellStart"/>
+      <w:r>
+        <w:rPr>
+          <w:rFonts w:ascii="Times New Roman" w:hAnsi="Times New Roman" w:cs="Times New Roman"/>
+          <w:sz w:val="26"/>
+          <w:szCs w:val="26"/>
+          <w:lang w:val="en-US"/>
+        </w:rPr>
+        <w:t>npm</w:t>
+      </w:r>
+      <w:proofErr w:type="spellEnd"/>
     </w:p>
     <w:p>
       <w:pPr>
         <w:pStyle w:val="ListParagraph"/>
         <w:rPr>
           <w:rFonts w:ascii="Times New Roman" w:hAnsi="Times New Roman" w:cs="Times New Roman"/>
-          <w:lang w:val="en-US"/>
-        </w:rPr>
-      </w:pPr>
-      <w:hyperlink r:id="rId7" w:history="1">
+          <w:sz w:val="26"/>
+          <w:szCs w:val="26"/>
+          <w:lang w:val="en-US"/>
+        </w:rPr>
+      </w:pPr>
+      <w:r>
+        <w:rPr>
+          <w:rFonts w:ascii="Times New Roman" w:hAnsi="Times New Roman" w:cs="Times New Roman"/>
+          <w:sz w:val="26"/>
+          <w:szCs w:val="26"/>
+          <w:lang w:val="en-US"/>
+        </w:rPr>
+        <w:t xml:space="preserve">Ta </w:t>
+      </w:r>
+      <w:proofErr w:type="spellStart"/>
+      <w:r>
+        <w:rPr>
+          <w:rFonts w:ascii="Times New Roman" w:hAnsi="Times New Roman" w:cs="Times New Roman"/>
+          <w:sz w:val="26"/>
+          <w:szCs w:val="26"/>
+          <w:lang w:val="en-US"/>
+        </w:rPr>
+        <w:t>dùng</w:t>
+      </w:r>
+      <w:proofErr w:type="spellEnd"/>
+      <w:r>
+        <w:rPr>
+          <w:rFonts w:ascii="Times New Roman" w:hAnsi="Times New Roman" w:cs="Times New Roman"/>
+          <w:sz w:val="26"/>
+          <w:szCs w:val="26"/>
+          <w:lang w:val="en-US"/>
+        </w:rPr>
+        <w:t xml:space="preserve"> </w:t>
+      </w:r>
+      <w:proofErr w:type="spellStart"/>
+      <w:r>
+        <w:rPr>
+          <w:rFonts w:ascii="Times New Roman" w:hAnsi="Times New Roman" w:cs="Times New Roman"/>
+          <w:sz w:val="26"/>
+          <w:szCs w:val="26"/>
+          <w:lang w:val="en-US"/>
+        </w:rPr>
+        <w:t>lệnh</w:t>
+      </w:r>
+      <w:proofErr w:type="spellEnd"/>
+      <w:r>
+        <w:rPr>
+          <w:rFonts w:ascii="Times New Roman" w:hAnsi="Times New Roman" w:cs="Times New Roman"/>
+          <w:sz w:val="26"/>
+          <w:szCs w:val="26"/>
+          <w:lang w:val="en-US"/>
+        </w:rPr>
+        <w:t xml:space="preserve"> console: </w:t>
+      </w:r>
+      <w:proofErr w:type="spellStart"/>
+      <w:r>
+        <w:rPr>
+          <w:rFonts w:ascii="Times New Roman" w:hAnsi="Times New Roman" w:cs="Times New Roman"/>
+          <w:sz w:val="26"/>
+          <w:szCs w:val="26"/>
+          <w:lang w:val="en-US"/>
+        </w:rPr>
+        <w:t>npm</w:t>
+      </w:r>
+      <w:proofErr w:type="spellEnd"/>
+      <w:r>
+        <w:rPr>
+          <w:rFonts w:ascii="Times New Roman" w:hAnsi="Times New Roman" w:cs="Times New Roman"/>
+          <w:sz w:val="26"/>
+          <w:szCs w:val="26"/>
+          <w:lang w:val="en-US"/>
+        </w:rPr>
+        <w:t xml:space="preserve"> install mustache –save.</w:t>
+      </w:r>
+    </w:p>
+    <w:p>
+      <w:pPr>
+        <w:ind w:firstLine="720"/>
+        <w:rPr>
+          <w:rFonts w:ascii="Times New Roman" w:hAnsi="Times New Roman" w:cs="Times New Roman"/>
+          <w:sz w:val="26"/>
+          <w:szCs w:val="26"/>
+          <w:lang w:val="en-US"/>
+        </w:rPr>
+      </w:pPr>
+      <w:proofErr w:type="spellStart"/>
+      <w:r>
+        <w:rPr>
+          <w:rFonts w:ascii="Times New Roman" w:hAnsi="Times New Roman" w:cs="Times New Roman"/>
+          <w:sz w:val="26"/>
+          <w:szCs w:val="26"/>
+          <w:lang w:val="en-US"/>
+        </w:rPr>
+        <w:t>Cách</w:t>
+      </w:r>
+      <w:proofErr w:type="spellEnd"/>
+      <w:r>
+        <w:rPr>
+          <w:rFonts w:ascii="Times New Roman" w:hAnsi="Times New Roman" w:cs="Times New Roman"/>
+          <w:sz w:val="26"/>
+          <w:szCs w:val="26"/>
+          <w:lang w:val="en-US"/>
+        </w:rPr>
+        <w:t xml:space="preserve"> </w:t>
+      </w:r>
+      <w:proofErr w:type="spellStart"/>
+      <w:r>
+        <w:rPr>
+          <w:rFonts w:ascii="Times New Roman" w:hAnsi="Times New Roman" w:cs="Times New Roman"/>
+          <w:sz w:val="26"/>
+          <w:szCs w:val="26"/>
+          <w:lang w:val="en-US"/>
+        </w:rPr>
+        <w:t>sử</w:t>
+      </w:r>
+      <w:proofErr w:type="spellEnd"/>
+      <w:r>
+        <w:rPr>
+          <w:rFonts w:ascii="Times New Roman" w:hAnsi="Times New Roman" w:cs="Times New Roman"/>
+          <w:sz w:val="26"/>
+          <w:szCs w:val="26"/>
+          <w:lang w:val="en-US"/>
+        </w:rPr>
+        <w:t xml:space="preserve"> </w:t>
+      </w:r>
+      <w:proofErr w:type="spellStart"/>
+      <w:r>
+        <w:rPr>
+          <w:rFonts w:ascii="Times New Roman" w:hAnsi="Times New Roman" w:cs="Times New Roman"/>
+          <w:sz w:val="26"/>
+          <w:szCs w:val="26"/>
+          <w:lang w:val="en-US"/>
+        </w:rPr>
+        <w:t>dụng</w:t>
+      </w:r>
+      <w:proofErr w:type="spellEnd"/>
+    </w:p>
+    <w:p>
+      <w:pPr>
+        <w:pStyle w:val="ListParagraph"/>
+        <w:rPr>
+          <w:rFonts w:ascii="Times New Roman" w:hAnsi="Times New Roman" w:cs="Times New Roman"/>
+          <w:sz w:val="26"/>
+          <w:szCs w:val="26"/>
+          <w:lang w:val="en-US"/>
+        </w:rPr>
+      </w:pPr>
+      <w:proofErr w:type="spellStart"/>
+      <w:r>
+        <w:rPr>
+          <w:rFonts w:ascii="Times New Roman" w:hAnsi="Times New Roman" w:cs="Times New Roman"/>
+          <w:sz w:val="26"/>
+          <w:szCs w:val="26"/>
+          <w:lang w:val="en-US"/>
+        </w:rPr>
+        <w:t>Một</w:t>
+      </w:r>
+      <w:proofErr w:type="spellEnd"/>
+      <w:r>
+        <w:rPr>
+          <w:rFonts w:ascii="Times New Roman" w:hAnsi="Times New Roman" w:cs="Times New Roman"/>
+          <w:sz w:val="26"/>
+          <w:szCs w:val="26"/>
+          <w:lang w:val="en-US"/>
+        </w:rPr>
+        <w:t xml:space="preserve"> </w:t>
+      </w:r>
+      <w:proofErr w:type="spellStart"/>
+      <w:r>
+        <w:rPr>
+          <w:rFonts w:ascii="Times New Roman" w:hAnsi="Times New Roman" w:cs="Times New Roman"/>
+          <w:sz w:val="26"/>
+          <w:szCs w:val="26"/>
+          <w:lang w:val="en-US"/>
+        </w:rPr>
+        <w:t>số</w:t>
+      </w:r>
+      <w:proofErr w:type="spellEnd"/>
+      <w:r>
+        <w:rPr>
+          <w:rFonts w:ascii="Times New Roman" w:hAnsi="Times New Roman" w:cs="Times New Roman"/>
+          <w:sz w:val="26"/>
+          <w:szCs w:val="26"/>
+          <w:lang w:val="en-US"/>
+        </w:rPr>
+        <w:t xml:space="preserve"> </w:t>
+      </w:r>
+      <w:proofErr w:type="spellStart"/>
+      <w:r>
+        <w:rPr>
+          <w:rFonts w:ascii="Times New Roman" w:hAnsi="Times New Roman" w:cs="Times New Roman"/>
+          <w:sz w:val="26"/>
+          <w:szCs w:val="26"/>
+          <w:lang w:val="en-US"/>
+        </w:rPr>
+        <w:t>ví</w:t>
+      </w:r>
+      <w:proofErr w:type="spellEnd"/>
+      <w:r>
+        <w:rPr>
+          <w:rFonts w:ascii="Times New Roman" w:hAnsi="Times New Roman" w:cs="Times New Roman"/>
+          <w:sz w:val="26"/>
+          <w:szCs w:val="26"/>
+          <w:lang w:val="en-US"/>
+        </w:rPr>
+        <w:t xml:space="preserve"> </w:t>
+      </w:r>
+      <w:proofErr w:type="spellStart"/>
+      <w:r>
+        <w:rPr>
+          <w:rFonts w:ascii="Times New Roman" w:hAnsi="Times New Roman" w:cs="Times New Roman"/>
+          <w:sz w:val="26"/>
+          <w:szCs w:val="26"/>
+          <w:lang w:val="en-US"/>
+        </w:rPr>
+        <w:t>dụ</w:t>
+      </w:r>
+      <w:proofErr w:type="spellEnd"/>
+      <w:r>
+        <w:rPr>
+          <w:rFonts w:ascii="Times New Roman" w:hAnsi="Times New Roman" w:cs="Times New Roman"/>
+          <w:sz w:val="26"/>
+          <w:szCs w:val="26"/>
+          <w:lang w:val="en-US"/>
+        </w:rPr>
+        <w:t xml:space="preserve"> </w:t>
+      </w:r>
+      <w:proofErr w:type="spellStart"/>
+      <w:r>
+        <w:rPr>
+          <w:rFonts w:ascii="Times New Roman" w:hAnsi="Times New Roman" w:cs="Times New Roman"/>
+          <w:sz w:val="26"/>
+          <w:szCs w:val="26"/>
+          <w:lang w:val="en-US"/>
+        </w:rPr>
+        <w:t>đơn</w:t>
+      </w:r>
+      <w:proofErr w:type="spellEnd"/>
+      <w:r>
+        <w:rPr>
+          <w:rFonts w:ascii="Times New Roman" w:hAnsi="Times New Roman" w:cs="Times New Roman"/>
+          <w:sz w:val="26"/>
+          <w:szCs w:val="26"/>
+          <w:lang w:val="en-US"/>
+        </w:rPr>
+        <w:t xml:space="preserve"> </w:t>
+      </w:r>
+      <w:proofErr w:type="spellStart"/>
+      <w:r>
+        <w:rPr>
+          <w:rFonts w:ascii="Times New Roman" w:hAnsi="Times New Roman" w:cs="Times New Roman"/>
+          <w:sz w:val="26"/>
+          <w:szCs w:val="26"/>
+          <w:lang w:val="en-US"/>
+        </w:rPr>
+        <w:t>giản</w:t>
+      </w:r>
+      <w:proofErr w:type="spellEnd"/>
+    </w:p>
+    <w:p>
+      <w:pPr>
+        <w:pStyle w:val="ListParagraph"/>
+        <w:rPr>
+          <w:rFonts w:ascii="Times New Roman" w:hAnsi="Times New Roman" w:cs="Times New Roman"/>
+          <w:sz w:val="26"/>
+          <w:szCs w:val="26"/>
+          <w:lang w:val="en-US"/>
+        </w:rPr>
+      </w:pPr>
+      <w:r>
+        <w:rPr>
+          <w:rFonts w:ascii="Times New Roman" w:hAnsi="Times New Roman" w:cs="Times New Roman"/>
+          <w:sz w:val="26"/>
+          <w:szCs w:val="26"/>
+          <w:lang w:val="en-US"/>
+        </w:rPr>
+        <w:drawing>
+          <wp:anchor distT="0" distB="0" distL="114300" distR="114300" simplePos="0" relativeHeight="251662336" behindDoc="0" locked="0" layoutInCell="1" allowOverlap="1">
+            <wp:simplePos x="0" y="0"/>
+            <wp:positionH relativeFrom="column">
+              <wp:posOffset>457200</wp:posOffset>
+            </wp:positionH>
+            <wp:positionV relativeFrom="paragraph">
+              <wp:posOffset>-4445</wp:posOffset>
+            </wp:positionV>
+            <wp:extent cx="5943600" cy="1899920"/>
+            <wp:effectExtent l="0" t="0" r="0" b="5080"/>
+            <wp:wrapTopAndBottom/>
+            <wp:docPr id="1" name="Picture 1"/>
+            <wp:cNvGraphicFramePr>
+              <a:graphicFrameLocks xmlns:a="http://schemas.openxmlformats.org/drawingml/2006/main" noChangeAspect="1"/>
+            </wp:cNvGraphicFramePr>
+            <a:graphic xmlns:a="http://schemas.openxmlformats.org/drawingml/2006/main">
+              <a:graphicData uri="http://schemas.openxmlformats.org/drawingml/2006/picture">
+                <pic:pic xmlns:pic="http://schemas.openxmlformats.org/drawingml/2006/picture">
+                  <pic:nvPicPr>
+                    <pic:cNvPr id="1" name=""/>
+                    <pic:cNvPicPr/>
+                  </pic:nvPicPr>
+                  <pic:blipFill>
+                    <a:blip r:embed="rId7">
+                      <a:extLst>
+                        <a:ext uri="{28A0092B-C50C-407E-A947-70E740481C1C}">
+                          <a14:useLocalDpi xmlns:a14="http://schemas.microsoft.com/office/drawing/2010/main" val="0"/>
+                        </a:ext>
+                      </a:extLst>
+                    </a:blip>
+                    <a:stretch>
+                      <a:fillRect/>
+                    </a:stretch>
+                  </pic:blipFill>
+                  <pic:spPr>
+                    <a:xfrm>
+                      <a:off x="0" y="0"/>
+                      <a:ext cx="5943600" cy="1899920"/>
+                    </a:xfrm>
+                    <a:prstGeom prst="rect">
+                      <a:avLst/>
+                    </a:prstGeom>
+                  </pic:spPr>
+                </pic:pic>
+              </a:graphicData>
+            </a:graphic>
+            <wp14:sizeRelH relativeFrom="page">
+              <wp14:pctWidth>0</wp14:pctWidth>
+            </wp14:sizeRelH>
+            <wp14:sizeRelV relativeFrom="page">
+              <wp14:pctHeight>0</wp14:pctHeight>
+            </wp14:sizeRelV>
+          </wp:anchor>
+        </w:drawing>
+      </w:r>
+      <w:proofErr w:type="spellStart"/>
+      <w:r>
+        <w:rPr>
+          <w:rFonts w:ascii="Times New Roman" w:hAnsi="Times New Roman" w:cs="Times New Roman"/>
+          <w:sz w:val="26"/>
+          <w:szCs w:val="26"/>
+          <w:lang w:val="en-US"/>
+        </w:rPr>
+        <w:t>Bước</w:t>
+      </w:r>
+      <w:proofErr w:type="spellEnd"/>
+      <w:r>
+        <w:rPr>
+          <w:rFonts w:ascii="Times New Roman" w:hAnsi="Times New Roman" w:cs="Times New Roman"/>
+          <w:sz w:val="26"/>
+          <w:szCs w:val="26"/>
+          <w:lang w:val="en-US"/>
+        </w:rPr>
+        <w:t xml:space="preserve"> 1: </w:t>
+      </w:r>
+      <w:proofErr w:type="spellStart"/>
+      <w:r>
+        <w:rPr>
+          <w:rFonts w:ascii="Times New Roman" w:hAnsi="Times New Roman" w:cs="Times New Roman"/>
+          <w:sz w:val="26"/>
+          <w:szCs w:val="26"/>
+          <w:lang w:val="en-US"/>
+        </w:rPr>
+        <w:t>Việc</w:t>
+      </w:r>
+      <w:proofErr w:type="spellEnd"/>
+      <w:r>
+        <w:rPr>
+          <w:rFonts w:ascii="Times New Roman" w:hAnsi="Times New Roman" w:cs="Times New Roman"/>
+          <w:sz w:val="26"/>
+          <w:szCs w:val="26"/>
+          <w:lang w:val="en-US"/>
+        </w:rPr>
+        <w:t xml:space="preserve"> </w:t>
+      </w:r>
+      <w:proofErr w:type="spellStart"/>
+      <w:r>
+        <w:rPr>
+          <w:rFonts w:ascii="Times New Roman" w:hAnsi="Times New Roman" w:cs="Times New Roman"/>
+          <w:sz w:val="26"/>
+          <w:szCs w:val="26"/>
+          <w:lang w:val="en-US"/>
+        </w:rPr>
+        <w:t>đầu</w:t>
+      </w:r>
+      <w:proofErr w:type="spellEnd"/>
+      <w:r>
+        <w:rPr>
+          <w:rFonts w:ascii="Times New Roman" w:hAnsi="Times New Roman" w:cs="Times New Roman"/>
+          <w:sz w:val="26"/>
+          <w:szCs w:val="26"/>
+          <w:lang w:val="en-US"/>
+        </w:rPr>
+        <w:t xml:space="preserve"> </w:t>
+      </w:r>
+      <w:proofErr w:type="spellStart"/>
+      <w:r>
+        <w:rPr>
+          <w:rFonts w:ascii="Times New Roman" w:hAnsi="Times New Roman" w:cs="Times New Roman"/>
+          <w:sz w:val="26"/>
+          <w:szCs w:val="26"/>
+          <w:lang w:val="en-US"/>
+        </w:rPr>
+        <w:t>tiên</w:t>
+      </w:r>
+      <w:proofErr w:type="spellEnd"/>
+      <w:r>
+        <w:rPr>
+          <w:rFonts w:ascii="Times New Roman" w:hAnsi="Times New Roman" w:cs="Times New Roman"/>
+          <w:sz w:val="26"/>
+          <w:szCs w:val="26"/>
+          <w:lang w:val="en-US"/>
+        </w:rPr>
+        <w:t xml:space="preserve"> cần làm là include mustache.js </w:t>
+      </w:r>
+      <w:proofErr w:type="spellStart"/>
+      <w:r>
+        <w:rPr>
+          <w:rFonts w:ascii="Times New Roman" w:hAnsi="Times New Roman" w:cs="Times New Roman"/>
+          <w:sz w:val="26"/>
+          <w:szCs w:val="26"/>
+          <w:lang w:val="en-US"/>
+        </w:rPr>
+        <w:t>trong</w:t>
+      </w:r>
+      <w:proofErr w:type="spellEnd"/>
+      <w:r>
+        <w:rPr>
+          <w:rFonts w:ascii="Times New Roman" w:hAnsi="Times New Roman" w:cs="Times New Roman"/>
+          <w:sz w:val="26"/>
+          <w:szCs w:val="26"/>
+          <w:lang w:val="en-US"/>
+        </w:rPr>
+        <w:t xml:space="preserve"> file HTML:</w:t>
+      </w:r>
+    </w:p>
+    <w:p>
+      <w:pPr>
+        <w:pStyle w:val="ListParagraph"/>
+        <w:rPr>
+          <w:rFonts w:ascii="Times New Roman" w:hAnsi="Times New Roman" w:cs="Times New Roman"/>
+          <w:sz w:val="26"/>
+          <w:szCs w:val="26"/>
+          <w:lang w:val="en-US"/>
+        </w:rPr>
+      </w:pPr>
+      <w:proofErr w:type="spellStart"/>
+      <w:r>
+        <w:rPr>
+          <w:rFonts w:ascii="Times New Roman" w:hAnsi="Times New Roman" w:cs="Times New Roman"/>
+          <w:sz w:val="26"/>
+          <w:szCs w:val="26"/>
+          <w:lang w:val="en-US"/>
+        </w:rPr>
+        <w:t>Bước</w:t>
+      </w:r>
+      <w:proofErr w:type="spellEnd"/>
+      <w:r>
+        <w:rPr>
+          <w:rFonts w:ascii="Times New Roman" w:hAnsi="Times New Roman" w:cs="Times New Roman"/>
+          <w:sz w:val="26"/>
+          <w:szCs w:val="26"/>
+          <w:lang w:val="en-US"/>
+        </w:rPr>
+        <w:t xml:space="preserve"> 2: </w:t>
+      </w:r>
+      <w:proofErr w:type="spellStart"/>
+      <w:r>
+        <w:rPr>
+          <w:rFonts w:ascii="Times New Roman" w:hAnsi="Times New Roman" w:cs="Times New Roman"/>
+          <w:sz w:val="26"/>
+          <w:szCs w:val="26"/>
+          <w:lang w:val="en-US"/>
+        </w:rPr>
+        <w:t>Khai</w:t>
+      </w:r>
+      <w:proofErr w:type="spellEnd"/>
+      <w:r>
+        <w:rPr>
+          <w:rFonts w:ascii="Times New Roman" w:hAnsi="Times New Roman" w:cs="Times New Roman"/>
+          <w:sz w:val="26"/>
+          <w:szCs w:val="26"/>
+          <w:lang w:val="en-US"/>
+        </w:rPr>
+        <w:t xml:space="preserve"> </w:t>
+      </w:r>
+      <w:proofErr w:type="spellStart"/>
+      <w:r>
+        <w:rPr>
+          <w:rFonts w:ascii="Times New Roman" w:hAnsi="Times New Roman" w:cs="Times New Roman"/>
+          <w:sz w:val="26"/>
+          <w:szCs w:val="26"/>
+          <w:lang w:val="en-US"/>
+        </w:rPr>
+        <w:t>báo</w:t>
+      </w:r>
+      <w:proofErr w:type="spellEnd"/>
+      <w:r>
+        <w:rPr>
+          <w:rFonts w:ascii="Times New Roman" w:hAnsi="Times New Roman" w:cs="Times New Roman"/>
+          <w:sz w:val="26"/>
+          <w:szCs w:val="26"/>
+          <w:lang w:val="en-US"/>
+        </w:rPr>
+        <w:t xml:space="preserve"> Mustache Template </w:t>
+      </w:r>
+      <w:proofErr w:type="spellStart"/>
+      <w:r>
+        <w:rPr>
+          <w:rFonts w:ascii="Times New Roman" w:hAnsi="Times New Roman" w:cs="Times New Roman"/>
+          <w:sz w:val="26"/>
+          <w:szCs w:val="26"/>
+          <w:lang w:val="en-US"/>
+        </w:rPr>
+        <w:t>sử</w:t>
+      </w:r>
+      <w:proofErr w:type="spellEnd"/>
+      <w:r>
+        <w:rPr>
+          <w:rFonts w:ascii="Times New Roman" w:hAnsi="Times New Roman" w:cs="Times New Roman"/>
+          <w:sz w:val="26"/>
+          <w:szCs w:val="26"/>
+          <w:lang w:val="en-US"/>
+        </w:rPr>
+        <w:t xml:space="preserve"> </w:t>
+      </w:r>
+      <w:proofErr w:type="spellStart"/>
+      <w:r>
+        <w:rPr>
+          <w:rFonts w:ascii="Times New Roman" w:hAnsi="Times New Roman" w:cs="Times New Roman"/>
+          <w:sz w:val="26"/>
+          <w:szCs w:val="26"/>
+          <w:lang w:val="en-US"/>
+        </w:rPr>
+        <w:t>dụng</w:t>
+      </w:r>
+      <w:proofErr w:type="spellEnd"/>
+      <w:r>
+        <w:rPr>
+          <w:rFonts w:ascii="Times New Roman" w:hAnsi="Times New Roman" w:cs="Times New Roman"/>
+          <w:sz w:val="26"/>
+          <w:szCs w:val="26"/>
+          <w:lang w:val="en-US"/>
+        </w:rPr>
+        <w:t xml:space="preserve"> </w:t>
+      </w:r>
+      <w:proofErr w:type="spellStart"/>
+      <w:r>
+        <w:rPr>
+          <w:rFonts w:ascii="Times New Roman" w:hAnsi="Times New Roman" w:cs="Times New Roman"/>
+          <w:sz w:val="26"/>
+          <w:szCs w:val="26"/>
+          <w:lang w:val="en-US"/>
+        </w:rPr>
+        <w:t>thẻ</w:t>
+      </w:r>
+      <w:proofErr w:type="spellEnd"/>
+      <w:r>
+        <w:rPr>
+          <w:rFonts w:ascii="Times New Roman" w:hAnsi="Times New Roman" w:cs="Times New Roman"/>
+          <w:sz w:val="26"/>
+          <w:szCs w:val="26"/>
+          <w:lang w:val="en-US"/>
+        </w:rPr>
+        <w:t xml:space="preserve"> script:</w:t>
+      </w:r>
+    </w:p>
+    <w:p>
+      <w:pPr>
+        <w:pStyle w:val="ListParagraph"/>
+        <w:numPr>
+          <w:ilvl w:val="1"/>
+          <w:numId w:val="2"/>
+        </w:numPr>
+        <w:rPr>
+          <w:rFonts w:ascii="Times New Roman" w:hAnsi="Times New Roman" w:cs="Times New Roman"/>
+          <w:sz w:val="26"/>
+          <w:szCs w:val="26"/>
+          <w:lang w:val="en-US"/>
+        </w:rPr>
+      </w:pPr>
+      <w:proofErr w:type="spellStart"/>
+      <w:r>
+        <w:rPr>
+          <w:rFonts w:ascii="Times New Roman" w:hAnsi="Times New Roman" w:cs="Times New Roman"/>
+          <w:sz w:val="26"/>
+          <w:szCs w:val="26"/>
+          <w:lang w:val="en-US"/>
+        </w:rPr>
+        <w:t>Đặt</w:t>
+      </w:r>
+      <w:proofErr w:type="spellEnd"/>
+      <w:r>
+        <w:rPr>
+          <w:rFonts w:ascii="Times New Roman" w:hAnsi="Times New Roman" w:cs="Times New Roman"/>
+          <w:sz w:val="26"/>
+          <w:szCs w:val="26"/>
+          <w:lang w:val="en-US"/>
+        </w:rPr>
+        <w:t xml:space="preserve"> id </w:t>
+      </w:r>
+      <w:proofErr w:type="spellStart"/>
+      <w:r>
+        <w:rPr>
+          <w:rFonts w:ascii="Times New Roman" w:hAnsi="Times New Roman" w:cs="Times New Roman"/>
+          <w:sz w:val="26"/>
+          <w:szCs w:val="26"/>
+          <w:lang w:val="en-US"/>
+        </w:rPr>
+        <w:t>cho</w:t>
+      </w:r>
+      <w:proofErr w:type="spellEnd"/>
+      <w:r>
+        <w:rPr>
+          <w:rFonts w:ascii="Times New Roman" w:hAnsi="Times New Roman" w:cs="Times New Roman"/>
+          <w:sz w:val="26"/>
+          <w:szCs w:val="26"/>
+          <w:lang w:val="en-US"/>
+        </w:rPr>
+        <w:t xml:space="preserve"> script </w:t>
+      </w:r>
+      <w:proofErr w:type="spellStart"/>
+      <w:r>
+        <w:rPr>
+          <w:rFonts w:ascii="Times New Roman" w:hAnsi="Times New Roman" w:cs="Times New Roman"/>
+          <w:sz w:val="26"/>
+          <w:szCs w:val="26"/>
+          <w:lang w:val="en-US"/>
+        </w:rPr>
+        <w:t>và</w:t>
+      </w:r>
+      <w:proofErr w:type="spellEnd"/>
+      <w:r>
+        <w:rPr>
+          <w:rFonts w:ascii="Times New Roman" w:hAnsi="Times New Roman" w:cs="Times New Roman"/>
+          <w:sz w:val="26"/>
+          <w:szCs w:val="26"/>
+          <w:lang w:val="en-US"/>
+        </w:rPr>
+        <w:t xml:space="preserve"> </w:t>
+      </w:r>
+      <w:proofErr w:type="spellStart"/>
+      <w:r>
+        <w:rPr>
+          <w:rFonts w:ascii="Times New Roman" w:hAnsi="Times New Roman" w:cs="Times New Roman"/>
+          <w:sz w:val="26"/>
+          <w:szCs w:val="26"/>
+          <w:lang w:val="en-US"/>
+        </w:rPr>
+        <w:t>khai</w:t>
+      </w:r>
+      <w:proofErr w:type="spellEnd"/>
+      <w:r>
+        <w:rPr>
+          <w:rFonts w:ascii="Times New Roman" w:hAnsi="Times New Roman" w:cs="Times New Roman"/>
+          <w:sz w:val="26"/>
+          <w:szCs w:val="26"/>
+          <w:lang w:val="en-US"/>
+        </w:rPr>
+        <w:t xml:space="preserve"> </w:t>
+      </w:r>
+      <w:proofErr w:type="spellStart"/>
+      <w:r>
+        <w:rPr>
+          <w:rFonts w:ascii="Times New Roman" w:hAnsi="Times New Roman" w:cs="Times New Roman"/>
+          <w:sz w:val="26"/>
+          <w:szCs w:val="26"/>
+          <w:lang w:val="en-US"/>
+        </w:rPr>
+        <w:t>báo</w:t>
+      </w:r>
+      <w:proofErr w:type="spellEnd"/>
+      <w:r>
+        <w:rPr>
+          <w:rFonts w:ascii="Times New Roman" w:hAnsi="Times New Roman" w:cs="Times New Roman"/>
+          <w:sz w:val="26"/>
+          <w:szCs w:val="26"/>
+          <w:lang w:val="en-US"/>
+        </w:rPr>
+        <w:t xml:space="preserve"> </w:t>
+      </w:r>
+      <w:r>
+        <w:rPr>
+          <w:rFonts w:ascii="Times New Roman" w:hAnsi="Times New Roman" w:cs="Times New Roman"/>
+          <w:b/>
+          <w:sz w:val="26"/>
+          <w:szCs w:val="26"/>
+          <w:lang w:val="en-US"/>
+        </w:rPr>
+        <w:t>type="x-</w:t>
+      </w:r>
+      <w:proofErr w:type="spellStart"/>
+      <w:r>
+        <w:rPr>
+          <w:rFonts w:ascii="Times New Roman" w:hAnsi="Times New Roman" w:cs="Times New Roman"/>
+          <w:b/>
+          <w:sz w:val="26"/>
+          <w:szCs w:val="26"/>
+          <w:lang w:val="en-US"/>
+        </w:rPr>
+        <w:t>tmpl</w:t>
+      </w:r>
+      <w:proofErr w:type="spellEnd"/>
+      <w:r>
+        <w:rPr>
+          <w:rFonts w:ascii="Times New Roman" w:hAnsi="Times New Roman" w:cs="Times New Roman"/>
+          <w:b/>
+          <w:sz w:val="26"/>
+          <w:szCs w:val="26"/>
+          <w:lang w:val="en-US"/>
+        </w:rPr>
+        <w:t xml:space="preserve">-mustache" </w:t>
+      </w:r>
+      <w:proofErr w:type="spellStart"/>
+      <w:r>
+        <w:rPr>
+          <w:rFonts w:ascii="Times New Roman" w:hAnsi="Times New Roman" w:cs="Times New Roman"/>
+          <w:sz w:val="26"/>
+          <w:szCs w:val="26"/>
+          <w:lang w:val="en-US"/>
+        </w:rPr>
+        <w:t>để</w:t>
+      </w:r>
+      <w:proofErr w:type="spellEnd"/>
+      <w:r>
+        <w:rPr>
+          <w:rFonts w:ascii="Times New Roman" w:hAnsi="Times New Roman" w:cs="Times New Roman"/>
+          <w:sz w:val="26"/>
+          <w:szCs w:val="26"/>
+          <w:lang w:val="en-US"/>
+        </w:rPr>
+        <w:t xml:space="preserve"> </w:t>
+      </w:r>
+      <w:proofErr w:type="spellStart"/>
+      <w:r>
+        <w:rPr>
+          <w:rFonts w:ascii="Times New Roman" w:hAnsi="Times New Roman" w:cs="Times New Roman"/>
+          <w:sz w:val="26"/>
+          <w:szCs w:val="26"/>
+          <w:lang w:val="en-US"/>
+        </w:rPr>
+        <w:t>thông</w:t>
+      </w:r>
+      <w:proofErr w:type="spellEnd"/>
+      <w:r>
+        <w:rPr>
+          <w:rFonts w:ascii="Times New Roman" w:hAnsi="Times New Roman" w:cs="Times New Roman"/>
+          <w:sz w:val="26"/>
+          <w:szCs w:val="26"/>
+          <w:lang w:val="en-US"/>
+        </w:rPr>
+        <w:t xml:space="preserve"> </w:t>
+      </w:r>
+      <w:proofErr w:type="spellStart"/>
+      <w:r>
+        <w:rPr>
+          <w:rFonts w:ascii="Times New Roman" w:hAnsi="Times New Roman" w:cs="Times New Roman"/>
+          <w:sz w:val="26"/>
+          <w:szCs w:val="26"/>
+          <w:lang w:val="en-US"/>
+        </w:rPr>
+        <w:t>báo</w:t>
+      </w:r>
+      <w:proofErr w:type="spellEnd"/>
+      <w:r>
+        <w:rPr>
+          <w:rFonts w:ascii="Times New Roman" w:hAnsi="Times New Roman" w:cs="Times New Roman"/>
+          <w:sz w:val="26"/>
+          <w:szCs w:val="26"/>
+          <w:lang w:val="en-US"/>
+        </w:rPr>
+        <w:t xml:space="preserve"> </w:t>
+      </w:r>
+      <w:proofErr w:type="spellStart"/>
+      <w:r>
+        <w:rPr>
+          <w:rFonts w:ascii="Times New Roman" w:hAnsi="Times New Roman" w:cs="Times New Roman"/>
+          <w:sz w:val="26"/>
+          <w:szCs w:val="26"/>
+          <w:lang w:val="en-US"/>
+        </w:rPr>
+        <w:t>đây</w:t>
+      </w:r>
+      <w:proofErr w:type="spellEnd"/>
+      <w:r>
+        <w:rPr>
+          <w:rFonts w:ascii="Times New Roman" w:hAnsi="Times New Roman" w:cs="Times New Roman"/>
+          <w:sz w:val="26"/>
+          <w:szCs w:val="26"/>
+          <w:lang w:val="en-US"/>
+        </w:rPr>
+        <w:t xml:space="preserve"> </w:t>
+      </w:r>
+      <w:proofErr w:type="spellStart"/>
+      <w:r>
+        <w:rPr>
+          <w:rFonts w:ascii="Times New Roman" w:hAnsi="Times New Roman" w:cs="Times New Roman"/>
+          <w:sz w:val="26"/>
+          <w:szCs w:val="26"/>
+          <w:lang w:val="en-US"/>
+        </w:rPr>
+        <w:t>là</w:t>
+      </w:r>
+      <w:proofErr w:type="spellEnd"/>
+      <w:r>
+        <w:rPr>
+          <w:rFonts w:ascii="Times New Roman" w:hAnsi="Times New Roman" w:cs="Times New Roman"/>
+          <w:sz w:val="26"/>
+          <w:szCs w:val="26"/>
+          <w:lang w:val="en-US"/>
+        </w:rPr>
+        <w:t xml:space="preserve"> </w:t>
+      </w:r>
+      <w:r>
+        <w:rPr>
+          <w:rFonts w:ascii="Times New Roman" w:hAnsi="Times New Roman" w:cs="Times New Roman"/>
+          <w:sz w:val="26"/>
+          <w:szCs w:val="26"/>
+          <w:lang w:val="en-US"/>
+        </w:rPr>
+        <w:t>a</w:t>
+      </w:r>
+    </w:p>
+    <w:p>
+      <w:pPr>
+        <w:pStyle w:val="ListParagraph"/>
+        <w:numPr>
+          <w:ilvl w:val="1"/>
+          <w:numId w:val="2"/>
+        </w:numPr>
+        <w:rPr>
+          <w:rFonts w:ascii="Times New Roman" w:hAnsi="Times New Roman" w:cs="Times New Roman"/>
+          <w:lang w:val="en-US"/>
+        </w:rPr>
+      </w:pPr>
+      <w:proofErr w:type="spellStart"/>
+      <w:r>
+        <w:rPr>
+          <w:rFonts w:ascii="Times New Roman" w:hAnsi="Times New Roman" w:cs="Times New Roman"/>
+          <w:sz w:val="26"/>
+          <w:szCs w:val="26"/>
+          <w:lang w:val="en-US"/>
+        </w:rPr>
+        <w:t>Bên</w:t>
+      </w:r>
+      <w:proofErr w:type="spellEnd"/>
+      <w:r>
+        <w:rPr>
+          <w:rFonts w:ascii="Times New Roman" w:hAnsi="Times New Roman" w:cs="Times New Roman"/>
+          <w:sz w:val="26"/>
+          <w:szCs w:val="26"/>
+          <w:lang w:val="en-US"/>
+        </w:rPr>
+        <w:t xml:space="preserve"> </w:t>
+      </w:r>
+      <w:proofErr w:type="spellStart"/>
+      <w:r>
+        <w:rPr>
+          <w:rFonts w:ascii="Times New Roman" w:hAnsi="Times New Roman" w:cs="Times New Roman"/>
+          <w:sz w:val="26"/>
+          <w:szCs w:val="26"/>
+          <w:lang w:val="en-US"/>
+        </w:rPr>
+        <w:t>trong</w:t>
+      </w:r>
+      <w:proofErr w:type="spellEnd"/>
+      <w:r>
+        <w:rPr>
+          <w:rFonts w:ascii="Times New Roman" w:hAnsi="Times New Roman" w:cs="Times New Roman"/>
+          <w:sz w:val="26"/>
+          <w:szCs w:val="26"/>
+          <w:lang w:val="en-US"/>
+        </w:rPr>
+        <w:t xml:space="preserve"> </w:t>
+      </w:r>
+      <w:proofErr w:type="spellStart"/>
+      <w:r>
+        <w:rPr>
+          <w:rFonts w:ascii="Times New Roman" w:hAnsi="Times New Roman" w:cs="Times New Roman"/>
+          <w:sz w:val="26"/>
+          <w:szCs w:val="26"/>
+          <w:lang w:val="en-US"/>
+        </w:rPr>
+        <w:t>đoạn</w:t>
+      </w:r>
+      <w:proofErr w:type="spellEnd"/>
+      <w:r>
+        <w:rPr>
+          <w:rFonts w:ascii="Times New Roman" w:hAnsi="Times New Roman" w:cs="Times New Roman"/>
+          <w:sz w:val="26"/>
+          <w:szCs w:val="26"/>
+          <w:lang w:val="en-US"/>
+        </w:rPr>
+        <w:t xml:space="preserve"> HTML </w:t>
+      </w:r>
+      <w:proofErr w:type="spellStart"/>
+      <w:r>
+        <w:rPr>
+          <w:rFonts w:ascii="Times New Roman" w:hAnsi="Times New Roman" w:cs="Times New Roman"/>
+          <w:sz w:val="26"/>
+          <w:szCs w:val="26"/>
+          <w:lang w:val="en-US"/>
+        </w:rPr>
+        <w:t>dùng</w:t>
+      </w:r>
+      <w:proofErr w:type="spellEnd"/>
+      <w:r>
+        <w:rPr>
+          <w:rFonts w:ascii="Times New Roman" w:hAnsi="Times New Roman" w:cs="Times New Roman"/>
+          <w:sz w:val="26"/>
+          <w:szCs w:val="26"/>
+          <w:lang w:val="en-US"/>
+        </w:rPr>
+        <w:t xml:space="preserve"> </w:t>
+      </w:r>
+      <w:proofErr w:type="spellStart"/>
+      <w:r>
+        <w:rPr>
+          <w:rFonts w:ascii="Times New Roman" w:hAnsi="Times New Roman" w:cs="Times New Roman"/>
+          <w:sz w:val="26"/>
+          <w:szCs w:val="26"/>
+          <w:lang w:val="en-US"/>
+        </w:rPr>
+        <w:t>là</w:t>
+      </w:r>
+      <w:proofErr w:type="spellEnd"/>
+      <w:r>
+        <w:rPr>
+          <w:rFonts w:ascii="Times New Roman" w:hAnsi="Times New Roman" w:cs="Times New Roman"/>
+          <w:sz w:val="26"/>
+          <w:szCs w:val="26"/>
+          <w:lang w:val="en-US"/>
+        </w:rPr>
+        <w:t xml:space="preserve"> template. </w:t>
+      </w:r>
+      <w:r>
+        <w:rPr>
+          <w:rFonts w:ascii="Times New Roman" w:hAnsi="Times New Roman" w:cs="Times New Roman"/>
+          <w:sz w:val="26"/>
+          <w:szCs w:val="26"/>
+          <w:lang w:val="en-US"/>
+        </w:rPr>
+        <w:t>Với đặc điểm quan trọng là mỗi tham số được đặt trong cặp dấu</w:t>
+      </w:r>
+      <w:r>
+        <w:rPr>
+          <w:rFonts w:ascii="Helvetica" w:hAnsi="Helvetica" w:cs="Helvetica"/>
+          <w:color w:val="222222"/>
+          <w:sz w:val="26"/>
+          <w:szCs w:val="26"/>
+          <w:shd w:val="clear" w:color="auto" w:fill="FFFFFF"/>
+        </w:rPr>
+        <w:t> </w:t>
+      </w:r>
+      <w:r>
+        <w:rPr>
+          <w:rFonts w:ascii="Times New Roman" w:hAnsi="Times New Roman" w:cs="Times New Roman"/>
+          <w:b/>
+          <w:sz w:val="26"/>
+          <w:szCs w:val="26"/>
+          <w:lang w:val="en-US"/>
+        </w:rPr>
+        <w:t>{{variable}}</w:t>
+      </w:r>
+      <w:r>
+        <w:rPr>
+          <w:rFonts w:ascii="Times New Roman" w:hAnsi="Times New Roman" w:cs="Times New Roman"/>
+          <w:b/>
+          <w:sz w:val="26"/>
+          <w:szCs w:val="26"/>
+          <w:lang w:val="en-US"/>
+        </w:rPr>
+        <w:t>.</w:t>
+      </w:r>
+      <w:r>
+        <w:rPr>
+          <w:rFonts w:ascii="Times New Roman" w:hAnsi="Times New Roman" w:cs="Times New Roman"/>
+          <w:sz w:val="26"/>
+          <w:szCs w:val="26"/>
+          <w:lang w:val="en-US"/>
+        </w:rPr>
+        <w:t xml:space="preserve"> </w:t>
+      </w:r>
+      <w:r>
+        <w:rPr>
+          <w:rFonts w:ascii="Times New Roman" w:hAnsi="Times New Roman" w:cs="Times New Roman"/>
+          <w:sz w:val="26"/>
+          <w:szCs w:val="26"/>
+          <w:lang w:val="en-US"/>
+        </w:rPr>
+        <w:t xml:space="preserve">Qua </w:t>
+      </w:r>
+      <w:proofErr w:type="spellStart"/>
+      <w:r>
+        <w:rPr>
+          <w:rFonts w:ascii="Times New Roman" w:hAnsi="Times New Roman" w:cs="Times New Roman"/>
+          <w:sz w:val="26"/>
+          <w:szCs w:val="26"/>
+          <w:lang w:val="en-US"/>
+        </w:rPr>
+        <w:t>đó</w:t>
+      </w:r>
+      <w:proofErr w:type="spellEnd"/>
+      <w:r>
+        <w:rPr>
+          <w:rFonts w:ascii="Times New Roman" w:hAnsi="Times New Roman" w:cs="Times New Roman"/>
+          <w:sz w:val="26"/>
+          <w:szCs w:val="26"/>
+          <w:lang w:val="en-US"/>
+        </w:rPr>
+        <w:t xml:space="preserve">, Mustache </w:t>
+      </w:r>
+      <w:proofErr w:type="spellStart"/>
+      <w:r>
+        <w:rPr>
+          <w:rFonts w:ascii="Times New Roman" w:hAnsi="Times New Roman" w:cs="Times New Roman"/>
+          <w:sz w:val="26"/>
+          <w:szCs w:val="26"/>
+          <w:lang w:val="en-US"/>
+        </w:rPr>
+        <w:t>sẽ</w:t>
+      </w:r>
+      <w:proofErr w:type="spellEnd"/>
+      <w:r>
+        <w:rPr>
+          <w:rFonts w:ascii="Times New Roman" w:hAnsi="Times New Roman" w:cs="Times New Roman"/>
+          <w:sz w:val="26"/>
+          <w:szCs w:val="26"/>
+          <w:lang w:val="en-US"/>
+        </w:rPr>
+        <w:t xml:space="preserve"> biết và thay nó với đối số </w:t>
+      </w:r>
+      <w:proofErr w:type="spellStart"/>
+      <w:r>
+        <w:rPr>
+          <w:rFonts w:ascii="Times New Roman" w:hAnsi="Times New Roman" w:cs="Times New Roman"/>
+          <w:sz w:val="26"/>
+          <w:szCs w:val="26"/>
+          <w:lang w:val="en-US"/>
+        </w:rPr>
+        <w:t>tương</w:t>
+      </w:r>
+      <w:proofErr w:type="spellEnd"/>
+      <w:r>
+        <w:rPr>
+          <w:rFonts w:ascii="Times New Roman" w:hAnsi="Times New Roman" w:cs="Times New Roman"/>
+          <w:sz w:val="26"/>
+          <w:szCs w:val="26"/>
+          <w:lang w:val="en-US"/>
+        </w:rPr>
+        <w:t xml:space="preserve"> </w:t>
+      </w:r>
+      <w:proofErr w:type="spellStart"/>
+      <w:r>
+        <w:rPr>
+          <w:rFonts w:ascii="Times New Roman" w:hAnsi="Times New Roman" w:cs="Times New Roman"/>
+          <w:sz w:val="26"/>
+          <w:szCs w:val="26"/>
+          <w:lang w:val="en-US"/>
+        </w:rPr>
+        <w:t>ứng</w:t>
+      </w:r>
+      <w:proofErr w:type="spellEnd"/>
+      <w:r>
+        <w:rPr>
+          <w:rFonts w:ascii="Times New Roman" w:hAnsi="Times New Roman" w:cs="Times New Roman"/>
+          <w:sz w:val="26"/>
+          <w:szCs w:val="26"/>
+          <w:lang w:val="en-US"/>
+        </w:rPr>
+        <w:t xml:space="preserve"> </w:t>
+      </w:r>
+      <w:proofErr w:type="spellStart"/>
+      <w:r>
+        <w:rPr>
+          <w:rFonts w:ascii="Times New Roman" w:hAnsi="Times New Roman" w:cs="Times New Roman"/>
+          <w:sz w:val="26"/>
+          <w:szCs w:val="26"/>
+          <w:lang w:val="en-US"/>
+        </w:rPr>
+        <w:t>khi</w:t>
+      </w:r>
+      <w:proofErr w:type="spellEnd"/>
+      <w:r>
+        <w:rPr>
+          <w:rFonts w:ascii="Times New Roman" w:hAnsi="Times New Roman" w:cs="Times New Roman"/>
+          <w:sz w:val="26"/>
+          <w:szCs w:val="26"/>
+          <w:lang w:val="en-US"/>
+        </w:rPr>
+        <w:t xml:space="preserve"> </w:t>
+      </w:r>
+      <w:proofErr w:type="spellStart"/>
+      <w:r>
+        <w:rPr>
+          <w:rFonts w:ascii="Times New Roman" w:hAnsi="Times New Roman" w:cs="Times New Roman"/>
+          <w:sz w:val="26"/>
+          <w:szCs w:val="26"/>
+          <w:lang w:val="en-US"/>
+        </w:rPr>
+        <w:t>truyền</w:t>
+      </w:r>
+      <w:proofErr w:type="spellEnd"/>
+      <w:r>
+        <w:rPr>
+          <w:rFonts w:ascii="Times New Roman" w:hAnsi="Times New Roman" w:cs="Times New Roman"/>
+          <w:sz w:val="26"/>
+          <w:szCs w:val="26"/>
+          <w:lang w:val="en-US"/>
+        </w:rPr>
+        <w:t xml:space="preserve"> </w:t>
+      </w:r>
+      <w:proofErr w:type="spellStart"/>
+      <w:r>
+        <w:rPr>
+          <w:rFonts w:ascii="Times New Roman" w:hAnsi="Times New Roman" w:cs="Times New Roman"/>
+          <w:sz w:val="26"/>
+          <w:szCs w:val="26"/>
+          <w:lang w:val="en-US"/>
+        </w:rPr>
+        <w:t>vào</w:t>
+      </w:r>
+      <w:proofErr w:type="spellEnd"/>
+      <w:r>
+        <w:rPr>
+          <w:rFonts w:ascii="Times New Roman" w:hAnsi="Times New Roman" w:cs="Times New Roman"/>
+          <w:sz w:val="26"/>
+          <w:szCs w:val="26"/>
+          <w:lang w:val="en-US"/>
+        </w:rPr>
+        <w:t>.</w:t>
+      </w:r>
+    </w:p>
+    <w:p>
+      <w:pPr>
+        <w:pStyle w:val="ListParagraph"/>
+        <w:numPr>
+          <w:ilvl w:val="1"/>
+          <w:numId w:val="2"/>
+        </w:numPr>
+        <w:rPr>
+          <w:rFonts w:ascii="Times New Roman" w:hAnsi="Times New Roman" w:cs="Times New Roman"/>
+          <w:lang w:val="en-US"/>
+        </w:rPr>
+      </w:pPr>
+      <w:proofErr w:type="spellStart"/>
+      <w:r>
+        <w:rPr>
+          <w:rFonts w:ascii="Times New Roman" w:hAnsi="Times New Roman" w:cs="Times New Roman"/>
+          <w:sz w:val="26"/>
+          <w:szCs w:val="26"/>
+          <w:lang w:val="en-US"/>
+        </w:rPr>
+        <w:t>Bước</w:t>
+      </w:r>
+      <w:proofErr w:type="spellEnd"/>
+      <w:r>
+        <w:rPr>
+          <w:rFonts w:ascii="Times New Roman" w:hAnsi="Times New Roman" w:cs="Times New Roman"/>
+          <w:sz w:val="26"/>
+          <w:szCs w:val="26"/>
+          <w:lang w:val="en-US"/>
+        </w:rPr>
+        <w:t xml:space="preserve"> 3: </w:t>
+      </w:r>
+      <w:proofErr w:type="spellStart"/>
+      <w:r>
+        <w:rPr>
+          <w:rFonts w:ascii="Times New Roman" w:hAnsi="Times New Roman" w:cs="Times New Roman"/>
+          <w:sz w:val="26"/>
+          <w:szCs w:val="26"/>
+          <w:lang w:val="en-US"/>
+        </w:rPr>
+        <w:t>Sử</w:t>
+      </w:r>
+      <w:proofErr w:type="spellEnd"/>
+      <w:r>
+        <w:rPr>
+          <w:rFonts w:ascii="Times New Roman" w:hAnsi="Times New Roman" w:cs="Times New Roman"/>
+          <w:sz w:val="26"/>
+          <w:szCs w:val="26"/>
+          <w:lang w:val="en-US"/>
+        </w:rPr>
+        <w:t xml:space="preserve"> </w:t>
+      </w:r>
+      <w:proofErr w:type="spellStart"/>
+      <w:r>
+        <w:rPr>
+          <w:rFonts w:ascii="Times New Roman" w:hAnsi="Times New Roman" w:cs="Times New Roman"/>
+          <w:sz w:val="26"/>
+          <w:szCs w:val="26"/>
+          <w:lang w:val="en-US"/>
+        </w:rPr>
+        <w:t>dụng</w:t>
+      </w:r>
+      <w:proofErr w:type="spellEnd"/>
+      <w:r>
+        <w:rPr>
+          <w:rFonts w:ascii="Times New Roman" w:hAnsi="Times New Roman" w:cs="Times New Roman"/>
+          <w:sz w:val="26"/>
+          <w:szCs w:val="26"/>
+          <w:lang w:val="en-US"/>
+        </w:rPr>
+        <w:t xml:space="preserve"> </w:t>
+      </w:r>
+      <w:proofErr w:type="spellStart"/>
+      <w:r>
+        <w:rPr>
+          <w:rFonts w:ascii="Times New Roman" w:hAnsi="Times New Roman" w:cs="Times New Roman"/>
+          <w:sz w:val="26"/>
+          <w:szCs w:val="26"/>
+          <w:lang w:val="en-US"/>
+        </w:rPr>
+        <w:t>hàm</w:t>
+      </w:r>
+      <w:proofErr w:type="spellEnd"/>
+      <w:r>
+        <w:rPr>
+          <w:rFonts w:ascii="Times New Roman" w:hAnsi="Times New Roman" w:cs="Times New Roman"/>
+          <w:sz w:val="26"/>
+          <w:szCs w:val="26"/>
+          <w:lang w:val="en-US"/>
+        </w:rPr>
+        <w:t xml:space="preserve"> html </w:t>
+      </w:r>
+      <w:proofErr w:type="spellStart"/>
+      <w:r>
+        <w:rPr>
+          <w:rFonts w:ascii="Times New Roman" w:hAnsi="Times New Roman" w:cs="Times New Roman"/>
+          <w:sz w:val="26"/>
+          <w:szCs w:val="26"/>
+          <w:lang w:val="en-US"/>
+        </w:rPr>
+        <w:t>trong</w:t>
+      </w:r>
+      <w:proofErr w:type="spellEnd"/>
+      <w:r>
+        <w:rPr>
+          <w:rFonts w:ascii="Times New Roman" w:hAnsi="Times New Roman" w:cs="Times New Roman"/>
+          <w:sz w:val="26"/>
+          <w:szCs w:val="26"/>
+          <w:lang w:val="en-US"/>
+        </w:rPr>
+        <w:t xml:space="preserve"> </w:t>
+      </w:r>
+      <w:proofErr w:type="spellStart"/>
+      <w:r>
+        <w:rPr>
+          <w:rFonts w:ascii="Times New Roman" w:hAnsi="Times New Roman" w:cs="Times New Roman"/>
+          <w:sz w:val="26"/>
+          <w:szCs w:val="26"/>
+          <w:lang w:val="en-US"/>
+        </w:rPr>
+        <w:t>Jquery</w:t>
+      </w:r>
+      <w:proofErr w:type="spellEnd"/>
+      <w:r>
+        <w:rPr>
+          <w:rFonts w:ascii="Times New Roman" w:hAnsi="Times New Roman" w:cs="Times New Roman"/>
+          <w:sz w:val="26"/>
+          <w:szCs w:val="26"/>
+          <w:lang w:val="en-US"/>
+        </w:rPr>
+        <w:t xml:space="preserve"> </w:t>
+      </w:r>
+      <w:proofErr w:type="spellStart"/>
+      <w:r>
+        <w:rPr>
+          <w:rFonts w:ascii="Times New Roman" w:hAnsi="Times New Roman" w:cs="Times New Roman"/>
+          <w:sz w:val="26"/>
+          <w:szCs w:val="26"/>
+          <w:lang w:val="en-US"/>
+        </w:rPr>
+        <w:t>để</w:t>
+      </w:r>
+      <w:proofErr w:type="spellEnd"/>
+      <w:r>
+        <w:rPr>
+          <w:rFonts w:ascii="Times New Roman" w:hAnsi="Times New Roman" w:cs="Times New Roman"/>
+          <w:sz w:val="26"/>
+          <w:szCs w:val="26"/>
+          <w:lang w:val="en-US"/>
+        </w:rPr>
+        <w:t xml:space="preserve"> </w:t>
+      </w:r>
+      <w:proofErr w:type="spellStart"/>
+      <w:r>
+        <w:rPr>
+          <w:rFonts w:ascii="Times New Roman" w:hAnsi="Times New Roman" w:cs="Times New Roman"/>
+          <w:sz w:val="26"/>
+          <w:szCs w:val="26"/>
+          <w:lang w:val="en-US"/>
+        </w:rPr>
+        <w:t>xuất</w:t>
+      </w:r>
+      <w:proofErr w:type="spellEnd"/>
+      <w:r>
+        <w:rPr>
+          <w:rFonts w:ascii="Times New Roman" w:hAnsi="Times New Roman" w:cs="Times New Roman"/>
+          <w:sz w:val="26"/>
+          <w:szCs w:val="26"/>
+          <w:lang w:val="en-US"/>
+        </w:rPr>
+        <w:t xml:space="preserve"> HTML </w:t>
+      </w:r>
+      <w:proofErr w:type="spellStart"/>
+      <w:r>
+        <w:rPr>
+          <w:rFonts w:ascii="Times New Roman" w:hAnsi="Times New Roman" w:cs="Times New Roman"/>
+          <w:sz w:val="26"/>
+          <w:szCs w:val="26"/>
+          <w:lang w:val="en-US"/>
+        </w:rPr>
+        <w:t>ra</w:t>
+      </w:r>
+      <w:proofErr w:type="spellEnd"/>
+      <w:r>
+        <w:rPr>
+          <w:rFonts w:ascii="Times New Roman" w:hAnsi="Times New Roman" w:cs="Times New Roman"/>
+          <w:sz w:val="26"/>
+          <w:szCs w:val="26"/>
+          <w:lang w:val="en-US"/>
+        </w:rPr>
+        <w:t xml:space="preserve"> </w:t>
+      </w:r>
+      <w:proofErr w:type="spellStart"/>
+      <w:r>
+        <w:rPr>
+          <w:rFonts w:ascii="Times New Roman" w:hAnsi="Times New Roman" w:cs="Times New Roman"/>
+          <w:sz w:val="26"/>
+          <w:szCs w:val="26"/>
+          <w:lang w:val="en-US"/>
+        </w:rPr>
+        <w:t>giao</w:t>
+      </w:r>
+      <w:proofErr w:type="spellEnd"/>
+      <w:r>
+        <w:rPr>
+          <w:rFonts w:ascii="Times New Roman" w:hAnsi="Times New Roman" w:cs="Times New Roman"/>
+          <w:sz w:val="26"/>
+          <w:szCs w:val="26"/>
+          <w:lang w:val="en-US"/>
+        </w:rPr>
+        <w:t xml:space="preserve"> </w:t>
+      </w:r>
+      <w:proofErr w:type="spellStart"/>
+      <w:r>
+        <w:rPr>
+          <w:rFonts w:ascii="Times New Roman" w:hAnsi="Times New Roman" w:cs="Times New Roman"/>
+          <w:sz w:val="26"/>
+          <w:szCs w:val="26"/>
+          <w:lang w:val="en-US"/>
+        </w:rPr>
+        <w:t>diện</w:t>
+      </w:r>
+      <w:proofErr w:type="spellEnd"/>
+    </w:p>
+    <w:p>
+      <w:pPr>
+        <w:pStyle w:val="ListParagraph"/>
+        <w:rPr>
+          <w:rStyle w:val="Hyperlink"/>
+        </w:rPr>
+      </w:pPr>
+      <w:hyperlink r:id="rId8" w:history="1">
         <w:r>
           <w:rPr>
             <w:rStyle w:val="Hyperlink"/>
@@ -1326,6 +4287,38 @@
           <w:t>https://github.com/janl/mustache.js</w:t>
         </w:r>
       </w:hyperlink>
+    </w:p>
+    <w:p>
+      <w:pPr>
+        <w:pStyle w:val="ListParagraph"/>
+      </w:pPr>
+      <w:hyperlink r:id="rId9" w:history="1">
+        <w:r>
+          <w:rPr>
+            <w:rStyle w:val="Hyperlink"/>
+          </w:rPr>
+          <w:t>https://techblog.vn/tim-hieu-ve-x-template-trong-jquery</w:t>
+        </w:r>
+      </w:hyperlink>
+    </w:p>
+    <w:p>
+      <w:pPr>
+        <w:pStyle w:val="ListParagraph"/>
+        <w:rPr>
+          <w:rFonts w:ascii="Times New Roman" w:hAnsi="Times New Roman" w:cs="Times New Roman"/>
+          <w:lang w:val="en-US"/>
+        </w:rPr>
+      </w:pPr>
+      <w:hyperlink r:id="rId10" w:history="1">
+        <w:r>
+          <w:rPr>
+            <w:rStyle w:val="Hyperlink"/>
+          </w:rPr>
+          <w:t>https://completejavascript.com/mustache-template-voi-jquery</w:t>
+        </w:r>
+      </w:hyperlink>
+      <w:bookmarkStart w:id="3" w:name="_GoBack"/>
+      <w:bookmarkEnd w:id="3"/>
     </w:p>
     <w:sectPr>
       <w:pgSz w:w="12240" w:h="15840"/>
@@ -2241,7 +5234,6 @@
   <w:style w:type="character" w:default="1" w:styleId="DefaultParagraphFont">
     <w:name w:val="Default Paragraph Font"/>
     <w:uiPriority w:val="1"/>
-    <w:semiHidden/>
     <w:unhideWhenUsed/>
   </w:style>
   <w:style w:type="table" w:default="1" w:styleId="TableNormal">
@@ -2316,6 +5308,17 @@
     <w:rPr>
       <w:color w:val="0000FF"/>
       <w:u w:val="single"/>
+    </w:rPr>
+  </w:style>
+  <w:style w:type="character" w:styleId="Strong">
+    <w:name w:val="Strong"/>
+    <w:basedOn w:val="DefaultParagraphFont"/>
+    <w:uiPriority w:val="22"/>
+    <w:qFormat/>
+    <w:rsid w:val="00EF4E72"/>
+    <w:rPr>
+      <w:b/>
+      <w:bCs/>
     </w:rPr>
   </w:style>
 </w:styles>

--- a/document/Giới thiệu công nghệ trong đồ án.docx
+++ b/document/Giới thiệu công nghệ trong đồ án.docx
@@ -1,6 +1,6 @@
 
 <file path=word/document.xml><?xml version="1.0" encoding="utf-8"?>
-<w:document xmlns:wpc="http://schemas.microsoft.com/office/word/2010/wordprocessingCanvas" xmlns:mc="http://schemas.openxmlformats.org/markup-compatibility/2006" xmlns:o="urn:schemas-microsoft-com:office:office" xmlns:r="http://schemas.openxmlformats.org/officeDocument/2006/relationships" xmlns:m="http://schemas.openxmlformats.org/officeDocument/2006/math" xmlns:v="urn:schemas-microsoft-com:vml" xmlns:wp14="http://schemas.microsoft.com/office/word/2010/wordprocessingDrawing" xmlns:wp="http://schemas.openxmlformats.org/drawingml/2006/wordprocessingDrawing" xmlns:w10="urn:schemas-microsoft-com:office:word" xmlns:w="http://schemas.openxmlformats.org/wordprocessingml/2006/main" xmlns:w14="http://schemas.microsoft.com/office/word/2010/wordml" xmlns:w15="http://schemas.microsoft.com/office/word/2012/wordml" xmlns:wpg="http://schemas.microsoft.com/office/word/2010/wordprocessingGroup" xmlns:wpi="http://schemas.microsoft.com/office/word/2010/wordprocessingInk" xmlns:wne="http://schemas.microsoft.com/office/word/2006/wordml" xmlns:wps="http://schemas.microsoft.com/office/word/2010/wordprocessingShape" mc:Ignorable="w14 w15 wp14">
+<w:document xmlns:wpc="http://schemas.microsoft.com/office/word/2010/wordprocessingCanvas" xmlns:cx="http://schemas.microsoft.com/office/drawing/2014/chartex" xmlns:mc="http://schemas.openxmlformats.org/markup-compatibility/2006" xmlns:o="urn:schemas-microsoft-com:office:office" xmlns:r="http://schemas.openxmlformats.org/officeDocument/2006/relationships" xmlns:m="http://schemas.openxmlformats.org/officeDocument/2006/math" xmlns:v="urn:schemas-microsoft-com:vml" xmlns:wp14="http://schemas.microsoft.com/office/word/2010/wordprocessingDrawing" xmlns:wp="http://schemas.openxmlformats.org/drawingml/2006/wordprocessingDrawing" xmlns:w10="urn:schemas-microsoft-com:office:word" xmlns:w="http://schemas.openxmlformats.org/wordprocessingml/2006/main" xmlns:w14="http://schemas.microsoft.com/office/word/2010/wordml" xmlns:w15="http://schemas.microsoft.com/office/word/2012/wordml" xmlns:w16se="http://schemas.microsoft.com/office/word/2015/wordml/symex" xmlns:wpg="http://schemas.microsoft.com/office/word/2010/wordprocessingGroup" xmlns:wpi="http://schemas.microsoft.com/office/word/2010/wordprocessingInk" xmlns:wne="http://schemas.microsoft.com/office/word/2006/wordml" xmlns:wps="http://schemas.microsoft.com/office/word/2010/wordprocessingShape" mc:Ignorable="w14 w15 w16se wp14">
   <w:body>
     <w:p>
       <w:pPr>
@@ -4851,8 +4851,6 @@
           <w:szCs w:val="26"/>
         </w:rPr>
       </w:pPr>
-      <w:bookmarkStart w:id="3" w:name="_GoBack"/>
-      <w:bookmarkEnd w:id="3"/>
     </w:p>
     <w:p>
       <w:pPr>
@@ -4864,51 +4862,29 @@
           <w:szCs w:val="26"/>
         </w:rPr>
       </w:pPr>
+    </w:p>
+    <w:p>
+      <w:pPr>
+        <w:pStyle w:val="ListParagraph"/>
+        <w:rPr>
+          <w:rStyle w:val="Hyperlink"/>
+          <w:rFonts w:ascii="Times New Roman" w:hAnsi="Times New Roman" w:cs="Times New Roman"/>
+          <w:sz w:val="26"/>
+          <w:szCs w:val="26"/>
+        </w:rPr>
+      </w:pPr>
+    </w:p>
+    <w:p>
+      <w:pPr>
+        <w:pStyle w:val="ListParagraph"/>
+        <w:rPr>
+          <w:rStyle w:val="Hyperlink"/>
+          <w:rFonts w:ascii="Times New Roman" w:hAnsi="Times New Roman" w:cs="Times New Roman"/>
+          <w:sz w:val="26"/>
+          <w:szCs w:val="26"/>
+        </w:rPr>
+      </w:pPr>
       <w:hyperlink r:id="rId27" w:history="1">
-        <w:r>
-          <w:rPr>
-            <w:rStyle w:val="Hyperlink"/>
-            <w:rFonts w:ascii="Times New Roman" w:hAnsi="Times New Roman" w:cs="Times New Roman"/>
-            <w:sz w:val="26"/>
-            <w:szCs w:val="26"/>
-          </w:rPr>
-          <w:t>https://github.com/janl/mustache.js</w:t>
-        </w:r>
-      </w:hyperlink>
-    </w:p>
-    <w:p>
-      <w:pPr>
-        <w:pStyle w:val="ListParagraph"/>
-        <w:rPr>
-          <w:rStyle w:val="Hyperlink"/>
-          <w:rFonts w:ascii="Times New Roman" w:hAnsi="Times New Roman" w:cs="Times New Roman"/>
-          <w:sz w:val="26"/>
-          <w:szCs w:val="26"/>
-        </w:rPr>
-      </w:pPr>
-      <w:hyperlink r:id="rId28" w:history="1">
-        <w:r>
-          <w:rPr>
-            <w:rStyle w:val="Hyperlink"/>
-            <w:rFonts w:ascii="Times New Roman" w:hAnsi="Times New Roman" w:cs="Times New Roman"/>
-            <w:sz w:val="26"/>
-            <w:szCs w:val="26"/>
-          </w:rPr>
-          <w:t>https://techblog.vn/tim-hieu-ve-x-template-trong-jquery</w:t>
-        </w:r>
-      </w:hyperlink>
-    </w:p>
-    <w:p>
-      <w:pPr>
-        <w:pStyle w:val="ListParagraph"/>
-        <w:rPr>
-          <w:rStyle w:val="Hyperlink"/>
-          <w:rFonts w:ascii="Times New Roman" w:hAnsi="Times New Roman" w:cs="Times New Roman"/>
-          <w:sz w:val="26"/>
-          <w:szCs w:val="26"/>
-        </w:rPr>
-      </w:pPr>
-      <w:hyperlink r:id="rId29" w:history="1">
         <w:r>
           <w:rPr>
             <w:rStyle w:val="Hyperlink"/>
@@ -4930,7 +4906,7 @@
           <w:szCs w:val="26"/>
         </w:rPr>
       </w:pPr>
-      <w:hyperlink r:id="rId30" w:history="1">
+      <w:hyperlink r:id="rId28" w:history="1">
         <w:r>
           <w:rPr>
             <w:rStyle w:val="Hyperlink"/>
@@ -4952,7 +4928,7 @@
           <w:szCs w:val="26"/>
         </w:rPr>
       </w:pPr>
-      <w:hyperlink r:id="rId31" w:anchor="/docs/testing_information" w:history="1">
+      <w:hyperlink r:id="rId29" w:anchor="/docs/testing_information" w:history="1">
         <w:r>
           <w:rPr>
             <w:rStyle w:val="Hyperlink"/>
@@ -4963,6 +4939,1141 @@
           <w:t>https://developers.momo.vn/#/docs/testing_information</w:t>
         </w:r>
       </w:hyperlink>
+    </w:p>
+    <w:p>
+      <w:pPr>
+        <w:pStyle w:val="ListParagraph"/>
+        <w:rPr>
+          <w:rStyle w:val="Hyperlink"/>
+          <w:rFonts w:ascii="Times New Roman" w:hAnsi="Times New Roman" w:cs="Times New Roman"/>
+          <w:sz w:val="26"/>
+          <w:szCs w:val="26"/>
+        </w:rPr>
+      </w:pPr>
+    </w:p>
+    <w:p>
+      <w:pPr>
+        <w:pStyle w:val="ListParagraph"/>
+        <w:rPr>
+          <w:rStyle w:val="Hyperlink"/>
+          <w:rFonts w:ascii="Times New Roman" w:hAnsi="Times New Roman" w:cs="Times New Roman"/>
+          <w:sz w:val="26"/>
+          <w:szCs w:val="26"/>
+        </w:rPr>
+      </w:pPr>
+    </w:p>
+    <w:p>
+      <w:pPr>
+        <w:pStyle w:val="ListParagraph"/>
+        <w:rPr>
+          <w:rStyle w:val="Hyperlink"/>
+          <w:rFonts w:ascii="Times New Roman" w:hAnsi="Times New Roman" w:cs="Times New Roman"/>
+          <w:sz w:val="26"/>
+          <w:szCs w:val="26"/>
+        </w:rPr>
+      </w:pPr>
+    </w:p>
+    <w:p>
+      <w:pPr>
+        <w:pStyle w:val="Heading3"/>
+        <w:shd w:val="clear" w:color="auto" w:fill="FFFFFF"/>
+        <w:spacing w:before="0" w:beforeAutospacing="0" w:after="0" w:afterAutospacing="0"/>
+        <w:rPr>
+          <w:rFonts w:ascii="Open Sans" w:hAnsi="Open Sans"/>
+          <w:color w:val="222222"/>
+          <w:sz w:val="39"/>
+          <w:szCs w:val="39"/>
+        </w:rPr>
+      </w:pPr>
+      <w:r>
+        <w:rPr>
+          <w:rFonts w:ascii="Open Sans" w:hAnsi="Open Sans"/>
+          <w:color w:val="222222"/>
+          <w:sz w:val="39"/>
+          <w:szCs w:val="39"/>
+        </w:rPr>
+        <w:t>TÍNH NĂNG</w:t>
+      </w:r>
+    </w:p>
+    <w:tbl>
+      <w:tblPr>
+        <w:tblW w:w="9765" w:type="dxa"/>
+        <w:tblCellSpacing w:w="0" w:type="dxa"/>
+        <w:tblInd w:w="630" w:type="dxa"/>
+        <w:tblCellMar>
+          <w:top w:w="15" w:type="dxa"/>
+          <w:left w:w="15" w:type="dxa"/>
+          <w:bottom w:w="15" w:type="dxa"/>
+          <w:right w:w="15" w:type="dxa"/>
+        </w:tblCellMar>
+        <w:tblLook w:val="04A0" w:firstRow="1" w:lastRow="0" w:firstColumn="1" w:lastColumn="0" w:noHBand="0" w:noVBand="1"/>
+      </w:tblPr>
+      <w:tblGrid>
+        <w:gridCol w:w="9765"/>
+      </w:tblGrid>
+      <w:tr>
+        <w:trPr>
+          <w:tblCellSpacing w:w="0" w:type="dxa"/>
+        </w:trPr>
+        <w:tc>
+          <w:tcPr>
+            <w:tcW w:w="9765" w:type="dxa"/>
+            <w:tcMar>
+              <w:top w:w="150" w:type="dxa"/>
+              <w:left w:w="150" w:type="dxa"/>
+              <w:bottom w:w="150" w:type="dxa"/>
+              <w:right w:w="150" w:type="dxa"/>
+            </w:tcMar>
+            <w:hideMark/>
+          </w:tcPr>
+          <w:p>
+            <w:pPr>
+              <w:rPr>
+                <w:rFonts w:ascii="Times New Roman" w:hAnsi="Times New Roman" w:cs="Times New Roman"/>
+                <w:sz w:val="26"/>
+                <w:szCs w:val="26"/>
+              </w:rPr>
+            </w:pPr>
+            <w:bookmarkStart w:id="3" w:name="_GoBack"/>
+            <w:r>
+              <w:rPr>
+                <w:rFonts w:ascii="Times New Roman" w:hAnsi="Times New Roman" w:cs="Times New Roman"/>
+                <w:sz w:val="26"/>
+                <w:szCs w:val="26"/>
+              </w:rPr>
+              <w:t xml:space="preserve">Thiết kế website </w:t>
+            </w:r>
+            <w:r>
+              <w:rPr>
+                <w:rFonts w:ascii="Times New Roman" w:hAnsi="Times New Roman" w:cs="Times New Roman"/>
+                <w:sz w:val="26"/>
+                <w:szCs w:val="26"/>
+                <w:lang w:val="en-US"/>
+              </w:rPr>
+              <w:t xml:space="preserve">kinh doanh khóa học trực tuyến cho </w:t>
+            </w:r>
+            <w:r>
+              <w:rPr>
+                <w:rFonts w:ascii="Times New Roman" w:hAnsi="Times New Roman" w:cs="Times New Roman"/>
+                <w:sz w:val="26"/>
+                <w:szCs w:val="26"/>
+              </w:rPr>
+              <w:t xml:space="preserve">cá nhân có nhu cầu bán </w:t>
+            </w:r>
+            <w:r>
+              <w:rPr>
+                <w:rFonts w:ascii="Times New Roman" w:hAnsi="Times New Roman" w:cs="Times New Roman"/>
+                <w:sz w:val="26"/>
+                <w:szCs w:val="26"/>
+                <w:lang w:val="en-US"/>
+              </w:rPr>
+              <w:t>khóa học online</w:t>
+            </w:r>
+            <w:r>
+              <w:rPr>
+                <w:rFonts w:ascii="Times New Roman" w:hAnsi="Times New Roman" w:cs="Times New Roman"/>
+                <w:sz w:val="26"/>
+                <w:szCs w:val="26"/>
+              </w:rPr>
+              <w:t xml:space="preserve"> và quản lý </w:t>
+            </w:r>
+            <w:r>
+              <w:rPr>
+                <w:rFonts w:ascii="Times New Roman" w:hAnsi="Times New Roman" w:cs="Times New Roman"/>
+                <w:sz w:val="26"/>
+                <w:szCs w:val="26"/>
+                <w:lang w:val="en-US"/>
+              </w:rPr>
+              <w:t>khóa học</w:t>
+            </w:r>
+            <w:r>
+              <w:rPr>
+                <w:rFonts w:ascii="Times New Roman" w:hAnsi="Times New Roman" w:cs="Times New Roman"/>
+                <w:sz w:val="26"/>
+                <w:szCs w:val="26"/>
+              </w:rPr>
+              <w:t xml:space="preserve"> trực tuyến.</w:t>
+            </w:r>
+          </w:p>
+          <w:p>
+            <w:pPr>
+              <w:rPr>
+                <w:rFonts w:ascii="Times New Roman" w:hAnsi="Times New Roman" w:cs="Times New Roman"/>
+                <w:sz w:val="26"/>
+                <w:szCs w:val="26"/>
+              </w:rPr>
+            </w:pPr>
+            <w:r>
+              <w:rPr>
+                <w:rFonts w:ascii="Times New Roman" w:hAnsi="Times New Roman" w:cs="Times New Roman"/>
+                <w:sz w:val="26"/>
+                <w:szCs w:val="26"/>
+              </w:rPr>
+              <w:t xml:space="preserve">Ngoài giao diện website hài hòa, thân thiện với người dùng và thiết kế theo yêu cầu từ khách hàng , thì website cần có 1 hệ thống quản lý </w:t>
+            </w:r>
+            <w:r>
+              <w:rPr>
+                <w:rFonts w:ascii="Times New Roman" w:hAnsi="Times New Roman" w:cs="Times New Roman"/>
+                <w:sz w:val="26"/>
+                <w:szCs w:val="26"/>
+                <w:lang w:val="en-US"/>
+              </w:rPr>
+              <w:t>khóa</w:t>
+            </w:r>
+            <w:r>
+              <w:rPr>
+                <w:rFonts w:ascii="Times New Roman" w:hAnsi="Times New Roman" w:cs="Times New Roman"/>
+                <w:sz w:val="26"/>
+                <w:szCs w:val="26"/>
+              </w:rPr>
+              <w:t xml:space="preserve"> theo 1 quy trình từ khách hàng đến quản lý </w:t>
+            </w:r>
+            <w:r>
+              <w:rPr>
+                <w:rFonts w:ascii="Times New Roman" w:hAnsi="Times New Roman" w:cs="Times New Roman"/>
+                <w:sz w:val="26"/>
+                <w:szCs w:val="26"/>
+                <w:lang w:val="en-US"/>
+              </w:rPr>
+              <w:t>khóa học</w:t>
+            </w:r>
+            <w:r>
+              <w:rPr>
+                <w:rFonts w:ascii="Times New Roman" w:hAnsi="Times New Roman" w:cs="Times New Roman"/>
+                <w:sz w:val="26"/>
+                <w:szCs w:val="26"/>
+              </w:rPr>
+              <w:t xml:space="preserve"> bán.</w:t>
+            </w:r>
+          </w:p>
+          <w:p>
+            <w:pPr>
+              <w:rPr>
+                <w:rFonts w:ascii="Times New Roman" w:hAnsi="Times New Roman" w:cs="Times New Roman"/>
+                <w:sz w:val="26"/>
+                <w:szCs w:val="26"/>
+              </w:rPr>
+            </w:pPr>
+            <w:r>
+              <w:rPr>
+                <w:rFonts w:ascii="Times New Roman" w:hAnsi="Times New Roman" w:cs="Times New Roman"/>
+                <w:sz w:val="26"/>
+                <w:szCs w:val="26"/>
+                <w:lang w:val="en-US"/>
+              </w:rPr>
+              <w:t>Khóa học</w:t>
+            </w:r>
+            <w:r>
+              <w:rPr>
+                <w:rFonts w:ascii="Times New Roman" w:hAnsi="Times New Roman" w:cs="Times New Roman"/>
+                <w:sz w:val="26"/>
+                <w:szCs w:val="26"/>
+              </w:rPr>
+              <w:t>:</w:t>
+            </w:r>
+          </w:p>
+          <w:p>
+            <w:pPr>
+              <w:rPr>
+                <w:rFonts w:ascii="Times New Roman" w:hAnsi="Times New Roman" w:cs="Times New Roman"/>
+                <w:sz w:val="26"/>
+                <w:szCs w:val="26"/>
+                <w:lang w:val="en-US"/>
+              </w:rPr>
+            </w:pPr>
+            <w:r>
+              <w:rPr>
+                <w:rFonts w:ascii="Times New Roman" w:hAnsi="Times New Roman" w:cs="Times New Roman"/>
+                <w:sz w:val="26"/>
+                <w:szCs w:val="26"/>
+              </w:rPr>
+              <w:t xml:space="preserve">-   Hiển thị và bán </w:t>
+            </w:r>
+            <w:r>
+              <w:rPr>
+                <w:rFonts w:ascii="Times New Roman" w:hAnsi="Times New Roman" w:cs="Times New Roman"/>
+                <w:sz w:val="26"/>
+                <w:szCs w:val="26"/>
+                <w:lang w:val="en-US"/>
+              </w:rPr>
+              <w:t>Khóa học</w:t>
+            </w:r>
+          </w:p>
+          <w:p>
+            <w:pPr>
+              <w:rPr>
+                <w:rFonts w:ascii="Times New Roman" w:hAnsi="Times New Roman" w:cs="Times New Roman"/>
+                <w:sz w:val="26"/>
+                <w:szCs w:val="26"/>
+              </w:rPr>
+            </w:pPr>
+            <w:r>
+              <w:rPr>
+                <w:rFonts w:ascii="Times New Roman" w:hAnsi="Times New Roman" w:cs="Times New Roman"/>
+                <w:sz w:val="26"/>
+                <w:szCs w:val="26"/>
+              </w:rPr>
+              <w:t>-   Hỗ trợ danh mục đa cấp</w:t>
+            </w:r>
+          </w:p>
+          <w:p>
+            <w:pPr>
+              <w:rPr>
+                <w:rFonts w:ascii="Times New Roman" w:hAnsi="Times New Roman" w:cs="Times New Roman"/>
+                <w:sz w:val="26"/>
+                <w:szCs w:val="26"/>
+              </w:rPr>
+            </w:pPr>
+            <w:r>
+              <w:rPr>
+                <w:rFonts w:ascii="Times New Roman" w:hAnsi="Times New Roman" w:cs="Times New Roman"/>
+                <w:sz w:val="26"/>
+                <w:szCs w:val="26"/>
+              </w:rPr>
+              <w:t>-   Tìm kiếm nhanh</w:t>
+            </w:r>
+          </w:p>
+          <w:p>
+            <w:pPr>
+              <w:rPr>
+                <w:rFonts w:ascii="Times New Roman" w:hAnsi="Times New Roman" w:cs="Times New Roman"/>
+                <w:sz w:val="26"/>
+                <w:szCs w:val="26"/>
+              </w:rPr>
+            </w:pPr>
+            <w:r>
+              <w:rPr>
+                <w:rFonts w:ascii="Times New Roman" w:hAnsi="Times New Roman" w:cs="Times New Roman"/>
+                <w:sz w:val="26"/>
+                <w:szCs w:val="26"/>
+              </w:rPr>
+              <w:t>-   Bộ lọc sản phẩm đa năng</w:t>
+            </w:r>
+          </w:p>
+          <w:p>
+            <w:pPr>
+              <w:rPr>
+                <w:rFonts w:ascii="Times New Roman" w:hAnsi="Times New Roman" w:cs="Times New Roman"/>
+                <w:sz w:val="26"/>
+                <w:szCs w:val="26"/>
+              </w:rPr>
+            </w:pPr>
+            <w:r>
+              <w:rPr>
+                <w:rFonts w:ascii="Times New Roman" w:hAnsi="Times New Roman" w:cs="Times New Roman"/>
+                <w:sz w:val="26"/>
+                <w:szCs w:val="26"/>
+              </w:rPr>
+              <w:t>-   Tìm kiếm theo từ khóa, danh mục, giá</w:t>
+            </w:r>
+          </w:p>
+          <w:p>
+            <w:pPr>
+              <w:rPr>
+                <w:rFonts w:ascii="Times New Roman" w:hAnsi="Times New Roman" w:cs="Times New Roman"/>
+                <w:sz w:val="26"/>
+                <w:szCs w:val="26"/>
+                <w:lang w:val="en-US"/>
+              </w:rPr>
+            </w:pPr>
+            <w:r>
+              <w:rPr>
+                <w:rFonts w:ascii="Times New Roman" w:hAnsi="Times New Roman" w:cs="Times New Roman"/>
+                <w:sz w:val="26"/>
+                <w:szCs w:val="26"/>
+              </w:rPr>
+              <w:t xml:space="preserve">-   Hiển thị ảnh mô tả cho </w:t>
+            </w:r>
+            <w:r>
+              <w:rPr>
+                <w:rFonts w:ascii="Times New Roman" w:hAnsi="Times New Roman" w:cs="Times New Roman"/>
+                <w:sz w:val="26"/>
+                <w:szCs w:val="26"/>
+                <w:lang w:val="en-US"/>
+              </w:rPr>
+              <w:t>khóa học</w:t>
+            </w:r>
+          </w:p>
+          <w:p>
+            <w:pPr>
+              <w:rPr>
+                <w:rFonts w:ascii="Times New Roman" w:hAnsi="Times New Roman" w:cs="Times New Roman"/>
+                <w:sz w:val="26"/>
+                <w:szCs w:val="26"/>
+              </w:rPr>
+            </w:pPr>
+            <w:r>
+              <w:rPr>
+                <w:rFonts w:ascii="Times New Roman" w:hAnsi="Times New Roman" w:cs="Times New Roman"/>
+                <w:sz w:val="26"/>
+                <w:szCs w:val="26"/>
+              </w:rPr>
+              <w:t>-   Xem ảnh sản phẩm dạng slide show đẹp mắt</w:t>
+            </w:r>
+          </w:p>
+          <w:p>
+            <w:pPr>
+              <w:rPr>
+                <w:rFonts w:ascii="Times New Roman" w:hAnsi="Times New Roman" w:cs="Times New Roman"/>
+                <w:sz w:val="26"/>
+                <w:szCs w:val="26"/>
+              </w:rPr>
+            </w:pPr>
+            <w:r>
+              <w:rPr>
+                <w:rFonts w:ascii="Times New Roman" w:hAnsi="Times New Roman" w:cs="Times New Roman"/>
+                <w:sz w:val="26"/>
+                <w:szCs w:val="26"/>
+              </w:rPr>
+              <w:t>-   Hiển thị khuyến mại, giảm giá</w:t>
+            </w:r>
+          </w:p>
+          <w:p>
+            <w:pPr>
+              <w:rPr>
+                <w:rFonts w:ascii="Times New Roman" w:hAnsi="Times New Roman" w:cs="Times New Roman"/>
+                <w:sz w:val="26"/>
+                <w:szCs w:val="26"/>
+                <w:lang w:val="en-US"/>
+              </w:rPr>
+            </w:pPr>
+            <w:r>
+              <w:rPr>
+                <w:rFonts w:ascii="Times New Roman" w:hAnsi="Times New Roman" w:cs="Times New Roman"/>
+                <w:sz w:val="26"/>
+                <w:szCs w:val="26"/>
+              </w:rPr>
+              <w:t xml:space="preserve">-   Đánh giá, bình luận </w:t>
+            </w:r>
+            <w:r>
+              <w:rPr>
+                <w:rFonts w:ascii="Times New Roman" w:hAnsi="Times New Roman" w:cs="Times New Roman"/>
+                <w:sz w:val="26"/>
+                <w:szCs w:val="26"/>
+                <w:lang w:val="en-US"/>
+              </w:rPr>
+              <w:t>khóa học</w:t>
+            </w:r>
+          </w:p>
+          <w:p>
+            <w:pPr>
+              <w:rPr>
+                <w:rFonts w:ascii="Times New Roman" w:hAnsi="Times New Roman" w:cs="Times New Roman"/>
+                <w:sz w:val="26"/>
+                <w:szCs w:val="26"/>
+                <w:lang w:val="en-US"/>
+              </w:rPr>
+            </w:pPr>
+            <w:r>
+              <w:rPr>
+                <w:rFonts w:ascii="Times New Roman" w:hAnsi="Times New Roman" w:cs="Times New Roman"/>
+                <w:sz w:val="26"/>
+                <w:szCs w:val="26"/>
+              </w:rPr>
+              <w:t xml:space="preserve">-   Thiết lập thuộc tính </w:t>
+            </w:r>
+            <w:r>
+              <w:rPr>
+                <w:rFonts w:ascii="Times New Roman" w:hAnsi="Times New Roman" w:cs="Times New Roman"/>
+                <w:sz w:val="26"/>
+                <w:szCs w:val="26"/>
+                <w:lang w:val="en-US"/>
+              </w:rPr>
+              <w:t>khóa học</w:t>
+            </w:r>
+          </w:p>
+          <w:p>
+            <w:pPr>
+              <w:rPr>
+                <w:rFonts w:ascii="Times New Roman" w:hAnsi="Times New Roman" w:cs="Times New Roman"/>
+                <w:sz w:val="26"/>
+                <w:szCs w:val="26"/>
+              </w:rPr>
+            </w:pPr>
+            <w:r>
+              <w:rPr>
+                <w:rFonts w:ascii="Times New Roman" w:hAnsi="Times New Roman" w:cs="Times New Roman"/>
+                <w:sz w:val="26"/>
+                <w:szCs w:val="26"/>
+              </w:rPr>
+              <w:t>-   Thông tin giá: Giá bán, giá thị trường, liên hệ để có giá mới nhất</w:t>
+            </w:r>
+          </w:p>
+          <w:p>
+            <w:pPr>
+              <w:rPr>
+                <w:rFonts w:ascii="Times New Roman" w:hAnsi="Times New Roman" w:cs="Times New Roman"/>
+                <w:sz w:val="26"/>
+                <w:szCs w:val="26"/>
+              </w:rPr>
+            </w:pPr>
+            <w:r>
+              <w:rPr>
+                <w:rFonts w:ascii="Times New Roman" w:hAnsi="Times New Roman" w:cs="Times New Roman"/>
+                <w:sz w:val="26"/>
+                <w:szCs w:val="26"/>
+              </w:rPr>
+              <w:t>Đặt hàng &amp; Gửi đơn hàng:</w:t>
+            </w:r>
+          </w:p>
+          <w:p>
+            <w:pPr>
+              <w:rPr>
+                <w:rFonts w:ascii="Times New Roman" w:hAnsi="Times New Roman" w:cs="Times New Roman"/>
+                <w:sz w:val="26"/>
+                <w:szCs w:val="26"/>
+              </w:rPr>
+            </w:pPr>
+            <w:r>
+              <w:rPr>
+                <w:rFonts w:ascii="Times New Roman" w:hAnsi="Times New Roman" w:cs="Times New Roman"/>
+                <w:sz w:val="26"/>
+                <w:szCs w:val="26"/>
+              </w:rPr>
+              <w:t>-   Gửi đơn hàng để đặt hàng</w:t>
+            </w:r>
+          </w:p>
+          <w:p>
+            <w:pPr>
+              <w:rPr>
+                <w:rFonts w:ascii="Times New Roman" w:hAnsi="Times New Roman" w:cs="Times New Roman"/>
+                <w:sz w:val="26"/>
+                <w:szCs w:val="26"/>
+              </w:rPr>
+            </w:pPr>
+            <w:r>
+              <w:rPr>
+                <w:rFonts w:ascii="Times New Roman" w:hAnsi="Times New Roman" w:cs="Times New Roman"/>
+                <w:sz w:val="26"/>
+                <w:szCs w:val="26"/>
+              </w:rPr>
+              <w:lastRenderedPageBreak/>
+              <w:t>-   Đặt hàng không cần tài khoản/ Đã có tài khoản</w:t>
+            </w:r>
+          </w:p>
+          <w:p>
+            <w:pPr>
+              <w:rPr>
+                <w:rFonts w:ascii="Times New Roman" w:hAnsi="Times New Roman" w:cs="Times New Roman"/>
+                <w:sz w:val="26"/>
+                <w:szCs w:val="26"/>
+              </w:rPr>
+            </w:pPr>
+            <w:r>
+              <w:rPr>
+                <w:rFonts w:ascii="Times New Roman" w:hAnsi="Times New Roman" w:cs="Times New Roman"/>
+                <w:sz w:val="26"/>
+                <w:szCs w:val="26"/>
+              </w:rPr>
+              <w:t>-   Quy trình thanh toán và đặt hàng mới</w:t>
+            </w:r>
+          </w:p>
+          <w:p>
+            <w:pPr>
+              <w:rPr>
+                <w:rFonts w:ascii="Times New Roman" w:hAnsi="Times New Roman" w:cs="Times New Roman"/>
+                <w:sz w:val="26"/>
+                <w:szCs w:val="26"/>
+              </w:rPr>
+            </w:pPr>
+            <w:r>
+              <w:rPr>
+                <w:rFonts w:ascii="Times New Roman" w:hAnsi="Times New Roman" w:cs="Times New Roman"/>
+                <w:sz w:val="26"/>
+                <w:szCs w:val="26"/>
+              </w:rPr>
+              <w:t>Quản lý</w:t>
+            </w:r>
+            <w:r>
+              <w:rPr>
+                <w:rFonts w:ascii="Times New Roman" w:hAnsi="Times New Roman" w:cs="Times New Roman"/>
+                <w:sz w:val="26"/>
+                <w:szCs w:val="26"/>
+                <w:lang w:val="en-US"/>
+              </w:rPr>
+              <w:t>khóa học</w:t>
+            </w:r>
+            <w:r>
+              <w:rPr>
+                <w:rFonts w:ascii="Times New Roman" w:hAnsi="Times New Roman" w:cs="Times New Roman"/>
+                <w:sz w:val="26"/>
+                <w:szCs w:val="26"/>
+              </w:rPr>
+              <w:t>:</w:t>
+            </w:r>
+          </w:p>
+          <w:p>
+            <w:pPr>
+              <w:rPr>
+                <w:rFonts w:ascii="Times New Roman" w:hAnsi="Times New Roman" w:cs="Times New Roman"/>
+                <w:sz w:val="26"/>
+                <w:szCs w:val="26"/>
+              </w:rPr>
+            </w:pPr>
+            <w:r>
+              <w:rPr>
+                <w:rFonts w:ascii="Times New Roman" w:hAnsi="Times New Roman" w:cs="Times New Roman"/>
+                <w:sz w:val="26"/>
+                <w:szCs w:val="26"/>
+              </w:rPr>
+              <w:t>-   Tổ chức danh mục sản phẩm đa cấp</w:t>
+            </w:r>
+          </w:p>
+          <w:p>
+            <w:pPr>
+              <w:rPr>
+                <w:rFonts w:ascii="Times New Roman" w:hAnsi="Times New Roman" w:cs="Times New Roman"/>
+                <w:sz w:val="26"/>
+                <w:szCs w:val="26"/>
+              </w:rPr>
+            </w:pPr>
+            <w:r>
+              <w:rPr>
+                <w:rFonts w:ascii="Times New Roman" w:hAnsi="Times New Roman" w:cs="Times New Roman"/>
+                <w:sz w:val="26"/>
+                <w:szCs w:val="26"/>
+              </w:rPr>
+              <w:t>-   Sắp xếp danh mục linh hoạt</w:t>
+            </w:r>
+          </w:p>
+          <w:p>
+            <w:pPr>
+              <w:rPr>
+                <w:rFonts w:ascii="Times New Roman" w:hAnsi="Times New Roman" w:cs="Times New Roman"/>
+                <w:sz w:val="26"/>
+                <w:szCs w:val="26"/>
+              </w:rPr>
+            </w:pPr>
+            <w:r>
+              <w:rPr>
+                <w:rFonts w:ascii="Times New Roman" w:hAnsi="Times New Roman" w:cs="Times New Roman"/>
+                <w:sz w:val="26"/>
+                <w:szCs w:val="26"/>
+              </w:rPr>
+              <w:t>-   Tùy chọn ẩn/hiển thị danh mục</w:t>
+            </w:r>
+          </w:p>
+          <w:p>
+            <w:pPr>
+              <w:rPr>
+                <w:rFonts w:ascii="Times New Roman" w:hAnsi="Times New Roman" w:cs="Times New Roman"/>
+                <w:sz w:val="26"/>
+                <w:szCs w:val="26"/>
+                <w:lang w:val="en-US"/>
+              </w:rPr>
+            </w:pPr>
+            <w:r>
+              <w:rPr>
+                <w:rFonts w:ascii="Times New Roman" w:hAnsi="Times New Roman" w:cs="Times New Roman"/>
+                <w:sz w:val="26"/>
+                <w:szCs w:val="26"/>
+              </w:rPr>
+              <w:t xml:space="preserve">-   Quản lý danh sách </w:t>
+            </w:r>
+            <w:r>
+              <w:rPr>
+                <w:rFonts w:ascii="Times New Roman" w:hAnsi="Times New Roman" w:cs="Times New Roman"/>
+                <w:sz w:val="26"/>
+                <w:szCs w:val="26"/>
+                <w:lang w:val="en-US"/>
+              </w:rPr>
+              <w:t>khóa học</w:t>
+            </w:r>
+          </w:p>
+          <w:p>
+            <w:pPr>
+              <w:rPr>
+                <w:rFonts w:ascii="Times New Roman" w:hAnsi="Times New Roman" w:cs="Times New Roman"/>
+                <w:sz w:val="26"/>
+                <w:szCs w:val="26"/>
+              </w:rPr>
+            </w:pPr>
+            <w:r>
+              <w:rPr>
+                <w:rFonts w:ascii="Times New Roman" w:hAnsi="Times New Roman" w:cs="Times New Roman"/>
+                <w:sz w:val="26"/>
+                <w:szCs w:val="26"/>
+              </w:rPr>
+              <w:t>-   Lọc, tìm kiếm sản phẩm theo nhiều tiêu chí</w:t>
+            </w:r>
+          </w:p>
+          <w:p>
+            <w:pPr>
+              <w:rPr>
+                <w:rFonts w:ascii="Times New Roman" w:hAnsi="Times New Roman" w:cs="Times New Roman"/>
+                <w:sz w:val="26"/>
+                <w:szCs w:val="26"/>
+              </w:rPr>
+            </w:pPr>
+            <w:r>
+              <w:rPr>
+                <w:rFonts w:ascii="Times New Roman" w:hAnsi="Times New Roman" w:cs="Times New Roman"/>
+                <w:sz w:val="26"/>
+                <w:szCs w:val="26"/>
+              </w:rPr>
+              <w:t>-   Tùy chọn ẩn/hiển thị sản phẩm</w:t>
+            </w:r>
+          </w:p>
+          <w:p>
+            <w:pPr>
+              <w:rPr>
+                <w:rFonts w:ascii="Times New Roman" w:hAnsi="Times New Roman" w:cs="Times New Roman"/>
+                <w:sz w:val="26"/>
+                <w:szCs w:val="26"/>
+              </w:rPr>
+            </w:pPr>
+            <w:r>
+              <w:rPr>
+                <w:rFonts w:ascii="Times New Roman" w:hAnsi="Times New Roman" w:cs="Times New Roman"/>
+                <w:sz w:val="26"/>
+                <w:szCs w:val="26"/>
+              </w:rPr>
+              <w:t>-   Thêm, sửa, xóa sản phẩm</w:t>
+            </w:r>
+          </w:p>
+          <w:p>
+            <w:pPr>
+              <w:rPr>
+                <w:rFonts w:ascii="Times New Roman" w:hAnsi="Times New Roman" w:cs="Times New Roman"/>
+                <w:sz w:val="26"/>
+                <w:szCs w:val="26"/>
+              </w:rPr>
+            </w:pPr>
+            <w:r>
+              <w:rPr>
+                <w:rFonts w:ascii="Times New Roman" w:hAnsi="Times New Roman" w:cs="Times New Roman"/>
+                <w:sz w:val="26"/>
+                <w:szCs w:val="26"/>
+              </w:rPr>
+              <w:t>-   Quản lý thuộc tính sản phẩm</w:t>
+            </w:r>
+          </w:p>
+          <w:p>
+            <w:pPr>
+              <w:rPr>
+                <w:rFonts w:ascii="Times New Roman" w:hAnsi="Times New Roman" w:cs="Times New Roman"/>
+                <w:sz w:val="26"/>
+                <w:szCs w:val="26"/>
+              </w:rPr>
+            </w:pPr>
+            <w:r>
+              <w:rPr>
+                <w:rFonts w:ascii="Times New Roman" w:hAnsi="Times New Roman" w:cs="Times New Roman"/>
+                <w:sz w:val="26"/>
+                <w:szCs w:val="26"/>
+              </w:rPr>
+              <w:t>-   Cập nhật giá cùng lúc hàng trăm sản phẩm…</w:t>
+            </w:r>
+          </w:p>
+          <w:p>
+            <w:pPr>
+              <w:rPr>
+                <w:rFonts w:ascii="Times New Roman" w:hAnsi="Times New Roman" w:cs="Times New Roman"/>
+                <w:sz w:val="26"/>
+                <w:szCs w:val="26"/>
+              </w:rPr>
+            </w:pPr>
+            <w:r>
+              <w:rPr>
+                <w:rFonts w:ascii="Times New Roman" w:hAnsi="Times New Roman" w:cs="Times New Roman"/>
+                <w:sz w:val="26"/>
+                <w:szCs w:val="26"/>
+              </w:rPr>
+              <w:t>Quản lý đơn hàng:</w:t>
+            </w:r>
+          </w:p>
+          <w:p>
+            <w:pPr>
+              <w:rPr>
+                <w:rFonts w:ascii="Times New Roman" w:hAnsi="Times New Roman" w:cs="Times New Roman"/>
+                <w:sz w:val="26"/>
+                <w:szCs w:val="26"/>
+              </w:rPr>
+            </w:pPr>
+            <w:r>
+              <w:rPr>
+                <w:rFonts w:ascii="Times New Roman" w:hAnsi="Times New Roman" w:cs="Times New Roman"/>
+                <w:sz w:val="26"/>
+                <w:szCs w:val="26"/>
+              </w:rPr>
+              <w:t>-   Tiếp nhận đơn đặt hàng trực tuyến</w:t>
+            </w:r>
+          </w:p>
+          <w:p>
+            <w:pPr>
+              <w:rPr>
+                <w:rFonts w:ascii="Times New Roman" w:hAnsi="Times New Roman" w:cs="Times New Roman"/>
+                <w:sz w:val="26"/>
+                <w:szCs w:val="26"/>
+              </w:rPr>
+            </w:pPr>
+            <w:r>
+              <w:rPr>
+                <w:rFonts w:ascii="Times New Roman" w:hAnsi="Times New Roman" w:cs="Times New Roman"/>
+                <w:sz w:val="26"/>
+                <w:szCs w:val="26"/>
+              </w:rPr>
+              <w:t>-   Xem thông tin sản phẩm, giá trị đơn hàng</w:t>
+            </w:r>
+          </w:p>
+          <w:p>
+            <w:pPr>
+              <w:rPr>
+                <w:rFonts w:ascii="Times New Roman" w:hAnsi="Times New Roman" w:cs="Times New Roman"/>
+                <w:sz w:val="26"/>
+                <w:szCs w:val="26"/>
+              </w:rPr>
+            </w:pPr>
+            <w:r>
+              <w:rPr>
+                <w:rFonts w:ascii="Times New Roman" w:hAnsi="Times New Roman" w:cs="Times New Roman"/>
+                <w:sz w:val="26"/>
+                <w:szCs w:val="26"/>
+              </w:rPr>
+              <w:t>-   Xem thông tin người đặt hàng</w:t>
+            </w:r>
+          </w:p>
+          <w:p>
+            <w:pPr>
+              <w:rPr>
+                <w:rFonts w:ascii="Times New Roman" w:hAnsi="Times New Roman" w:cs="Times New Roman"/>
+                <w:sz w:val="26"/>
+                <w:szCs w:val="26"/>
+              </w:rPr>
+            </w:pPr>
+            <w:r>
+              <w:rPr>
+                <w:rFonts w:ascii="Times New Roman" w:hAnsi="Times New Roman" w:cs="Times New Roman"/>
+                <w:sz w:val="26"/>
+                <w:szCs w:val="26"/>
+              </w:rPr>
+              <w:t>-   Xử lý và thay đổi trạng thái đơn hàng</w:t>
+            </w:r>
+          </w:p>
+          <w:p>
+            <w:pPr>
+              <w:rPr>
+                <w:rFonts w:ascii="Times New Roman" w:hAnsi="Times New Roman" w:cs="Times New Roman"/>
+                <w:sz w:val="26"/>
+                <w:szCs w:val="26"/>
+              </w:rPr>
+            </w:pPr>
+            <w:r>
+              <w:rPr>
+                <w:rFonts w:ascii="Times New Roman" w:hAnsi="Times New Roman" w:cs="Times New Roman"/>
+                <w:sz w:val="26"/>
+                <w:szCs w:val="26"/>
+              </w:rPr>
+              <w:t>-   Lưu vết, ghi chú thông tin đơn hàng</w:t>
+            </w:r>
+          </w:p>
+          <w:p>
+            <w:pPr>
+              <w:rPr>
+                <w:rFonts w:ascii="Times New Roman" w:hAnsi="Times New Roman" w:cs="Times New Roman"/>
+                <w:sz w:val="26"/>
+                <w:szCs w:val="26"/>
+              </w:rPr>
+            </w:pPr>
+            <w:r>
+              <w:rPr>
+                <w:rFonts w:ascii="Times New Roman" w:hAnsi="Times New Roman" w:cs="Times New Roman"/>
+                <w:sz w:val="26"/>
+                <w:szCs w:val="26"/>
+              </w:rPr>
+              <w:t>-   Xác nhận hủy đơn hàng</w:t>
+            </w:r>
+          </w:p>
+          <w:p>
+            <w:pPr>
+              <w:rPr>
+                <w:rFonts w:ascii="Times New Roman" w:hAnsi="Times New Roman" w:cs="Times New Roman"/>
+                <w:sz w:val="26"/>
+                <w:szCs w:val="26"/>
+              </w:rPr>
+            </w:pPr>
+            <w:r>
+              <w:rPr>
+                <w:rFonts w:ascii="Times New Roman" w:hAnsi="Times New Roman" w:cs="Times New Roman"/>
+                <w:sz w:val="26"/>
+                <w:szCs w:val="26"/>
+              </w:rPr>
+              <w:t>-   Xác nhận đơn hàng thành công</w:t>
+            </w:r>
+          </w:p>
+          <w:p>
+            <w:pPr>
+              <w:rPr>
+                <w:rFonts w:ascii="Times New Roman" w:hAnsi="Times New Roman" w:cs="Times New Roman"/>
+                <w:sz w:val="26"/>
+                <w:szCs w:val="26"/>
+              </w:rPr>
+            </w:pPr>
+            <w:r>
+              <w:rPr>
+                <w:rFonts w:ascii="Times New Roman" w:hAnsi="Times New Roman" w:cs="Times New Roman"/>
+                <w:sz w:val="26"/>
+                <w:szCs w:val="26"/>
+              </w:rPr>
+              <w:t>Quản lý khách hàng:</w:t>
+            </w:r>
+          </w:p>
+          <w:p>
+            <w:pPr>
+              <w:rPr>
+                <w:rFonts w:ascii="Times New Roman" w:hAnsi="Times New Roman" w:cs="Times New Roman"/>
+                <w:sz w:val="26"/>
+                <w:szCs w:val="26"/>
+              </w:rPr>
+            </w:pPr>
+            <w:r>
+              <w:rPr>
+                <w:rFonts w:ascii="Times New Roman" w:hAnsi="Times New Roman" w:cs="Times New Roman"/>
+                <w:sz w:val="26"/>
+                <w:szCs w:val="26"/>
+              </w:rPr>
+              <w:t>-   Quản lý thông tin khách hàng</w:t>
+            </w:r>
+          </w:p>
+          <w:p>
+            <w:pPr>
+              <w:rPr>
+                <w:rFonts w:ascii="Times New Roman" w:hAnsi="Times New Roman" w:cs="Times New Roman"/>
+                <w:sz w:val="26"/>
+                <w:szCs w:val="26"/>
+              </w:rPr>
+            </w:pPr>
+            <w:r>
+              <w:rPr>
+                <w:rFonts w:ascii="Times New Roman" w:hAnsi="Times New Roman" w:cs="Times New Roman"/>
+                <w:sz w:val="26"/>
+                <w:szCs w:val="26"/>
+              </w:rPr>
+              <w:t>-   Tìm kiếm theo tên, email, điện thoại, nhóm</w:t>
+            </w:r>
+          </w:p>
+          <w:p>
+            <w:pPr>
+              <w:rPr>
+                <w:rFonts w:ascii="Times New Roman" w:hAnsi="Times New Roman" w:cs="Times New Roman"/>
+                <w:sz w:val="26"/>
+                <w:szCs w:val="26"/>
+              </w:rPr>
+            </w:pPr>
+            <w:r>
+              <w:rPr>
+                <w:rFonts w:ascii="Times New Roman" w:hAnsi="Times New Roman" w:cs="Times New Roman"/>
+                <w:sz w:val="26"/>
+                <w:szCs w:val="26"/>
+              </w:rPr>
+              <w:t>-   Thêm mới khách hàng</w:t>
+            </w:r>
+          </w:p>
+          <w:p>
+            <w:pPr>
+              <w:rPr>
+                <w:rFonts w:ascii="Times New Roman" w:hAnsi="Times New Roman" w:cs="Times New Roman"/>
+                <w:sz w:val="26"/>
+                <w:szCs w:val="26"/>
+              </w:rPr>
+            </w:pPr>
+            <w:r>
+              <w:rPr>
+                <w:rFonts w:ascii="Times New Roman" w:hAnsi="Times New Roman" w:cs="Times New Roman"/>
+                <w:sz w:val="26"/>
+                <w:szCs w:val="26"/>
+              </w:rPr>
+              <w:t>-   Cập nhật thông tin khách hàng dễ dàng</w:t>
+            </w:r>
+          </w:p>
+          <w:p>
+            <w:pPr>
+              <w:rPr>
+                <w:rFonts w:ascii="Times New Roman" w:hAnsi="Times New Roman" w:cs="Times New Roman"/>
+                <w:sz w:val="26"/>
+                <w:szCs w:val="26"/>
+              </w:rPr>
+            </w:pPr>
+            <w:r>
+              <w:rPr>
+                <w:rFonts w:ascii="Times New Roman" w:hAnsi="Times New Roman" w:cs="Times New Roman"/>
+                <w:sz w:val="26"/>
+                <w:szCs w:val="26"/>
+              </w:rPr>
+              <w:t>Thanh toán:</w:t>
+            </w:r>
+          </w:p>
+          <w:p>
+            <w:pPr>
+              <w:rPr>
+                <w:rFonts w:ascii="Times New Roman" w:hAnsi="Times New Roman" w:cs="Times New Roman"/>
+                <w:sz w:val="26"/>
+                <w:szCs w:val="26"/>
+              </w:rPr>
+            </w:pPr>
+            <w:r>
+              <w:rPr>
+                <w:rFonts w:ascii="Times New Roman" w:hAnsi="Times New Roman" w:cs="Times New Roman"/>
+                <w:sz w:val="26"/>
+                <w:szCs w:val="26"/>
+              </w:rPr>
+              <w:lastRenderedPageBreak/>
+              <w:t>-   Hỗ trợ nhiều hình thức thanh toán trực tuyến</w:t>
+            </w:r>
+          </w:p>
+          <w:p>
+            <w:pPr>
+              <w:rPr>
+                <w:rFonts w:ascii="Times New Roman" w:hAnsi="Times New Roman" w:cs="Times New Roman"/>
+                <w:sz w:val="26"/>
+                <w:szCs w:val="26"/>
+                <w:lang w:val="en-US"/>
+              </w:rPr>
+            </w:pPr>
+            <w:r>
+              <w:rPr>
+                <w:rFonts w:ascii="Times New Roman" w:hAnsi="Times New Roman" w:cs="Times New Roman"/>
+                <w:sz w:val="26"/>
+                <w:szCs w:val="26"/>
+              </w:rPr>
+              <w:t xml:space="preserve">-   Tích hợp thanh toán với </w:t>
+            </w:r>
+            <w:r>
+              <w:rPr>
+                <w:rFonts w:ascii="Times New Roman" w:hAnsi="Times New Roman" w:cs="Times New Roman"/>
+                <w:sz w:val="26"/>
+                <w:szCs w:val="26"/>
+                <w:lang w:val="en-US"/>
+              </w:rPr>
+              <w:t>MoMo</w:t>
+            </w:r>
+          </w:p>
+          <w:p>
+            <w:pPr>
+              <w:rPr>
+                <w:rFonts w:ascii="Times New Roman" w:hAnsi="Times New Roman" w:cs="Times New Roman"/>
+                <w:sz w:val="26"/>
+                <w:szCs w:val="26"/>
+              </w:rPr>
+            </w:pPr>
+            <w:r>
+              <w:rPr>
+                <w:rFonts w:ascii="Times New Roman" w:hAnsi="Times New Roman" w:cs="Times New Roman"/>
+                <w:sz w:val="26"/>
+                <w:szCs w:val="26"/>
+              </w:rPr>
+              <w:t>Tiếp thị &amp; Khuyến mại:</w:t>
+            </w:r>
+          </w:p>
+          <w:p>
+            <w:pPr>
+              <w:rPr>
+                <w:rFonts w:ascii="Times New Roman" w:hAnsi="Times New Roman" w:cs="Times New Roman"/>
+                <w:sz w:val="26"/>
+                <w:szCs w:val="26"/>
+              </w:rPr>
+            </w:pPr>
+            <w:r>
+              <w:rPr>
+                <w:rFonts w:ascii="Times New Roman" w:hAnsi="Times New Roman" w:cs="Times New Roman"/>
+                <w:sz w:val="26"/>
+                <w:szCs w:val="26"/>
+              </w:rPr>
+              <w:t xml:space="preserve">-   Thiết lập các nhóm </w:t>
+            </w:r>
+            <w:r>
+              <w:rPr>
+                <w:rFonts w:ascii="Times New Roman" w:hAnsi="Times New Roman" w:cs="Times New Roman"/>
+                <w:sz w:val="26"/>
+                <w:szCs w:val="26"/>
+                <w:lang w:val="en-US"/>
+              </w:rPr>
+              <w:t xml:space="preserve">khóa học </w:t>
+            </w:r>
+            <w:r>
+              <w:rPr>
+                <w:rFonts w:ascii="Times New Roman" w:hAnsi="Times New Roman" w:cs="Times New Roman"/>
+                <w:sz w:val="26"/>
+                <w:szCs w:val="26"/>
+              </w:rPr>
+              <w:t>khuyến mãi, giả</w:t>
+            </w:r>
+            <w:r>
+              <w:rPr>
+                <w:rFonts w:ascii="Times New Roman" w:hAnsi="Times New Roman" w:cs="Times New Roman"/>
+                <w:sz w:val="26"/>
+                <w:szCs w:val="26"/>
+              </w:rPr>
+              <w:t>m giá,</w:t>
+            </w:r>
+            <w:r>
+              <w:rPr>
+                <w:rFonts w:ascii="Times New Roman" w:hAnsi="Times New Roman" w:cs="Times New Roman"/>
+                <w:sz w:val="26"/>
+                <w:szCs w:val="26"/>
+              </w:rPr>
+              <w:t>…</w:t>
+            </w:r>
+          </w:p>
+          <w:p>
+            <w:pPr>
+              <w:rPr>
+                <w:rFonts w:ascii="Times New Roman" w:hAnsi="Times New Roman" w:cs="Times New Roman"/>
+                <w:sz w:val="26"/>
+                <w:szCs w:val="26"/>
+              </w:rPr>
+            </w:pPr>
+            <w:r>
+              <w:rPr>
+                <w:rFonts w:ascii="Times New Roman" w:hAnsi="Times New Roman" w:cs="Times New Roman"/>
+                <w:sz w:val="26"/>
+                <w:szCs w:val="26"/>
+              </w:rPr>
+              <w:t>-   Đăng tải các nhóm sản phẩm khuyến mãi lên trang chủ hoặc vị trí bất kỳ trên website</w:t>
+            </w:r>
+          </w:p>
+          <w:p>
+            <w:pPr>
+              <w:rPr>
+                <w:rFonts w:ascii="Times New Roman" w:hAnsi="Times New Roman" w:cs="Times New Roman"/>
+                <w:sz w:val="26"/>
+                <w:szCs w:val="26"/>
+              </w:rPr>
+            </w:pPr>
+            <w:r>
+              <w:rPr>
+                <w:rFonts w:ascii="Times New Roman" w:hAnsi="Times New Roman" w:cs="Times New Roman"/>
+                <w:sz w:val="26"/>
+                <w:szCs w:val="26"/>
+              </w:rPr>
+              <w:t>-   Tạo các banner cho chiến dịch khuyến mãi</w:t>
+            </w:r>
+          </w:p>
+          <w:p>
+            <w:r>
+              <w:rPr>
+                <w:rFonts w:ascii="Times New Roman" w:hAnsi="Times New Roman" w:cs="Times New Roman"/>
+                <w:sz w:val="26"/>
+                <w:szCs w:val="26"/>
+              </w:rPr>
+              <w:t>-   Gửi email đến hàng trăm nghìn khách hàng</w:t>
+            </w:r>
+            <w:bookmarkEnd w:id="3"/>
+          </w:p>
+        </w:tc>
+      </w:tr>
+    </w:tbl>
+    <w:p>
+      <w:pPr>
+        <w:pStyle w:val="ListParagraph"/>
+        <w:rPr>
+          <w:rStyle w:val="Hyperlink"/>
+          <w:rFonts w:ascii="Times New Roman" w:hAnsi="Times New Roman" w:cs="Times New Roman"/>
+          <w:sz w:val="26"/>
+          <w:szCs w:val="26"/>
+          <w:lang w:val="en-US"/>
+        </w:rPr>
+      </w:pPr>
     </w:p>
     <w:sectPr>
       <w:pgSz w:w="12240" w:h="15840"/>
@@ -4975,7 +6086,7 @@
 </file>
 
 <file path=word/numbering.xml><?xml version="1.0" encoding="utf-8"?>
-<w:numbering xmlns:wpc="http://schemas.microsoft.com/office/word/2010/wordprocessingCanvas" xmlns:mc="http://schemas.openxmlformats.org/markup-compatibility/2006" xmlns:o="urn:schemas-microsoft-com:office:office" xmlns:r="http://schemas.openxmlformats.org/officeDocument/2006/relationships" xmlns:m="http://schemas.openxmlformats.org/officeDocument/2006/math" xmlns:v="urn:schemas-microsoft-com:vml" xmlns:wp14="http://schemas.microsoft.com/office/word/2010/wordprocessingDrawing" xmlns:wp="http://schemas.openxmlformats.org/drawingml/2006/wordprocessingDrawing" xmlns:w10="urn:schemas-microsoft-com:office:word" xmlns:w="http://schemas.openxmlformats.org/wordprocessingml/2006/main" xmlns:w14="http://schemas.microsoft.com/office/word/2010/wordml" xmlns:w15="http://schemas.microsoft.com/office/word/2012/wordml" xmlns:wpg="http://schemas.microsoft.com/office/word/2010/wordprocessingGroup" xmlns:wpi="http://schemas.microsoft.com/office/word/2010/wordprocessingInk" xmlns:wne="http://schemas.microsoft.com/office/word/2006/wordml" xmlns:wps="http://schemas.microsoft.com/office/word/2010/wordprocessingShape" mc:Ignorable="w14 w15 wp14">
+<w:numbering xmlns:wpc="http://schemas.microsoft.com/office/word/2010/wordprocessingCanvas" xmlns:cx="http://schemas.microsoft.com/office/drawing/2014/chartex" xmlns:mc="http://schemas.openxmlformats.org/markup-compatibility/2006" xmlns:o="urn:schemas-microsoft-com:office:office" xmlns:r="http://schemas.openxmlformats.org/officeDocument/2006/relationships" xmlns:m="http://schemas.openxmlformats.org/officeDocument/2006/math" xmlns:v="urn:schemas-microsoft-com:vml" xmlns:wp14="http://schemas.microsoft.com/office/word/2010/wordprocessingDrawing" xmlns:wp="http://schemas.openxmlformats.org/drawingml/2006/wordprocessingDrawing" xmlns:w10="urn:schemas-microsoft-com:office:word" xmlns:w="http://schemas.openxmlformats.org/wordprocessingml/2006/main" xmlns:w14="http://schemas.microsoft.com/office/word/2010/wordml" xmlns:w15="http://schemas.microsoft.com/office/word/2012/wordml" xmlns:w16se="http://schemas.microsoft.com/office/word/2015/wordml/symex" xmlns:wpg="http://schemas.microsoft.com/office/word/2010/wordprocessingGroup" xmlns:wpi="http://schemas.microsoft.com/office/word/2010/wordprocessingInk" xmlns:wne="http://schemas.microsoft.com/office/word/2006/wordml" xmlns:wps="http://schemas.microsoft.com/office/word/2010/wordprocessingShape" mc:Ignorable="w14 w15 w16se wp14">
   <w:abstractNum w:abstractNumId="0" w15:restartNumberingAfterBreak="0">
     <w:nsid w:val="2E622D59"/>
     <w:multiLevelType w:val="hybridMultilevel"/>
@@ -6435,7 +7546,7 @@
 </file>
 
 <file path=word/styles.xml><?xml version="1.0" encoding="utf-8"?>
-<w:styles xmlns:mc="http://schemas.openxmlformats.org/markup-compatibility/2006" xmlns:r="http://schemas.openxmlformats.org/officeDocument/2006/relationships" xmlns:w="http://schemas.openxmlformats.org/wordprocessingml/2006/main" xmlns:w14="http://schemas.microsoft.com/office/word/2010/wordml" xmlns:w15="http://schemas.microsoft.com/office/word/2012/wordml" mc:Ignorable="w14 w15">
+<w:styles xmlns:mc="http://schemas.openxmlformats.org/markup-compatibility/2006" xmlns:r="http://schemas.openxmlformats.org/officeDocument/2006/relationships" xmlns:w="http://schemas.openxmlformats.org/wordprocessingml/2006/main" xmlns:w14="http://schemas.microsoft.com/office/word/2010/wordml" xmlns:w15="http://schemas.microsoft.com/office/word/2012/wordml" xmlns:w16se="http://schemas.microsoft.com/office/word/2015/wordml/symex" mc:Ignorable="w14 w15 w16se">
   <w:docDefaults>
     <w:rPrDefault>
       <w:rPr>
@@ -7274,7 +8385,7 @@
 </file>
 
 <file path=customXml/itemProps1.xml><?xml version="1.0" encoding="utf-8"?>
-<ds:datastoreItem xmlns:ds="http://schemas.openxmlformats.org/officeDocument/2006/customXml" ds:itemID="{8514EBF4-1989-4E67-AEB2-C7494BF099F9}">
+<ds:datastoreItem xmlns:ds="http://schemas.openxmlformats.org/officeDocument/2006/customXml" ds:itemID="{99475885-6A01-4CDC-A342-D1FD6F7C324F}">
   <ds:schemaRefs>
     <ds:schemaRef ds:uri="http://schemas.openxmlformats.org/officeDocument/2006/bibliography"/>
   </ds:schemaRefs>

--- a/document/Giới thiệu công nghệ trong đồ án.docx
+++ b/document/Giới thiệu công nghệ trong đồ án.docx
@@ -4843,28 +4843,856 @@
     </w:p>
     <w:p>
       <w:pPr>
-        <w:ind w:left="360"/>
+        <w:shd w:val="clear" w:color="auto" w:fill="FFFFFF"/>
+        <w:spacing w:before="100" w:beforeAutospacing="1" w:after="100" w:afterAutospacing="1" w:line="240" w:lineRule="auto"/>
+        <w:ind w:left="720"/>
+        <w:rPr>
+          <w:rFonts w:ascii="Times New Roman" w:hAnsi="Times New Roman" w:cs="Times New Roman"/>
+          <w:sz w:val="26"/>
+          <w:szCs w:val="26"/>
+        </w:rPr>
+      </w:pPr>
+    </w:p>
+    <w:p>
+      <w:pPr>
+        <w:shd w:val="clear" w:color="auto" w:fill="FFFFFF"/>
+        <w:spacing w:before="100" w:beforeAutospacing="1" w:after="100" w:afterAutospacing="1" w:line="240" w:lineRule="auto"/>
+        <w:ind w:left="720"/>
+        <w:rPr>
+          <w:rFonts w:ascii="Times New Roman" w:hAnsi="Times New Roman" w:cs="Times New Roman"/>
+          <w:sz w:val="26"/>
+          <w:szCs w:val="26"/>
+        </w:rPr>
+      </w:pPr>
+    </w:p>
+    <w:p>
+      <w:pPr>
+        <w:shd w:val="clear" w:color="auto" w:fill="FFFFFF"/>
+        <w:spacing w:before="100" w:beforeAutospacing="1" w:after="100" w:afterAutospacing="1" w:line="240" w:lineRule="auto"/>
+        <w:ind w:left="720"/>
+        <w:rPr>
+          <w:rFonts w:ascii="Times New Roman" w:hAnsi="Times New Roman" w:cs="Times New Roman"/>
+          <w:sz w:val="26"/>
+          <w:szCs w:val="26"/>
+          <w:lang w:val="en-US"/>
+        </w:rPr>
+      </w:pPr>
+      <w:r>
+        <w:rPr>
+          <w:rFonts w:ascii="Times New Roman" w:hAnsi="Times New Roman" w:cs="Times New Roman"/>
+          <w:sz w:val="26"/>
+          <w:szCs w:val="26"/>
+          <w:lang w:val="en-US"/>
+        </w:rPr>
+        <w:t>Đưa website lên môi trường thật hosting</w:t>
+      </w:r>
+    </w:p>
+    <w:p>
+      <w:pPr>
+        <w:shd w:val="clear" w:color="auto" w:fill="FFFFFF"/>
+        <w:spacing w:before="100" w:beforeAutospacing="1" w:after="100" w:afterAutospacing="1" w:line="240" w:lineRule="auto"/>
+        <w:ind w:left="720"/>
+      </w:pPr>
+      <w:r>
         <w:rPr>
           <w:rStyle w:val="Hyperlink"/>
           <w:rFonts w:ascii="Times New Roman" w:hAnsi="Times New Roman" w:cs="Times New Roman"/>
-          <w:sz w:val="26"/>
-          <w:szCs w:val="26"/>
+          <w:color w:val="auto"/>
+          <w:sz w:val="26"/>
+          <w:szCs w:val="26"/>
+          <w:u w:val="none"/>
+          <w:lang w:val="en-US"/>
+        </w:rPr>
+        <w:t xml:space="preserve">Giới thiệu về website </w:t>
+      </w:r>
+      <w:hyperlink r:id="rId27" w:history="1">
+        <w:r>
+          <w:rPr>
+            <w:rStyle w:val="Hyperlink"/>
+          </w:rPr>
+          <w:t>https://somee.com/</w:t>
+        </w:r>
+      </w:hyperlink>
+    </w:p>
+    <w:p>
+      <w:pPr>
+        <w:shd w:val="clear" w:color="auto" w:fill="FFFFFF"/>
+        <w:spacing w:before="100" w:beforeAutospacing="1" w:after="100" w:afterAutospacing="1" w:line="240" w:lineRule="auto"/>
+        <w:ind w:left="720"/>
+        <w:rPr>
+          <w:rFonts w:ascii="Times New Roman" w:hAnsi="Times New Roman" w:cs="Times New Roman"/>
+          <w:sz w:val="26"/>
+          <w:szCs w:val="26"/>
+          <w:lang w:val="en-US"/>
+        </w:rPr>
+      </w:pPr>
+      <w:r>
+        <w:rPr>
+          <w:rFonts w:ascii="Times New Roman" w:hAnsi="Times New Roman" w:cs="Times New Roman"/>
+          <w:sz w:val="26"/>
+          <w:szCs w:val="26"/>
+          <w:lang w:val="en-US"/>
+        </w:rPr>
+        <w:t>Website cung cấp cho người dùng một hosting miễn phí 150MB để triển khai website trên môi trường internet</w:t>
+      </w:r>
+    </w:p>
+    <w:p>
+      <w:pPr>
+        <w:shd w:val="clear" w:color="auto" w:fill="FFFFFF"/>
+        <w:spacing w:before="100" w:beforeAutospacing="1" w:after="100" w:afterAutospacing="1" w:line="240" w:lineRule="auto"/>
+        <w:ind w:left="720"/>
+        <w:rPr>
+          <w:rFonts w:ascii="Times New Roman" w:hAnsi="Times New Roman" w:cs="Times New Roman"/>
+          <w:sz w:val="26"/>
+          <w:szCs w:val="26"/>
+          <w:lang w:val="en-US"/>
+        </w:rPr>
+      </w:pPr>
+      <w:r>
+        <w:rPr>
+          <w:rFonts w:ascii="Times New Roman" w:hAnsi="Times New Roman" w:cs="Times New Roman"/>
+          <w:sz w:val="26"/>
+          <w:szCs w:val="26"/>
+          <w:lang w:val="en-US"/>
+        </w:rPr>
+        <w:t>Hosting là gì?</w:t>
+      </w:r>
+    </w:p>
+    <w:p>
+      <w:pPr>
+        <w:pStyle w:val="NormalWeb"/>
+        <w:spacing w:before="0" w:beforeAutospacing="0"/>
+        <w:ind w:left="720"/>
+        <w:rPr>
+          <w:rFonts w:eastAsiaTheme="minorHAnsi"/>
+          <w:sz w:val="26"/>
+          <w:szCs w:val="26"/>
+        </w:rPr>
+      </w:pPr>
+      <w:r>
+        <w:rPr>
+          <w:sz w:val="26"/>
+          <w:szCs w:val="26"/>
+        </w:rPr>
+        <w:t xml:space="preserve">Hosting là một dịch </w:t>
+      </w:r>
+      <w:r>
+        <w:rPr>
+          <w:rFonts w:ascii="Trebuchet MS" w:hAnsi="Trebuchet MS"/>
+        </w:rPr>
+        <w:t>v</w:t>
+      </w:r>
+      <w:r>
+        <w:rPr>
+          <w:rFonts w:ascii="Calibri" w:hAnsi="Calibri" w:cs="Calibri"/>
+        </w:rPr>
+        <w:t>ụ</w:t>
+      </w:r>
+      <w:r>
+        <w:rPr>
+          <w:rFonts w:ascii="Trebuchet MS" w:hAnsi="Trebuchet MS"/>
+        </w:rPr>
+        <w:t xml:space="preserve"> </w:t>
+      </w:r>
+      <w:r>
+        <w:rPr>
+          <w:rFonts w:eastAsiaTheme="minorHAnsi"/>
+          <w:sz w:val="26"/>
+          <w:szCs w:val="26"/>
+        </w:rPr>
+        <w:t xml:space="preserve">online giúp </w:t>
+      </w:r>
+      <w:r>
+        <w:rPr>
+          <w:rFonts w:eastAsiaTheme="minorHAnsi"/>
+          <w:sz w:val="26"/>
+          <w:szCs w:val="26"/>
+        </w:rPr>
+        <w:t>chúng ta</w:t>
+      </w:r>
+      <w:r>
+        <w:rPr>
+          <w:rFonts w:eastAsiaTheme="minorHAnsi"/>
+          <w:sz w:val="26"/>
+          <w:szCs w:val="26"/>
+        </w:rPr>
+        <w:t xml:space="preserve"> xuất bản website hoặc ứng dụng web lên Internet. Khi đăng ký dịch vụ hosting, tức là </w:t>
+      </w:r>
+      <w:r>
+        <w:rPr>
+          <w:rFonts w:eastAsiaTheme="minorHAnsi"/>
+          <w:sz w:val="26"/>
+          <w:szCs w:val="26"/>
+        </w:rPr>
+        <w:t>chúng ta</w:t>
+      </w:r>
+      <w:r>
+        <w:rPr>
+          <w:rFonts w:eastAsiaTheme="minorHAnsi"/>
+          <w:sz w:val="26"/>
+          <w:szCs w:val="26"/>
+        </w:rPr>
+        <w:t xml:space="preserve"> thuê m</w:t>
+      </w:r>
+      <w:r>
+        <w:rPr>
+          <w:rFonts w:eastAsiaTheme="minorHAnsi"/>
+          <w:sz w:val="26"/>
+          <w:szCs w:val="26"/>
+        </w:rPr>
+        <w:t>ột</w:t>
+      </w:r>
+      <w:r>
+        <w:rPr>
+          <w:rFonts w:eastAsiaTheme="minorHAnsi"/>
+          <w:sz w:val="26"/>
+          <w:szCs w:val="26"/>
+        </w:rPr>
+        <w:t xml:space="preserve"> chỗ đặt trên server chứa tất cả các files và dữ liệu cần thiết để website của </w:t>
+      </w:r>
+      <w:r>
+        <w:rPr>
+          <w:rFonts w:eastAsiaTheme="minorHAnsi"/>
+          <w:sz w:val="26"/>
+          <w:szCs w:val="26"/>
+        </w:rPr>
+        <w:t xml:space="preserve">chúng ta </w:t>
+      </w:r>
+      <w:r>
+        <w:rPr>
+          <w:rFonts w:eastAsiaTheme="minorHAnsi"/>
+          <w:sz w:val="26"/>
+          <w:szCs w:val="26"/>
+        </w:rPr>
+        <w:t>chạy được.</w:t>
+      </w:r>
+    </w:p>
+    <w:p>
+      <w:pPr>
+        <w:spacing w:after="100" w:afterAutospacing="1" w:line="240" w:lineRule="auto"/>
+        <w:ind w:left="720"/>
+        <w:rPr>
+          <w:rFonts w:ascii="Times New Roman" w:hAnsi="Times New Roman" w:cs="Times New Roman"/>
+          <w:sz w:val="26"/>
+          <w:szCs w:val="26"/>
+          <w:lang w:val="en-US"/>
+        </w:rPr>
+      </w:pPr>
+      <w:r>
+        <w:rPr>
+          <w:rFonts w:ascii="Times New Roman" w:hAnsi="Times New Roman" w:cs="Times New Roman"/>
+          <w:sz w:val="26"/>
+          <w:szCs w:val="26"/>
+          <w:lang w:val="en-US"/>
+        </w:rPr>
+        <w:t>Một server là một máy tính vật lý chạy không gián đoạn để website củ</w:t>
+      </w:r>
+      <w:r>
+        <w:rPr>
+          <w:rFonts w:ascii="Times New Roman" w:hAnsi="Times New Roman" w:cs="Times New Roman"/>
+          <w:sz w:val="26"/>
+          <w:szCs w:val="26"/>
+          <w:lang w:val="en-US"/>
+        </w:rPr>
+        <w:t>a mình</w:t>
+      </w:r>
+      <w:r>
+        <w:rPr>
+          <w:rFonts w:ascii="Times New Roman" w:hAnsi="Times New Roman" w:cs="Times New Roman"/>
+          <w:sz w:val="26"/>
+          <w:szCs w:val="26"/>
+          <w:lang w:val="en-US"/>
+        </w:rPr>
+        <w:t xml:space="preserve"> có thể luôn hoạt động mọi lúc cho tất cả mọi người truy cập vào. Nhà cung cấ</w:t>
+      </w:r>
+      <w:r>
+        <w:rPr>
+          <w:rFonts w:ascii="Times New Roman" w:hAnsi="Times New Roman" w:cs="Times New Roman"/>
+          <w:sz w:val="26"/>
+          <w:szCs w:val="26"/>
+          <w:lang w:val="en-US"/>
+        </w:rPr>
+        <w:t>p</w:t>
+      </w:r>
+      <w:r>
+        <w:rPr>
+          <w:rFonts w:ascii="Times New Roman" w:hAnsi="Times New Roman" w:cs="Times New Roman"/>
+          <w:sz w:val="26"/>
+          <w:szCs w:val="26"/>
+          <w:lang w:val="en-US"/>
+        </w:rPr>
+        <w:t xml:space="preserve"> </w:t>
+      </w:r>
+      <w:proofErr w:type="gramStart"/>
+      <w:r>
+        <w:rPr>
+          <w:rFonts w:ascii="Times New Roman" w:hAnsi="Times New Roman" w:cs="Times New Roman"/>
+          <w:sz w:val="26"/>
+          <w:szCs w:val="26"/>
+          <w:lang w:val="en-US"/>
+        </w:rPr>
+        <w:t>Hosting</w:t>
+      </w:r>
+      <w:proofErr w:type="gramEnd"/>
+      <w:r>
+        <w:rPr>
+          <w:rFonts w:ascii="Times New Roman" w:hAnsi="Times New Roman" w:cs="Times New Roman"/>
+          <w:sz w:val="26"/>
+          <w:szCs w:val="26"/>
+          <w:lang w:val="en-US"/>
+        </w:rPr>
+        <w:t xml:space="preserve"> của </w:t>
+      </w:r>
+      <w:r>
+        <w:rPr>
+          <w:rFonts w:ascii="Times New Roman" w:hAnsi="Times New Roman" w:cs="Times New Roman"/>
+          <w:sz w:val="26"/>
+          <w:szCs w:val="26"/>
+          <w:lang w:val="en-US"/>
+        </w:rPr>
+        <w:t xml:space="preserve">chúng ta </w:t>
+      </w:r>
+      <w:r>
+        <w:rPr>
+          <w:rFonts w:ascii="Times New Roman" w:hAnsi="Times New Roman" w:cs="Times New Roman"/>
+          <w:sz w:val="26"/>
+          <w:szCs w:val="26"/>
+          <w:lang w:val="en-US"/>
+        </w:rPr>
+        <w:t>chịu trách nhiệm cho việc giữ server hoạt động, chống tấn công bởi mã độc, và chuyển nội dung (văn bản, hình ảnh, files) từ server xuống trình duyệt người dùng.</w:t>
+      </w:r>
+    </w:p>
+    <w:p>
+      <w:pPr>
+        <w:shd w:val="clear" w:color="auto" w:fill="FFFFFF"/>
+        <w:spacing w:before="100" w:beforeAutospacing="1" w:after="100" w:afterAutospacing="1" w:line="240" w:lineRule="auto"/>
+        <w:ind w:left="720"/>
+        <w:rPr>
+          <w:rFonts w:ascii="Times New Roman" w:hAnsi="Times New Roman" w:cs="Times New Roman"/>
+          <w:sz w:val="26"/>
+          <w:szCs w:val="26"/>
+          <w:lang w:val="en-US"/>
+        </w:rPr>
+      </w:pPr>
+      <w:r>
+        <w:rPr>
+          <w:rFonts w:ascii="Times New Roman" w:hAnsi="Times New Roman" w:cs="Times New Roman"/>
+          <w:sz w:val="26"/>
+          <w:szCs w:val="26"/>
+          <w:lang w:val="en-US"/>
+        </w:rPr>
+        <w:t>Đăng</w:t>
+      </w:r>
+      <w:r>
+        <w:rPr>
+          <w:rFonts w:ascii="Times New Roman" w:hAnsi="Times New Roman" w:cs="Times New Roman"/>
+          <w:sz w:val="26"/>
+          <w:szCs w:val="26"/>
+          <w:lang w:val="en-US"/>
+        </w:rPr>
+        <w:t xml:space="preserve"> ký một tài khoản trên somee.com để nhận một hosting miễn phí.</w:t>
+      </w:r>
+    </w:p>
+    <w:p>
+      <w:pPr>
+        <w:shd w:val="clear" w:color="auto" w:fill="FFFFFF"/>
+        <w:spacing w:before="100" w:beforeAutospacing="1" w:after="100" w:afterAutospacing="1" w:line="240" w:lineRule="auto"/>
+        <w:ind w:left="720"/>
+        <w:rPr>
+          <w:rFonts w:ascii="Times New Roman" w:hAnsi="Times New Roman" w:cs="Times New Roman"/>
+          <w:sz w:val="26"/>
+          <w:szCs w:val="26"/>
+          <w:lang w:val="en-US"/>
+        </w:rPr>
+      </w:pPr>
+      <w:r>
+        <w:rPr>
+          <w:lang w:val="en-US"/>
+        </w:rPr>
+        <w:drawing>
+          <wp:anchor distT="0" distB="0" distL="114300" distR="114300" simplePos="0" relativeHeight="251670528" behindDoc="0" locked="0" layoutInCell="1" allowOverlap="1">
+            <wp:simplePos x="0" y="0"/>
+            <wp:positionH relativeFrom="column">
+              <wp:posOffset>243515</wp:posOffset>
+            </wp:positionH>
+            <wp:positionV relativeFrom="paragraph">
+              <wp:posOffset>510319</wp:posOffset>
+            </wp:positionV>
+            <wp:extent cx="5943600" cy="3154680"/>
+            <wp:effectExtent l="0" t="0" r="0" b="7620"/>
+            <wp:wrapTopAndBottom/>
+            <wp:docPr id="5" name="Picture 5"/>
+            <wp:cNvGraphicFramePr>
+              <a:graphicFrameLocks xmlns:a="http://schemas.openxmlformats.org/drawingml/2006/main" noChangeAspect="1"/>
+            </wp:cNvGraphicFramePr>
+            <a:graphic xmlns:a="http://schemas.openxmlformats.org/drawingml/2006/main">
+              <a:graphicData uri="http://schemas.openxmlformats.org/drawingml/2006/picture">
+                <pic:pic xmlns:pic="http://schemas.openxmlformats.org/drawingml/2006/picture">
+                  <pic:nvPicPr>
+                    <pic:cNvPr id="1" name=""/>
+                    <pic:cNvPicPr/>
+                  </pic:nvPicPr>
+                  <pic:blipFill>
+                    <a:blip r:embed="rId28">
+                      <a:extLst>
+                        <a:ext uri="{28A0092B-C50C-407E-A947-70E740481C1C}">
+                          <a14:useLocalDpi xmlns:a14="http://schemas.microsoft.com/office/drawing/2010/main" val="0"/>
+                        </a:ext>
+                      </a:extLst>
+                    </a:blip>
+                    <a:stretch>
+                      <a:fillRect/>
+                    </a:stretch>
+                  </pic:blipFill>
+                  <pic:spPr>
+                    <a:xfrm>
+                      <a:off x="0" y="0"/>
+                      <a:ext cx="5943600" cy="3154680"/>
+                    </a:xfrm>
+                    <a:prstGeom prst="rect">
+                      <a:avLst/>
+                    </a:prstGeom>
+                  </pic:spPr>
+                </pic:pic>
+              </a:graphicData>
+            </a:graphic>
+            <wp14:sizeRelH relativeFrom="page">
+              <wp14:pctWidth>0</wp14:pctWidth>
+            </wp14:sizeRelH>
+            <wp14:sizeRelV relativeFrom="page">
+              <wp14:pctHeight>0</wp14:pctHeight>
+            </wp14:sizeRelV>
+          </wp:anchor>
+        </w:drawing>
+      </w:r>
+      <w:r>
+        <w:rPr>
+          <w:rFonts w:ascii="Times New Roman" w:hAnsi="Times New Roman" w:cs="Times New Roman"/>
+          <w:sz w:val="26"/>
+          <w:szCs w:val="26"/>
+          <w:lang w:val="en-US"/>
+        </w:rPr>
+        <w:t>Sau khi đã đăng ký chúng ta mở project bằng visual studio lên và thực hiện xuất bản website như hình bên dưới</w:t>
+      </w:r>
+    </w:p>
+    <w:p>
+      <w:pPr>
+        <w:pStyle w:val="ListParagraph"/>
+        <w:rPr>
+          <w:rStyle w:val="Hyperlink"/>
+          <w:rFonts w:ascii="Times New Roman" w:hAnsi="Times New Roman" w:cs="Times New Roman"/>
+          <w:sz w:val="26"/>
+          <w:szCs w:val="26"/>
+          <w:u w:val="none"/>
+          <w:lang w:val="en-US"/>
+        </w:rPr>
+      </w:pPr>
+    </w:p>
+    <w:p>
+      <w:pPr>
+        <w:shd w:val="clear" w:color="auto" w:fill="FFFFFF"/>
+        <w:spacing w:before="100" w:beforeAutospacing="1" w:after="100" w:afterAutospacing="1" w:line="240" w:lineRule="auto"/>
+        <w:ind w:left="720"/>
+        <w:rPr>
+          <w:rFonts w:ascii="Times New Roman" w:hAnsi="Times New Roman" w:cs="Times New Roman"/>
+          <w:sz w:val="26"/>
+          <w:szCs w:val="26"/>
+          <w:lang w:val="en-US"/>
+        </w:rPr>
+      </w:pPr>
+      <w:r>
+        <w:rPr>
+          <w:rStyle w:val="Hyperlink"/>
+          <w:rFonts w:ascii="Times New Roman" w:hAnsi="Times New Roman" w:cs="Times New Roman"/>
+          <w:noProof/>
+          <w:sz w:val="26"/>
+          <w:szCs w:val="26"/>
+          <w:u w:val="none"/>
+          <w:lang w:val="en-US"/>
+        </w:rPr>
+        <w:lastRenderedPageBreak/>
+        <w:drawing>
+          <wp:anchor distT="0" distB="0" distL="114300" distR="114300" simplePos="0" relativeHeight="251671552" behindDoc="0" locked="0" layoutInCell="1" allowOverlap="1">
+            <wp:simplePos x="0" y="0"/>
+            <wp:positionH relativeFrom="column">
+              <wp:posOffset>361507</wp:posOffset>
+            </wp:positionH>
+            <wp:positionV relativeFrom="paragraph">
+              <wp:posOffset>482453</wp:posOffset>
+            </wp:positionV>
+            <wp:extent cx="5932805" cy="3157855"/>
+            <wp:effectExtent l="0" t="0" r="0" b="4445"/>
+            <wp:wrapTopAndBottom/>
+            <wp:docPr id="10" name="Picture 10"/>
+            <wp:cNvGraphicFramePr>
+              <a:graphicFrameLocks xmlns:a="http://schemas.openxmlformats.org/drawingml/2006/main" noChangeAspect="1"/>
+            </wp:cNvGraphicFramePr>
+            <a:graphic xmlns:a="http://schemas.openxmlformats.org/drawingml/2006/main">
+              <a:graphicData uri="http://schemas.openxmlformats.org/drawingml/2006/picture">
+                <pic:pic xmlns:pic="http://schemas.openxmlformats.org/drawingml/2006/picture">
+                  <pic:nvPicPr>
+                    <pic:cNvPr id="0" name="Picture 1"/>
+                    <pic:cNvPicPr>
+                      <a:picLocks noChangeAspect="1" noChangeArrowheads="1"/>
+                    </pic:cNvPicPr>
+                  </pic:nvPicPr>
+                  <pic:blipFill>
+                    <a:blip r:embed="rId29">
+                      <a:extLst>
+                        <a:ext uri="{28A0092B-C50C-407E-A947-70E740481C1C}">
+                          <a14:useLocalDpi xmlns:a14="http://schemas.microsoft.com/office/drawing/2010/main" val="0"/>
+                        </a:ext>
+                      </a:extLst>
+                    </a:blip>
+                    <a:srcRect/>
+                    <a:stretch>
+                      <a:fillRect/>
+                    </a:stretch>
+                  </pic:blipFill>
+                  <pic:spPr bwMode="auto">
+                    <a:xfrm>
+                      <a:off x="0" y="0"/>
+                      <a:ext cx="5932805" cy="3157855"/>
+                    </a:xfrm>
+                    <a:prstGeom prst="rect">
+                      <a:avLst/>
+                    </a:prstGeom>
+                    <a:noFill/>
+                    <a:ln>
+                      <a:noFill/>
+                    </a:ln>
+                  </pic:spPr>
+                </pic:pic>
+              </a:graphicData>
+            </a:graphic>
+            <wp14:sizeRelH relativeFrom="page">
+              <wp14:pctWidth>0</wp14:pctWidth>
+            </wp14:sizeRelH>
+            <wp14:sizeRelV relativeFrom="page">
+              <wp14:pctHeight>0</wp14:pctHeight>
+            </wp14:sizeRelV>
+          </wp:anchor>
+        </w:drawing>
+      </w:r>
+      <w:r>
+        <w:rPr>
+          <w:rFonts w:ascii="Times New Roman" w:hAnsi="Times New Roman" w:cs="Times New Roman"/>
+          <w:sz w:val="26"/>
+          <w:szCs w:val="26"/>
+          <w:lang w:val="en-US"/>
+        </w:rPr>
+        <w:t>Sau khi chọn vào publish</w:t>
+      </w:r>
+      <w:r>
+        <w:rPr>
+          <w:rFonts w:ascii="Times New Roman" w:hAnsi="Times New Roman" w:cs="Times New Roman"/>
+          <w:sz w:val="26"/>
+          <w:szCs w:val="26"/>
+          <w:lang w:val="en-US"/>
+        </w:rPr>
+        <w:t xml:space="preserve"> sẽ xuất hiện ra tab như hình bên dưới</w:t>
+      </w:r>
+      <w:r>
+        <w:rPr>
+          <w:rFonts w:ascii="Times New Roman" w:hAnsi="Times New Roman" w:cs="Times New Roman"/>
+          <w:sz w:val="26"/>
+          <w:szCs w:val="26"/>
+          <w:lang w:val="en-US"/>
+        </w:rPr>
+        <w:t>, chọn Configure để thay đổi đường dẫn, nơi cần xuất bản</w:t>
+      </w:r>
+      <w:r>
+        <w:rPr>
+          <w:rFonts w:ascii="Times New Roman" w:hAnsi="Times New Roman" w:cs="Times New Roman"/>
+          <w:sz w:val="26"/>
+          <w:szCs w:val="26"/>
+          <w:lang w:val="en-US"/>
+        </w:rPr>
+        <w:t>:</w:t>
+      </w:r>
+    </w:p>
+    <w:p>
+      <w:pPr>
+        <w:pStyle w:val="ListParagraph"/>
+        <w:rPr>
+          <w:rFonts w:ascii="Times New Roman" w:hAnsi="Times New Roman" w:cs="Times New Roman"/>
+          <w:sz w:val="26"/>
+          <w:szCs w:val="26"/>
+          <w:lang w:val="en-US"/>
+        </w:rPr>
+      </w:pPr>
+      <w:r>
+        <w:rPr>
+          <w:rFonts w:ascii="Times New Roman" w:hAnsi="Times New Roman" w:cs="Times New Roman"/>
+          <w:sz w:val="26"/>
+          <w:szCs w:val="26"/>
+          <w:lang w:val="en-US"/>
+        </w:rPr>
+        <w:t>Sau khi chọn xong</w:t>
+      </w:r>
+      <w:r>
+        <w:rPr>
+          <w:rFonts w:ascii="Times New Roman" w:hAnsi="Times New Roman" w:cs="Times New Roman"/>
+          <w:sz w:val="26"/>
+          <w:szCs w:val="26"/>
+          <w:lang w:val="en-US"/>
+        </w:rPr>
+        <w:t xml:space="preserve"> ta vào trang control panel của website somee</w:t>
+      </w:r>
+      <w:r>
+        <w:rPr>
+          <w:rFonts w:ascii="Times New Roman" w:hAnsi="Times New Roman" w:cs="Times New Roman"/>
+          <w:sz w:val="26"/>
+          <w:szCs w:val="26"/>
+          <w:lang w:val="en-US"/>
+        </w:rPr>
+        <w:t xml:space="preserve"> tạo 1 website</w:t>
+      </w:r>
+    </w:p>
+    <w:p>
+      <w:pPr>
+        <w:rPr>
+          <w:rFonts w:ascii="Times New Roman" w:hAnsi="Times New Roman" w:cs="Times New Roman"/>
+          <w:sz w:val="26"/>
+          <w:szCs w:val="26"/>
+          <w:lang w:val="en-US"/>
         </w:rPr>
       </w:pPr>
       <w:bookmarkStart w:id="3" w:name="_GoBack"/>
+      <w:r>
+        <w:rPr>
+          <w:rFonts w:ascii="Times New Roman" w:hAnsi="Times New Roman" w:cs="Times New Roman"/>
+          <w:noProof/>
+          <w:sz w:val="26"/>
+          <w:szCs w:val="26"/>
+          <w:lang w:val="en-US"/>
+        </w:rPr>
+        <w:drawing>
+          <wp:anchor distT="0" distB="0" distL="114300" distR="114300" simplePos="0" relativeHeight="251672576" behindDoc="0" locked="0" layoutInCell="1" allowOverlap="1">
+            <wp:simplePos x="0" y="0"/>
+            <wp:positionH relativeFrom="column">
+              <wp:posOffset>307975</wp:posOffset>
+            </wp:positionH>
+            <wp:positionV relativeFrom="paragraph">
+              <wp:posOffset>216535</wp:posOffset>
+            </wp:positionV>
+            <wp:extent cx="5932805" cy="3157855"/>
+            <wp:effectExtent l="0" t="0" r="0" b="4445"/>
+            <wp:wrapTopAndBottom/>
+            <wp:docPr id="11" name="Picture 11"/>
+            <wp:cNvGraphicFramePr>
+              <a:graphicFrameLocks xmlns:a="http://schemas.openxmlformats.org/drawingml/2006/main" noChangeAspect="1"/>
+            </wp:cNvGraphicFramePr>
+            <a:graphic xmlns:a="http://schemas.openxmlformats.org/drawingml/2006/main">
+              <a:graphicData uri="http://schemas.openxmlformats.org/drawingml/2006/picture">
+                <pic:pic xmlns:pic="http://schemas.openxmlformats.org/drawingml/2006/picture">
+                  <pic:nvPicPr>
+                    <pic:cNvPr id="0" name="Picture 2"/>
+                    <pic:cNvPicPr>
+                      <a:picLocks noChangeAspect="1" noChangeArrowheads="1"/>
+                    </pic:cNvPicPr>
+                  </pic:nvPicPr>
+                  <pic:blipFill>
+                    <a:blip r:embed="rId30">
+                      <a:extLst>
+                        <a:ext uri="{28A0092B-C50C-407E-A947-70E740481C1C}">
+                          <a14:useLocalDpi xmlns:a14="http://schemas.microsoft.com/office/drawing/2010/main" val="0"/>
+                        </a:ext>
+                      </a:extLst>
+                    </a:blip>
+                    <a:srcRect/>
+                    <a:stretch>
+                      <a:fillRect/>
+                    </a:stretch>
+                  </pic:blipFill>
+                  <pic:spPr bwMode="auto">
+                    <a:xfrm>
+                      <a:off x="0" y="0"/>
+                      <a:ext cx="5932805" cy="3157855"/>
+                    </a:xfrm>
+                    <a:prstGeom prst="rect">
+                      <a:avLst/>
+                    </a:prstGeom>
+                    <a:noFill/>
+                    <a:ln>
+                      <a:noFill/>
+                    </a:ln>
+                  </pic:spPr>
+                </pic:pic>
+              </a:graphicData>
+            </a:graphic>
+            <wp14:sizeRelH relativeFrom="page">
+              <wp14:pctWidth>0</wp14:pctWidth>
+            </wp14:sizeRelH>
+            <wp14:sizeRelV relativeFrom="page">
+              <wp14:pctHeight>0</wp14:pctHeight>
+            </wp14:sizeRelV>
+          </wp:anchor>
+        </w:drawing>
+      </w:r>
       <w:bookmarkEnd w:id="3"/>
+      <w:r>
+        <w:rPr>
+          <w:rFonts w:ascii="Times New Roman" w:hAnsi="Times New Roman" w:cs="Times New Roman"/>
+          <w:sz w:val="26"/>
+          <w:szCs w:val="26"/>
+          <w:lang w:val="en-US"/>
+        </w:rPr>
+        <w:br w:type="page"/>
+      </w:r>
     </w:p>
     <w:p>
       <w:pPr>
         <w:pStyle w:val="ListParagraph"/>
         <w:rPr>
+          <w:rFonts w:ascii="Times New Roman" w:hAnsi="Times New Roman" w:cs="Times New Roman"/>
+          <w:sz w:val="26"/>
+          <w:szCs w:val="26"/>
+          <w:lang w:val="en-US"/>
+        </w:rPr>
+      </w:pPr>
+      <w:r>
+        <w:rPr>
+          <w:rFonts w:ascii="Times New Roman" w:hAnsi="Times New Roman" w:cs="Times New Roman"/>
+          <w:sz w:val="26"/>
+          <w:szCs w:val="26"/>
+          <w:lang w:val="en-US"/>
+        </w:rPr>
+        <w:lastRenderedPageBreak/>
+        <w:t xml:space="preserve">Sau khi tạo xong ta chọn vào File Manager </w:t>
+      </w:r>
+      <w:proofErr w:type="gramStart"/>
+      <w:r>
+        <w:rPr>
+          <w:rFonts w:ascii="Times New Roman" w:hAnsi="Times New Roman" w:cs="Times New Roman"/>
+          <w:sz w:val="26"/>
+          <w:szCs w:val="26"/>
+          <w:lang w:val="en-US"/>
+        </w:rPr>
+        <w:t>để</w:t>
+      </w:r>
+      <w:proofErr w:type="gramEnd"/>
+      <w:r>
+        <w:rPr>
+          <w:rFonts w:ascii="Times New Roman" w:hAnsi="Times New Roman" w:cs="Times New Roman"/>
+          <w:sz w:val="26"/>
+          <w:szCs w:val="26"/>
+          <w:lang w:val="en-US"/>
+        </w:rPr>
+        <w:t xml:space="preserve"> tải mã nguồn đã được xuất bản lên website như hình bên dưới:</w:t>
+      </w:r>
+    </w:p>
+    <w:p>
+      <w:pPr>
+        <w:pStyle w:val="ListParagraph"/>
+        <w:rPr>
+          <w:rFonts w:ascii="Times New Roman" w:hAnsi="Times New Roman" w:cs="Times New Roman"/>
+          <w:sz w:val="26"/>
+          <w:szCs w:val="26"/>
+          <w:lang w:val="en-US"/>
+        </w:rPr>
+      </w:pPr>
+      <w:r>
+        <w:rPr>
+          <w:rFonts w:ascii="Times New Roman" w:hAnsi="Times New Roman" w:cs="Times New Roman"/>
+          <w:sz w:val="26"/>
+          <w:szCs w:val="26"/>
+          <w:lang w:val="en-US"/>
+        </w:rPr>
+        <w:drawing>
+          <wp:anchor distT="0" distB="0" distL="114300" distR="114300" simplePos="0" relativeHeight="251673600" behindDoc="0" locked="0" layoutInCell="1" allowOverlap="1">
+            <wp:simplePos x="0" y="0"/>
+            <wp:positionH relativeFrom="column">
+              <wp:posOffset>457200</wp:posOffset>
+            </wp:positionH>
+            <wp:positionV relativeFrom="paragraph">
+              <wp:posOffset>665</wp:posOffset>
+            </wp:positionV>
+            <wp:extent cx="5943600" cy="2719705"/>
+            <wp:effectExtent l="0" t="0" r="0" b="4445"/>
+            <wp:wrapTopAndBottom/>
+            <wp:docPr id="15" name="Picture 15"/>
+            <wp:cNvGraphicFramePr>
+              <a:graphicFrameLocks xmlns:a="http://schemas.openxmlformats.org/drawingml/2006/main" noChangeAspect="1"/>
+            </wp:cNvGraphicFramePr>
+            <a:graphic xmlns:a="http://schemas.openxmlformats.org/drawingml/2006/main">
+              <a:graphicData uri="http://schemas.openxmlformats.org/drawingml/2006/picture">
+                <pic:pic xmlns:pic="http://schemas.openxmlformats.org/drawingml/2006/picture">
+                  <pic:nvPicPr>
+                    <pic:cNvPr id="1" name=""/>
+                    <pic:cNvPicPr/>
+                  </pic:nvPicPr>
+                  <pic:blipFill>
+                    <a:blip r:embed="rId31">
+                      <a:extLst>
+                        <a:ext uri="{28A0092B-C50C-407E-A947-70E740481C1C}">
+                          <a14:useLocalDpi xmlns:a14="http://schemas.microsoft.com/office/drawing/2010/main" val="0"/>
+                        </a:ext>
+                      </a:extLst>
+                    </a:blip>
+                    <a:stretch>
+                      <a:fillRect/>
+                    </a:stretch>
+                  </pic:blipFill>
+                  <pic:spPr>
+                    <a:xfrm>
+                      <a:off x="0" y="0"/>
+                      <a:ext cx="5943600" cy="2719705"/>
+                    </a:xfrm>
+                    <a:prstGeom prst="rect">
+                      <a:avLst/>
+                    </a:prstGeom>
+                  </pic:spPr>
+                </pic:pic>
+              </a:graphicData>
+            </a:graphic>
+            <wp14:sizeRelH relativeFrom="page">
+              <wp14:pctWidth>0</wp14:pctWidth>
+            </wp14:sizeRelH>
+            <wp14:sizeRelV relativeFrom="page">
+              <wp14:pctHeight>0</wp14:pctHeight>
+            </wp14:sizeRelV>
+          </wp:anchor>
+        </w:drawing>
+      </w:r>
+    </w:p>
+    <w:p>
+      <w:pPr>
+        <w:pStyle w:val="ListParagraph"/>
+        <w:rPr>
           <w:rStyle w:val="Hyperlink"/>
           <w:rFonts w:ascii="Times New Roman" w:hAnsi="Times New Roman" w:cs="Times New Roman"/>
           <w:sz w:val="26"/>
           <w:szCs w:val="26"/>
-        </w:rPr>
-      </w:pPr>
-      <w:hyperlink r:id="rId27" w:history="1">
+          <w:u w:val="none"/>
+          <w:lang w:val="en-US"/>
+        </w:rPr>
+      </w:pPr>
+    </w:p>
+    <w:p>
+      <w:pPr>
+        <w:pStyle w:val="ListParagraph"/>
+        <w:rPr>
+          <w:rStyle w:val="Hyperlink"/>
+          <w:rFonts w:ascii="Times New Roman" w:hAnsi="Times New Roman" w:cs="Times New Roman"/>
+          <w:sz w:val="26"/>
+          <w:szCs w:val="26"/>
+          <w:u w:val="none"/>
+          <w:lang w:val="en-US"/>
+        </w:rPr>
+      </w:pPr>
+    </w:p>
+    <w:p>
+      <w:pPr>
+        <w:pStyle w:val="ListParagraph"/>
+        <w:rPr>
+          <w:rStyle w:val="Hyperlink"/>
+          <w:rFonts w:ascii="Times New Roman" w:hAnsi="Times New Roman" w:cs="Times New Roman"/>
+          <w:sz w:val="26"/>
+          <w:szCs w:val="26"/>
+        </w:rPr>
+      </w:pPr>
+      <w:hyperlink r:id="rId32" w:history="1">
         <w:r>
           <w:rPr>
             <w:rStyle w:val="Hyperlink"/>
@@ -4886,7 +5714,7 @@
           <w:szCs w:val="26"/>
         </w:rPr>
       </w:pPr>
-      <w:hyperlink r:id="rId28" w:history="1">
+      <w:hyperlink r:id="rId33" w:history="1">
         <w:r>
           <w:rPr>
             <w:rStyle w:val="Hyperlink"/>
@@ -4908,7 +5736,7 @@
           <w:szCs w:val="26"/>
         </w:rPr>
       </w:pPr>
-      <w:hyperlink r:id="rId29" w:history="1">
+      <w:hyperlink r:id="rId34" w:history="1">
         <w:r>
           <w:rPr>
             <w:rStyle w:val="Hyperlink"/>
@@ -4930,7 +5758,7 @@
           <w:szCs w:val="26"/>
         </w:rPr>
       </w:pPr>
-      <w:hyperlink r:id="rId30" w:history="1">
+      <w:hyperlink r:id="rId35" w:history="1">
         <w:r>
           <w:rPr>
             <w:rStyle w:val="Hyperlink"/>
@@ -4952,7 +5780,7 @@
           <w:szCs w:val="26"/>
         </w:rPr>
       </w:pPr>
-      <w:hyperlink r:id="rId31" w:anchor="/docs/testing_information" w:history="1">
+      <w:hyperlink r:id="rId36" w:anchor="/docs/testing_information" w:history="1">
         <w:r>
           <w:rPr>
             <w:rStyle w:val="Hyperlink"/>
@@ -7274,7 +8102,7 @@
 </file>
 
 <file path=customXml/itemProps1.xml><?xml version="1.0" encoding="utf-8"?>
-<ds:datastoreItem xmlns:ds="http://schemas.openxmlformats.org/officeDocument/2006/customXml" ds:itemID="{8514EBF4-1989-4E67-AEB2-C7494BF099F9}">
+<ds:datastoreItem xmlns:ds="http://schemas.openxmlformats.org/officeDocument/2006/customXml" ds:itemID="{34E83A3E-6920-413E-BE81-F83405622467}">
   <ds:schemaRefs>
     <ds:schemaRef ds:uri="http://schemas.openxmlformats.org/officeDocument/2006/bibliography"/>
   </ds:schemaRefs>
